--- a/Documenti/TestPlanEMC.docx
+++ b/Documenti/TestPlanEMC.docx
@@ -1,6 +1,6 @@
 
 <file path=word/document.xml><?xml version="1.0" encoding="utf-8"?>
-<w:document xmlns:wpc="http://schemas.microsoft.com/office/word/2010/wordprocessingCanvas" xmlns:cx="http://schemas.microsoft.com/office/drawing/2014/chartex" xmlns:cx1="http://schemas.microsoft.com/office/drawing/2015/9/8/chartex" xmlns:cx2="http://schemas.microsoft.com/office/drawing/2015/10/21/chartex" xmlns:cx3="http://schemas.microsoft.com/office/drawing/2016/5/9/chartex" xmlns:cx4="http://schemas.microsoft.com/office/drawing/2016/5/10/chartex" xmlns:cx5="http://schemas.microsoft.com/office/drawing/2016/5/11/chartex" xmlns:cx6="http://schemas.microsoft.com/office/drawing/2016/5/12/chartex" xmlns:cx7="http://schemas.microsoft.com/office/drawing/2016/5/13/chartex" xmlns:cx8="http://schemas.microsoft.com/office/drawing/2016/5/14/chartex" xmlns:mc="http://schemas.openxmlformats.org/markup-compatibility/2006" xmlns:aink="http://schemas.microsoft.com/office/drawing/2016/ink" xmlns:am3d="http://schemas.microsoft.com/office/drawing/2017/model3d" xmlns:o="urn:schemas-microsoft-com:office:office" xmlns:r="http://schemas.openxmlformats.org/officeDocument/2006/relationships" xmlns:m="http://schemas.openxmlformats.org/officeDocument/2006/math" xmlns:v="urn:schemas-microsoft-com:vml" xmlns:wp14="http://schemas.microsoft.com/office/word/2010/wordprocessingDrawing" xmlns:wp="http://schemas.openxmlformats.org/drawingml/2006/wordprocessingDrawing" xmlns:w10="urn:schemas-microsoft-com:office:word" xmlns:w="http://schemas.openxmlformats.org/wordprocessingml/2006/main" xmlns:w14="http://schemas.microsoft.com/office/word/2010/wordml" xmlns:w15="http://schemas.microsoft.com/office/word/2012/wordml" xmlns:w16cex="http://schemas.microsoft.com/office/word/2018/wordml/cex" xmlns:w16cid="http://schemas.microsoft.com/office/word/2016/wordml/cid" xmlns:w16="http://schemas.microsoft.com/office/word/2018/wordml" xmlns:w16se="http://schemas.microsoft.com/office/word/2015/wordml/symex" xmlns:wpg="http://schemas.microsoft.com/office/word/2010/wordprocessingGroup" xmlns:wpi="http://schemas.microsoft.com/office/word/2010/wordprocessingInk" xmlns:wne="http://schemas.microsoft.com/office/word/2006/wordml" xmlns:wps="http://schemas.microsoft.com/office/word/2010/wordprocessingShape" mc:Ignorable="w14 w15 w16se w16cid w16 w16cex wp14">
+<w:document xmlns:wpc="http://schemas.microsoft.com/office/word/2010/wordprocessingCanvas" xmlns:cx="http://schemas.microsoft.com/office/drawing/2014/chartex" xmlns:cx1="http://schemas.microsoft.com/office/drawing/2015/9/8/chartex" xmlns:cx2="http://schemas.microsoft.com/office/drawing/2015/10/21/chartex" xmlns:cx3="http://schemas.microsoft.com/office/drawing/2016/5/9/chartex" xmlns:cx4="http://schemas.microsoft.com/office/drawing/2016/5/10/chartex" xmlns:cx5="http://schemas.microsoft.com/office/drawing/2016/5/11/chartex" xmlns:cx6="http://schemas.microsoft.com/office/drawing/2016/5/12/chartex" xmlns:cx7="http://schemas.microsoft.com/office/drawing/2016/5/13/chartex" xmlns:cx8="http://schemas.microsoft.com/office/drawing/2016/5/14/chartex" xmlns:mc="http://schemas.openxmlformats.org/markup-compatibility/2006" xmlns:aink="http://schemas.microsoft.com/office/drawing/2016/ink" xmlns:am3d="http://schemas.microsoft.com/office/drawing/2017/model3d" xmlns:o="urn:schemas-microsoft-com:office:office" xmlns:r="http://schemas.openxmlformats.org/officeDocument/2006/relationships" xmlns:m="http://schemas.openxmlformats.org/officeDocument/2006/math" xmlns:v="urn:schemas-microsoft-com:vml" xmlns:wp14="http://schemas.microsoft.com/office/word/2010/wordprocessingDrawing" xmlns:wp="http://schemas.openxmlformats.org/drawingml/2006/wordprocessingDrawing" xmlns:w10="urn:schemas-microsoft-com:office:word" xmlns:w="http://schemas.openxmlformats.org/wordprocessingml/2006/main" xmlns:w14="http://schemas.microsoft.com/office/word/2010/wordml" xmlns:w15="http://schemas.microsoft.com/office/word/2012/wordml" xmlns:w16cex="http://schemas.microsoft.com/office/word/2018/wordml/cex" xmlns:w16cid="http://schemas.microsoft.com/office/word/2016/wordml/cid" xmlns:w16="http://schemas.microsoft.com/office/word/2018/wordml" xmlns:w16sdtdh="http://schemas.microsoft.com/office/word/2020/wordml/sdtdatahash" xmlns:w16se="http://schemas.microsoft.com/office/word/2015/wordml/symex" xmlns:wpg="http://schemas.microsoft.com/office/word/2010/wordprocessingGroup" xmlns:wpi="http://schemas.microsoft.com/office/word/2010/wordprocessingInk" xmlns:wne="http://schemas.microsoft.com/office/word/2006/wordml" xmlns:wps="http://schemas.microsoft.com/office/word/2010/wordprocessingShape" mc:Ignorable="w14 w15 w16se w16cid w16 w16cex w16sdtdh wp14">
   <w:body>
     <w:p>
       <w:pPr>
@@ -153,7 +153,7 @@
           </mc:Choice>
           <mc:Fallback>
             <w:pict>
-              <v:group w14:anchorId="5CBEFA29" id="Gruppo 1" o:spid="_x0000_s1026" style="width:489.75pt;height:200.75pt;mso-position-horizontal-relative:char;mso-position-vertical-relative:line" coordsize="9221,3826" o:gfxdata="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">
+              <v:group w14:anchorId="3B64ADE8" id="Gruppo 1" o:spid="_x0000_s1026" style="width:489.75pt;height:200.75pt;mso-position-horizontal-relative:char;mso-position-vertical-relative:line" coordsize="9221,3826" o:gfxdata="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">
                 <v:shapetype id="_x0000_t75" coordsize="21600,21600" o:spt="75" o:preferrelative="t" path="m@4@5l@4@11@9@11@9@5xe" filled="f" stroked="f">
                   <v:stroke joinstyle="miter"/>
                   <v:formulas>
@@ -876,6 +876,13 @@
     </w:p>
     <w:sdt>
       <w:sdtPr>
+        <w:rPr>
+          <w:rFonts w:ascii="Arial MT" w:eastAsia="Arial MT" w:hAnsi="Arial MT" w:cs="Arial MT"/>
+          <w:color w:val="auto"/>
+          <w:sz w:val="22"/>
+          <w:szCs w:val="22"/>
+          <w:lang w:eastAsia="en-US"/>
+        </w:rPr>
         <w:id w:val="2124038251"/>
         <w:docPartObj>
           <w:docPartGallery w:val="Table of Contents"/>
@@ -884,13 +891,8 @@
       </w:sdtPr>
       <w:sdtEndPr>
         <w:rPr>
-          <w:rFonts w:ascii="Arial MT" w:eastAsia="Arial MT" w:hAnsi="Arial MT" w:cs="Arial MT"/>
           <w:b/>
           <w:bCs/>
-          <w:color w:val="auto"/>
-          <w:sz w:val="22"/>
-          <w:szCs w:val="22"/>
-          <w:lang w:eastAsia="en-US"/>
         </w:rPr>
       </w:sdtEndPr>
       <w:sdtContent>
@@ -3653,7 +3655,17 @@
                 <w:noProof/>
                 <w:color w:val="000000" w:themeColor="text1"/>
               </w:rPr>
-              <w:t>Modifica Categoria</w:t>
+              <w:t xml:space="preserve">Modifica </w:t>
+            </w:r>
+            <w:r>
+              <w:rPr>
+                <w:rStyle w:val="Collegamentoipertestuale"/>
+                <w:rFonts w:asciiTheme="minorHAnsi" w:hAnsiTheme="minorHAnsi" w:cstheme="minorHAnsi"/>
+                <w:noProof/>
+                <w:color w:val="000000" w:themeColor="text1"/>
+                <w:u w:val="none"/>
+              </w:rPr>
+              <w:t>Categoria</w:t>
             </w:r>
             <w:r>
               <w:rPr>
@@ -3851,6 +3863,130 @@
               <w:tab w:val="right" w:leader="dot" w:pos="11450"/>
             </w:tabs>
             <w:rPr>
+              <w:rFonts w:asciiTheme="minorHAnsi" w:hAnsiTheme="minorHAnsi" w:cstheme="minorHAnsi"/>
+              <w:noProof/>
+              <w:color w:val="000000" w:themeColor="text1"/>
+            </w:rPr>
+          </w:pPr>
+          <w:hyperlink w:anchor="_Toc78376845" w:history="1">
+            <w:r>
+              <w:rPr>
+                <w:rStyle w:val="Collegamentoipertestuale"/>
+                <w:rFonts w:asciiTheme="minorHAnsi" w:hAnsiTheme="minorHAnsi" w:cstheme="minorHAnsi"/>
+                <w:noProof/>
+                <w:color w:val="000000" w:themeColor="text1"/>
+              </w:rPr>
+              <w:t>Test</w:t>
+            </w:r>
+            <w:r>
+              <w:rPr>
+                <w:rStyle w:val="Collegamentoipertestuale"/>
+                <w:rFonts w:asciiTheme="minorHAnsi" w:hAnsiTheme="minorHAnsi" w:cstheme="minorHAnsi"/>
+                <w:noProof/>
+                <w:color w:val="000000" w:themeColor="text1"/>
+                <w:spacing w:val="-4"/>
+              </w:rPr>
+              <w:t xml:space="preserve"> </w:t>
+            </w:r>
+            <w:r>
+              <w:rPr>
+                <w:rStyle w:val="Collegamentoipertestuale"/>
+                <w:rFonts w:asciiTheme="minorHAnsi" w:hAnsiTheme="minorHAnsi" w:cstheme="minorHAnsi"/>
+                <w:noProof/>
+                <w:color w:val="000000" w:themeColor="text1"/>
+              </w:rPr>
+              <w:t>Case</w:t>
+            </w:r>
+            <w:r>
+              <w:rPr>
+                <w:rStyle w:val="Collegamentoipertestuale"/>
+                <w:rFonts w:asciiTheme="minorHAnsi" w:hAnsiTheme="minorHAnsi" w:cstheme="minorHAnsi"/>
+                <w:noProof/>
+                <w:color w:val="000000" w:themeColor="text1"/>
+                <w:spacing w:val="-3"/>
+              </w:rPr>
+              <w:t xml:space="preserve"> </w:t>
+            </w:r>
+            <w:r>
+              <w:rPr>
+                <w:rStyle w:val="Collegamentoipertestuale"/>
+                <w:rFonts w:asciiTheme="minorHAnsi" w:hAnsiTheme="minorHAnsi" w:cstheme="minorHAnsi"/>
+                <w:noProof/>
+                <w:color w:val="000000" w:themeColor="text1"/>
+              </w:rPr>
+              <w:t>Modifica Prodotto</w:t>
+            </w:r>
+            <w:r>
+              <w:rPr>
+                <w:rFonts w:asciiTheme="minorHAnsi" w:hAnsiTheme="minorHAnsi" w:cstheme="minorHAnsi"/>
+                <w:noProof/>
+                <w:webHidden/>
+                <w:color w:val="000000" w:themeColor="text1"/>
+              </w:rPr>
+              <w:tab/>
+            </w:r>
+            <w:r>
+              <w:rPr>
+                <w:rFonts w:asciiTheme="minorHAnsi" w:hAnsiTheme="minorHAnsi" w:cstheme="minorHAnsi"/>
+                <w:noProof/>
+                <w:webHidden/>
+                <w:color w:val="000000" w:themeColor="text1"/>
+              </w:rPr>
+              <w:fldChar w:fldCharType="begin"/>
+            </w:r>
+            <w:r>
+              <w:rPr>
+                <w:rFonts w:asciiTheme="minorHAnsi" w:hAnsiTheme="minorHAnsi" w:cstheme="minorHAnsi"/>
+                <w:noProof/>
+                <w:webHidden/>
+                <w:color w:val="000000" w:themeColor="text1"/>
+              </w:rPr>
+              <w:instrText xml:space="preserve"> PAGEREF _Toc78376845 \h </w:instrText>
+            </w:r>
+            <w:r>
+              <w:rPr>
+                <w:rFonts w:asciiTheme="minorHAnsi" w:hAnsiTheme="minorHAnsi" w:cstheme="minorHAnsi"/>
+                <w:noProof/>
+                <w:webHidden/>
+                <w:color w:val="000000" w:themeColor="text1"/>
+              </w:rPr>
+            </w:r>
+            <w:r>
+              <w:rPr>
+                <w:rFonts w:asciiTheme="minorHAnsi" w:hAnsiTheme="minorHAnsi" w:cstheme="minorHAnsi"/>
+                <w:noProof/>
+                <w:webHidden/>
+                <w:color w:val="000000" w:themeColor="text1"/>
+              </w:rPr>
+              <w:fldChar w:fldCharType="separate"/>
+            </w:r>
+            <w:r>
+              <w:rPr>
+                <w:rFonts w:asciiTheme="minorHAnsi" w:hAnsiTheme="minorHAnsi" w:cstheme="minorHAnsi"/>
+                <w:noProof/>
+                <w:webHidden/>
+                <w:color w:val="000000" w:themeColor="text1"/>
+              </w:rPr>
+              <w:t>17</w:t>
+            </w:r>
+            <w:r>
+              <w:rPr>
+                <w:rFonts w:asciiTheme="minorHAnsi" w:hAnsiTheme="minorHAnsi" w:cstheme="minorHAnsi"/>
+                <w:noProof/>
+                <w:webHidden/>
+                <w:color w:val="000000" w:themeColor="text1"/>
+              </w:rPr>
+              <w:fldChar w:fldCharType="end"/>
+            </w:r>
+          </w:hyperlink>
+        </w:p>
+        <w:p>
+          <w:pPr>
+            <w:pStyle w:val="Sommario1"/>
+            <w:tabs>
+              <w:tab w:val="right" w:leader="dot" w:pos="11450"/>
+            </w:tabs>
+            <w:rPr>
               <w:rFonts w:asciiTheme="minorHAnsi" w:eastAsiaTheme="minorEastAsia" w:hAnsiTheme="minorHAnsi" w:cstheme="minorHAnsi"/>
               <w:noProof/>
               <w:color w:val="000000" w:themeColor="text1"/>
@@ -3894,16 +4030,7 @@
                 <w:color w:val="000000" w:themeColor="text1"/>
                 <w:spacing w:val="-3"/>
               </w:rPr>
-              <w:t xml:space="preserve"> </w:t>
-            </w:r>
-            <w:r>
-              <w:rPr>
-                <w:rStyle w:val="Collegamentoipertestuale"/>
-                <w:rFonts w:asciiTheme="minorHAnsi" w:hAnsiTheme="minorHAnsi" w:cstheme="minorHAnsi"/>
-                <w:noProof/>
-                <w:color w:val="000000" w:themeColor="text1"/>
-              </w:rPr>
-              <w:t>Modifica Prodotto</w:t>
+              <w:t xml:space="preserve"> Procedi Acquisto</w:t>
             </w:r>
             <w:r>
               <w:rPr>
@@ -3956,7 +4083,7 @@
                 <w:webHidden/>
                 <w:color w:val="000000" w:themeColor="text1"/>
               </w:rPr>
-              <w:t>17</w:t>
+              <w:t>1</w:t>
             </w:r>
             <w:r>
               <w:rPr>
@@ -3965,10 +4092,20 @@
                 <w:webHidden/>
                 <w:color w:val="000000" w:themeColor="text1"/>
               </w:rPr>
+              <w:t>9</w:t>
+            </w:r>
+            <w:r>
+              <w:rPr>
+                <w:rFonts w:asciiTheme="minorHAnsi" w:hAnsiTheme="minorHAnsi" w:cstheme="minorHAnsi"/>
+                <w:noProof/>
+                <w:webHidden/>
+                <w:color w:val="000000" w:themeColor="text1"/>
+              </w:rPr>
               <w:fldChar w:fldCharType="end"/>
             </w:r>
           </w:hyperlink>
         </w:p>
+        <w:p/>
         <w:p>
           <w:r>
             <w:rPr>
@@ -4155,7 +4292,6 @@
           <w:sz w:val="32"/>
           <w:szCs w:val="32"/>
         </w:rPr>
-        <w:lastRenderedPageBreak/>
         <w:t>INTRODUZIONE</w:t>
       </w:r>
     </w:p>
@@ -5835,7 +5971,6 @@
           <w:sz w:val="28"/>
           <w:szCs w:val="28"/>
         </w:rPr>
-        <w:lastRenderedPageBreak/>
         <w:t>Funzionalita’</w:t>
       </w:r>
       <w:proofErr w:type="spellEnd"/>
@@ -7383,7 +7518,6 @@
           <w:sz w:val="28"/>
           <w:szCs w:val="28"/>
         </w:rPr>
-        <w:lastRenderedPageBreak/>
         <w:t>Testing</w:t>
       </w:r>
       <w:r>
@@ -9778,7 +9912,6 @@
           <w:sz w:val="24"/>
           <w:szCs w:val="24"/>
         </w:rPr>
-        <w:lastRenderedPageBreak/>
         <w:t>TC_RegistrazioneUtente</w:t>
       </w:r>
       <w:proofErr w:type="spellEnd"/>
@@ -12126,7 +12259,6 @@
                 <w:sz w:val="24"/>
                 <w:szCs w:val="24"/>
               </w:rPr>
-              <w:lastRenderedPageBreak/>
               <w:t xml:space="preserve">   Parametro: username</w:t>
             </w:r>
             <w:r>
@@ -33321,6 +33453,1611 @@
         </w:rPr>
       </w:pPr>
     </w:p>
+    <w:p>
+      <w:pPr>
+        <w:spacing w:before="65"/>
+        <w:jc w:val="both"/>
+        <w:rPr>
+          <w:rFonts w:asciiTheme="minorHAnsi" w:hAnsiTheme="minorHAnsi" w:cstheme="minorHAnsi"/>
+          <w:sz w:val="24"/>
+          <w:szCs w:val="24"/>
+          <w:lang w:val="en-US"/>
+        </w:rPr>
+      </w:pPr>
+    </w:p>
+    <w:p>
+      <w:pPr>
+        <w:spacing w:before="65"/>
+        <w:jc w:val="both"/>
+        <w:rPr>
+          <w:rFonts w:asciiTheme="minorHAnsi" w:hAnsiTheme="minorHAnsi" w:cstheme="minorHAnsi"/>
+          <w:sz w:val="24"/>
+          <w:szCs w:val="24"/>
+          <w:lang w:val="en-US"/>
+        </w:rPr>
+      </w:pPr>
+    </w:p>
+    <w:p>
+      <w:pPr>
+        <w:pStyle w:val="Titolo1"/>
+        <w:spacing w:before="0"/>
+        <w:jc w:val="both"/>
+        <w:rPr>
+          <w:rFonts w:asciiTheme="minorHAnsi" w:hAnsiTheme="minorHAnsi" w:cstheme="minorHAnsi"/>
+          <w:color w:val="31849B" w:themeColor="accent5" w:themeShade="BF"/>
+        </w:rPr>
+      </w:pPr>
+      <w:r>
+        <w:rPr>
+          <w:rFonts w:asciiTheme="minorHAnsi" w:hAnsiTheme="minorHAnsi" w:cstheme="minorHAnsi"/>
+          <w:color w:val="31849B" w:themeColor="accent5" w:themeShade="BF"/>
+        </w:rPr>
+        <w:lastRenderedPageBreak/>
+        <w:t>Test</w:t>
+      </w:r>
+      <w:r>
+        <w:rPr>
+          <w:rFonts w:asciiTheme="minorHAnsi" w:hAnsiTheme="minorHAnsi" w:cstheme="minorHAnsi"/>
+          <w:color w:val="31849B" w:themeColor="accent5" w:themeShade="BF"/>
+          <w:spacing w:val="-4"/>
+        </w:rPr>
+        <w:t xml:space="preserve"> </w:t>
+      </w:r>
+      <w:r>
+        <w:rPr>
+          <w:rFonts w:asciiTheme="minorHAnsi" w:hAnsiTheme="minorHAnsi" w:cstheme="minorHAnsi"/>
+          <w:color w:val="31849B" w:themeColor="accent5" w:themeShade="BF"/>
+        </w:rPr>
+        <w:t>Case</w:t>
+      </w:r>
+      <w:r>
+        <w:rPr>
+          <w:rFonts w:asciiTheme="minorHAnsi" w:hAnsiTheme="minorHAnsi" w:cstheme="minorHAnsi"/>
+          <w:color w:val="31849B" w:themeColor="accent5" w:themeShade="BF"/>
+          <w:spacing w:val="-3"/>
+        </w:rPr>
+        <w:t xml:space="preserve"> </w:t>
+      </w:r>
+      <w:r>
+        <w:rPr>
+          <w:rFonts w:asciiTheme="minorHAnsi" w:hAnsiTheme="minorHAnsi" w:cstheme="minorHAnsi"/>
+          <w:color w:val="31849B" w:themeColor="accent5" w:themeShade="BF"/>
+        </w:rPr>
+        <w:t>Procedi Acquisto</w:t>
+      </w:r>
+    </w:p>
+    <w:p>
+      <w:pPr>
+        <w:pStyle w:val="Corpotesto"/>
+        <w:spacing w:before="192"/>
+        <w:ind w:left="1181"/>
+        <w:jc w:val="both"/>
+        <w:rPr>
+          <w:rFonts w:asciiTheme="minorHAnsi" w:hAnsiTheme="minorHAnsi" w:cstheme="minorHAnsi"/>
+          <w:sz w:val="24"/>
+          <w:szCs w:val="24"/>
+        </w:rPr>
+      </w:pPr>
+      <w:proofErr w:type="spellStart"/>
+      <w:r>
+        <w:rPr>
+          <w:rFonts w:asciiTheme="minorHAnsi" w:hAnsiTheme="minorHAnsi" w:cstheme="minorHAnsi"/>
+          <w:sz w:val="24"/>
+          <w:szCs w:val="24"/>
+        </w:rPr>
+        <w:t>TC_</w:t>
+      </w:r>
+      <w:r>
+        <w:rPr>
+          <w:rFonts w:asciiTheme="minorHAnsi" w:hAnsiTheme="minorHAnsi" w:cstheme="minorHAnsi"/>
+          <w:sz w:val="24"/>
+          <w:szCs w:val="24"/>
+        </w:rPr>
+        <w:t>P</w:t>
+      </w:r>
+      <w:r>
+        <w:rPr>
+          <w:rFonts w:asciiTheme="minorHAnsi" w:hAnsiTheme="minorHAnsi" w:cstheme="minorHAnsi"/>
+          <w:sz w:val="24"/>
+          <w:szCs w:val="24"/>
+        </w:rPr>
+        <w:t>rocediAcquisto</w:t>
+      </w:r>
+      <w:proofErr w:type="spellEnd"/>
+    </w:p>
+    <w:p>
+      <w:pPr>
+        <w:spacing w:before="65"/>
+        <w:jc w:val="both"/>
+        <w:rPr>
+          <w:rFonts w:asciiTheme="minorHAnsi" w:hAnsiTheme="minorHAnsi" w:cstheme="minorHAnsi"/>
+          <w:sz w:val="24"/>
+          <w:szCs w:val="24"/>
+        </w:rPr>
+      </w:pPr>
+    </w:p>
+    <w:tbl>
+      <w:tblPr>
+        <w:tblStyle w:val="TableNormal"/>
+        <w:tblW w:w="0" w:type="auto"/>
+        <w:tblInd w:w="1201" w:type="dxa"/>
+        <w:tblBorders>
+          <w:top w:val="single" w:sz="8" w:space="0" w:color="000000"/>
+          <w:left w:val="single" w:sz="8" w:space="0" w:color="000000"/>
+          <w:bottom w:val="single" w:sz="8" w:space="0" w:color="000000"/>
+          <w:right w:val="single" w:sz="8" w:space="0" w:color="000000"/>
+          <w:insideH w:val="single" w:sz="8" w:space="0" w:color="000000"/>
+          <w:insideV w:val="single" w:sz="8" w:space="0" w:color="000000"/>
+        </w:tblBorders>
+        <w:tblLayout w:type="fixed"/>
+        <w:tblLook w:val="01E0" w:firstRow="1" w:lastRow="1" w:firstColumn="1" w:lastColumn="1" w:noHBand="0" w:noVBand="0"/>
+      </w:tblPr>
+      <w:tblGrid>
+        <w:gridCol w:w="4504"/>
+        <w:gridCol w:w="4714"/>
+      </w:tblGrid>
+      <w:tr>
+        <w:trPr>
+          <w:trHeight w:val="715"/>
+        </w:trPr>
+        <w:tc>
+          <w:tcPr>
+            <w:tcW w:w="9218" w:type="dxa"/>
+            <w:gridSpan w:val="2"/>
+            <w:shd w:val="clear" w:color="auto" w:fill="4A86E7"/>
+          </w:tcPr>
+          <w:p>
+            <w:pPr>
+              <w:pStyle w:val="TableParagraph"/>
+              <w:ind w:left="1833" w:right="1850"/>
+              <w:jc w:val="both"/>
+              <w:rPr>
+                <w:rFonts w:asciiTheme="minorHAnsi" w:hAnsiTheme="minorHAnsi" w:cstheme="minorHAnsi"/>
+                <w:sz w:val="24"/>
+                <w:szCs w:val="24"/>
+              </w:rPr>
+            </w:pPr>
+            <w:r>
+              <w:rPr>
+                <w:rFonts w:asciiTheme="minorHAnsi" w:hAnsiTheme="minorHAnsi" w:cstheme="minorHAnsi"/>
+                <w:color w:val="FFFFFF"/>
+                <w:sz w:val="24"/>
+                <w:szCs w:val="24"/>
+              </w:rPr>
+              <w:t>Parametro:</w:t>
+            </w:r>
+            <w:r>
+              <w:rPr>
+                <w:rFonts w:asciiTheme="minorHAnsi" w:hAnsiTheme="minorHAnsi" w:cstheme="minorHAnsi"/>
+                <w:color w:val="FFFFFF"/>
+                <w:spacing w:val="-9"/>
+                <w:sz w:val="24"/>
+                <w:szCs w:val="24"/>
+              </w:rPr>
+              <w:t xml:space="preserve"> </w:t>
+            </w:r>
+            <w:r>
+              <w:rPr>
+                <w:rFonts w:asciiTheme="minorHAnsi" w:hAnsiTheme="minorHAnsi" w:cstheme="minorHAnsi"/>
+                <w:color w:val="FFFFFF"/>
+                <w:sz w:val="24"/>
+                <w:szCs w:val="24"/>
+              </w:rPr>
+              <w:t>indirizzo</w:t>
+            </w:r>
+          </w:p>
+        </w:tc>
+      </w:tr>
+      <w:tr>
+        <w:trPr>
+          <w:trHeight w:val="460"/>
+        </w:trPr>
+        <w:tc>
+          <w:tcPr>
+            <w:tcW w:w="4504" w:type="dxa"/>
+            <w:shd w:val="clear" w:color="auto" w:fill="4A86E7"/>
+          </w:tcPr>
+          <w:p>
+            <w:pPr>
+              <w:pStyle w:val="TableParagraph"/>
+              <w:ind w:left="641" w:right="664"/>
+              <w:jc w:val="both"/>
+              <w:rPr>
+                <w:rFonts w:asciiTheme="minorHAnsi" w:hAnsiTheme="minorHAnsi" w:cstheme="minorHAnsi"/>
+                <w:sz w:val="24"/>
+                <w:szCs w:val="24"/>
+              </w:rPr>
+            </w:pPr>
+            <w:r>
+              <w:rPr>
+                <w:rFonts w:asciiTheme="minorHAnsi" w:hAnsiTheme="minorHAnsi" w:cstheme="minorHAnsi"/>
+                <w:color w:val="FFFFFF"/>
+                <w:sz w:val="24"/>
+                <w:szCs w:val="24"/>
+              </w:rPr>
+              <w:t>CATEGORIE</w:t>
+            </w:r>
+          </w:p>
+        </w:tc>
+        <w:tc>
+          <w:tcPr>
+            <w:tcW w:w="4714" w:type="dxa"/>
+            <w:shd w:val="clear" w:color="auto" w:fill="4A86E7"/>
+          </w:tcPr>
+          <w:p>
+            <w:pPr>
+              <w:pStyle w:val="TableParagraph"/>
+              <w:ind w:left="1892" w:right="1905"/>
+              <w:jc w:val="both"/>
+              <w:rPr>
+                <w:rFonts w:asciiTheme="minorHAnsi" w:hAnsiTheme="minorHAnsi" w:cstheme="minorHAnsi"/>
+                <w:sz w:val="24"/>
+                <w:szCs w:val="24"/>
+              </w:rPr>
+            </w:pPr>
+            <w:r>
+              <w:rPr>
+                <w:rFonts w:asciiTheme="minorHAnsi" w:hAnsiTheme="minorHAnsi" w:cstheme="minorHAnsi"/>
+                <w:color w:val="FFFFFF"/>
+                <w:sz w:val="24"/>
+                <w:szCs w:val="24"/>
+              </w:rPr>
+              <w:t>SCELTE</w:t>
+            </w:r>
+          </w:p>
+        </w:tc>
+      </w:tr>
+      <w:tr>
+        <w:trPr>
+          <w:trHeight w:val="1721"/>
+        </w:trPr>
+        <w:tc>
+          <w:tcPr>
+            <w:tcW w:w="4504" w:type="dxa"/>
+          </w:tcPr>
+          <w:p>
+            <w:pPr>
+              <w:pStyle w:val="TableParagraph"/>
+              <w:spacing w:before="91"/>
+              <w:ind w:left="641" w:right="644"/>
+              <w:jc w:val="both"/>
+              <w:rPr>
+                <w:rFonts w:asciiTheme="minorHAnsi" w:hAnsiTheme="minorHAnsi" w:cstheme="minorHAnsi"/>
+                <w:sz w:val="24"/>
+                <w:szCs w:val="24"/>
+              </w:rPr>
+            </w:pPr>
+            <w:r>
+              <w:rPr>
+                <w:rFonts w:asciiTheme="minorHAnsi" w:hAnsiTheme="minorHAnsi" w:cstheme="minorHAnsi"/>
+                <w:sz w:val="24"/>
+                <w:szCs w:val="24"/>
+              </w:rPr>
+              <w:t>Lunghezza</w:t>
+            </w:r>
+            <w:r>
+              <w:rPr>
+                <w:rFonts w:asciiTheme="minorHAnsi" w:hAnsiTheme="minorHAnsi" w:cstheme="minorHAnsi"/>
+                <w:spacing w:val="-6"/>
+                <w:sz w:val="24"/>
+                <w:szCs w:val="24"/>
+              </w:rPr>
+              <w:t xml:space="preserve"> </w:t>
+            </w:r>
+            <w:r>
+              <w:rPr>
+                <w:rFonts w:asciiTheme="minorHAnsi" w:hAnsiTheme="minorHAnsi" w:cstheme="minorHAnsi"/>
+                <w:sz w:val="24"/>
+                <w:szCs w:val="24"/>
+              </w:rPr>
+              <w:t>indirizzo</w:t>
+            </w:r>
+            <w:r>
+              <w:rPr>
+                <w:rFonts w:asciiTheme="minorHAnsi" w:hAnsiTheme="minorHAnsi" w:cstheme="minorHAnsi"/>
+                <w:spacing w:val="-5"/>
+                <w:sz w:val="24"/>
+                <w:szCs w:val="24"/>
+              </w:rPr>
+              <w:t xml:space="preserve"> </w:t>
+            </w:r>
+            <w:r>
+              <w:rPr>
+                <w:rFonts w:asciiTheme="minorHAnsi" w:hAnsiTheme="minorHAnsi" w:cstheme="minorHAnsi"/>
+                <w:sz w:val="24"/>
+                <w:szCs w:val="24"/>
+              </w:rPr>
+              <w:t>-</w:t>
+            </w:r>
+            <w:r>
+              <w:rPr>
+                <w:rFonts w:asciiTheme="minorHAnsi" w:hAnsiTheme="minorHAnsi" w:cstheme="minorHAnsi"/>
+                <w:spacing w:val="-6"/>
+                <w:sz w:val="24"/>
+                <w:szCs w:val="24"/>
+              </w:rPr>
+              <w:t xml:space="preserve"> </w:t>
+            </w:r>
+            <w:r>
+              <w:rPr>
+                <w:rFonts w:asciiTheme="minorHAnsi" w:hAnsiTheme="minorHAnsi" w:cstheme="minorHAnsi"/>
+                <w:sz w:val="24"/>
+                <w:szCs w:val="24"/>
+              </w:rPr>
+              <w:t>LI</w:t>
+            </w:r>
+          </w:p>
+        </w:tc>
+        <w:tc>
+          <w:tcPr>
+            <w:tcW w:w="4714" w:type="dxa"/>
+          </w:tcPr>
+          <w:p>
+            <w:pPr>
+              <w:pStyle w:val="TableParagraph"/>
+              <w:numPr>
+                <w:ilvl w:val="0"/>
+                <w:numId w:val="30"/>
+              </w:numPr>
+              <w:tabs>
+                <w:tab w:val="left" w:pos="816"/>
+              </w:tabs>
+              <w:spacing w:before="91" w:line="242" w:lineRule="auto"/>
+              <w:ind w:right="971"/>
+              <w:jc w:val="both"/>
+              <w:rPr>
+                <w:rFonts w:asciiTheme="minorHAnsi" w:hAnsiTheme="minorHAnsi" w:cstheme="minorHAnsi"/>
+                <w:sz w:val="24"/>
+                <w:szCs w:val="24"/>
+              </w:rPr>
+            </w:pPr>
+            <w:r>
+              <w:rPr>
+                <w:rFonts w:asciiTheme="minorHAnsi" w:hAnsiTheme="minorHAnsi" w:cstheme="minorHAnsi"/>
+                <w:sz w:val="24"/>
+                <w:szCs w:val="24"/>
+              </w:rPr>
+              <w:t>Lunghezza = 0 - campo vuoto</w:t>
+            </w:r>
+            <w:r>
+              <w:rPr>
+                <w:rFonts w:asciiTheme="minorHAnsi" w:hAnsiTheme="minorHAnsi" w:cstheme="minorHAnsi"/>
+                <w:spacing w:val="-59"/>
+                <w:sz w:val="24"/>
+                <w:szCs w:val="24"/>
+              </w:rPr>
+              <w:t xml:space="preserve"> </w:t>
+            </w:r>
+            <w:r>
+              <w:rPr>
+                <w:rFonts w:asciiTheme="minorHAnsi" w:hAnsiTheme="minorHAnsi" w:cstheme="minorHAnsi"/>
+                <w:sz w:val="24"/>
+                <w:szCs w:val="24"/>
+              </w:rPr>
+              <w:t>[</w:t>
+            </w:r>
+            <w:proofErr w:type="spellStart"/>
+            <w:r>
+              <w:rPr>
+                <w:rFonts w:asciiTheme="minorHAnsi" w:hAnsiTheme="minorHAnsi" w:cstheme="minorHAnsi"/>
+                <w:sz w:val="24"/>
+                <w:szCs w:val="24"/>
+              </w:rPr>
+              <w:t>l</w:t>
+            </w:r>
+            <w:r>
+              <w:rPr>
+                <w:rFonts w:asciiTheme="minorHAnsi" w:hAnsiTheme="minorHAnsi" w:cstheme="minorHAnsi"/>
+                <w:b/>
+                <w:sz w:val="24"/>
+                <w:szCs w:val="24"/>
+              </w:rPr>
+              <w:t>unghezzaLIinvalid</w:t>
+            </w:r>
+            <w:proofErr w:type="spellEnd"/>
+            <w:r>
+              <w:rPr>
+                <w:rFonts w:asciiTheme="minorHAnsi" w:hAnsiTheme="minorHAnsi" w:cstheme="minorHAnsi"/>
+                <w:sz w:val="24"/>
+                <w:szCs w:val="24"/>
+              </w:rPr>
+              <w:t>]</w:t>
+            </w:r>
+          </w:p>
+          <w:p>
+            <w:pPr>
+              <w:pStyle w:val="TableParagraph"/>
+              <w:numPr>
+                <w:ilvl w:val="0"/>
+                <w:numId w:val="30"/>
+              </w:numPr>
+              <w:tabs>
+                <w:tab w:val="left" w:pos="816"/>
+              </w:tabs>
+              <w:spacing w:before="0" w:line="252" w:lineRule="exact"/>
+              <w:jc w:val="both"/>
+              <w:rPr>
+                <w:rFonts w:asciiTheme="minorHAnsi" w:hAnsiTheme="minorHAnsi" w:cstheme="minorHAnsi"/>
+                <w:sz w:val="24"/>
+                <w:szCs w:val="24"/>
+              </w:rPr>
+            </w:pPr>
+            <w:r>
+              <w:rPr>
+                <w:rFonts w:asciiTheme="minorHAnsi" w:hAnsiTheme="minorHAnsi" w:cstheme="minorHAnsi"/>
+                <w:sz w:val="24"/>
+                <w:szCs w:val="24"/>
+              </w:rPr>
+              <w:t>Lunghezza</w:t>
+            </w:r>
+            <w:r>
+              <w:rPr>
+                <w:rFonts w:asciiTheme="minorHAnsi" w:hAnsiTheme="minorHAnsi" w:cstheme="minorHAnsi"/>
+                <w:spacing w:val="-6"/>
+                <w:sz w:val="24"/>
+                <w:szCs w:val="24"/>
+              </w:rPr>
+              <w:t xml:space="preserve"> </w:t>
+            </w:r>
+            <w:r>
+              <w:rPr>
+                <w:rFonts w:asciiTheme="minorHAnsi" w:hAnsiTheme="minorHAnsi" w:cstheme="minorHAnsi"/>
+                <w:sz w:val="24"/>
+                <w:szCs w:val="24"/>
+              </w:rPr>
+              <w:t>&gt;=1</w:t>
+            </w:r>
+            <w:r>
+              <w:rPr>
+                <w:rFonts w:asciiTheme="minorHAnsi" w:hAnsiTheme="minorHAnsi" w:cstheme="minorHAnsi"/>
+                <w:spacing w:val="-6"/>
+                <w:sz w:val="24"/>
+                <w:szCs w:val="24"/>
+              </w:rPr>
+              <w:t xml:space="preserve"> </w:t>
+            </w:r>
+          </w:p>
+          <w:p>
+            <w:pPr>
+              <w:pStyle w:val="TableParagraph"/>
+              <w:spacing w:before="2"/>
+              <w:jc w:val="both"/>
+              <w:rPr>
+                <w:rFonts w:asciiTheme="minorHAnsi" w:hAnsiTheme="minorHAnsi" w:cstheme="minorHAnsi"/>
+                <w:sz w:val="24"/>
+                <w:szCs w:val="24"/>
+              </w:rPr>
+            </w:pPr>
+            <w:r>
+              <w:rPr>
+                <w:rFonts w:asciiTheme="minorHAnsi" w:hAnsiTheme="minorHAnsi" w:cstheme="minorHAnsi"/>
+                <w:sz w:val="24"/>
+                <w:szCs w:val="24"/>
+              </w:rPr>
+              <w:t>-</w:t>
+            </w:r>
+            <w:r>
+              <w:rPr>
+                <w:rFonts w:asciiTheme="minorHAnsi" w:hAnsiTheme="minorHAnsi" w:cstheme="minorHAnsi"/>
+                <w:spacing w:val="-8"/>
+                <w:sz w:val="24"/>
+                <w:szCs w:val="24"/>
+              </w:rPr>
+              <w:t xml:space="preserve"> </w:t>
+            </w:r>
+            <w:r>
+              <w:rPr>
+                <w:rFonts w:asciiTheme="minorHAnsi" w:hAnsiTheme="minorHAnsi" w:cstheme="minorHAnsi"/>
+                <w:sz w:val="24"/>
+                <w:szCs w:val="24"/>
+              </w:rPr>
+              <w:t>[</w:t>
+            </w:r>
+            <w:proofErr w:type="spellStart"/>
+            <w:r>
+              <w:rPr>
+                <w:rFonts w:asciiTheme="minorHAnsi" w:hAnsiTheme="minorHAnsi" w:cstheme="minorHAnsi"/>
+                <w:sz w:val="24"/>
+                <w:szCs w:val="24"/>
+              </w:rPr>
+              <w:t>property</w:t>
+            </w:r>
+            <w:proofErr w:type="spellEnd"/>
+            <w:r>
+              <w:rPr>
+                <w:rFonts w:asciiTheme="minorHAnsi" w:hAnsiTheme="minorHAnsi" w:cstheme="minorHAnsi"/>
+                <w:spacing w:val="-7"/>
+                <w:sz w:val="24"/>
+                <w:szCs w:val="24"/>
+              </w:rPr>
+              <w:t xml:space="preserve"> </w:t>
+            </w:r>
+            <w:proofErr w:type="spellStart"/>
+            <w:r>
+              <w:rPr>
+                <w:rFonts w:asciiTheme="minorHAnsi" w:hAnsiTheme="minorHAnsi" w:cstheme="minorHAnsi"/>
+                <w:sz w:val="24"/>
+                <w:szCs w:val="24"/>
+              </w:rPr>
+              <w:t>l</w:t>
+            </w:r>
+            <w:r>
+              <w:rPr>
+                <w:rFonts w:asciiTheme="minorHAnsi" w:hAnsiTheme="minorHAnsi" w:cstheme="minorHAnsi"/>
+                <w:b/>
+                <w:sz w:val="24"/>
+                <w:szCs w:val="24"/>
+              </w:rPr>
+              <w:t>unghezzaLIvalid</w:t>
+            </w:r>
+            <w:proofErr w:type="spellEnd"/>
+            <w:r>
+              <w:rPr>
+                <w:rFonts w:asciiTheme="minorHAnsi" w:hAnsiTheme="minorHAnsi" w:cstheme="minorHAnsi"/>
+                <w:sz w:val="24"/>
+                <w:szCs w:val="24"/>
+              </w:rPr>
+              <w:t>]</w:t>
+            </w:r>
+          </w:p>
+        </w:tc>
+      </w:tr>
+    </w:tbl>
+    <w:p>
+      <w:pPr>
+        <w:pStyle w:val="Corpotesto"/>
+        <w:ind w:left="1181"/>
+        <w:jc w:val="both"/>
+        <w:rPr>
+          <w:rFonts w:asciiTheme="minorHAnsi" w:hAnsiTheme="minorHAnsi" w:cstheme="minorHAnsi"/>
+          <w:sz w:val="24"/>
+          <w:szCs w:val="24"/>
+        </w:rPr>
+      </w:pPr>
+    </w:p>
+    <w:p>
+      <w:pPr>
+        <w:spacing w:before="65"/>
+        <w:jc w:val="both"/>
+        <w:rPr>
+          <w:rFonts w:asciiTheme="minorHAnsi" w:hAnsiTheme="minorHAnsi" w:cstheme="minorHAnsi"/>
+          <w:sz w:val="24"/>
+          <w:szCs w:val="24"/>
+        </w:rPr>
+      </w:pPr>
+    </w:p>
+    <w:p>
+      <w:pPr>
+        <w:pStyle w:val="Corpotesto"/>
+        <w:ind w:left="1181"/>
+        <w:jc w:val="both"/>
+        <w:rPr>
+          <w:rFonts w:asciiTheme="minorHAnsi" w:hAnsiTheme="minorHAnsi" w:cstheme="minorHAnsi"/>
+          <w:sz w:val="24"/>
+          <w:szCs w:val="24"/>
+        </w:rPr>
+      </w:pPr>
+    </w:p>
+    <w:tbl>
+      <w:tblPr>
+        <w:tblStyle w:val="TableNormal"/>
+        <w:tblW w:w="0" w:type="auto"/>
+        <w:tblInd w:w="1201" w:type="dxa"/>
+        <w:tblBorders>
+          <w:top w:val="single" w:sz="8" w:space="0" w:color="000000"/>
+          <w:left w:val="single" w:sz="8" w:space="0" w:color="000000"/>
+          <w:bottom w:val="single" w:sz="8" w:space="0" w:color="000000"/>
+          <w:right w:val="single" w:sz="8" w:space="0" w:color="000000"/>
+          <w:insideH w:val="single" w:sz="8" w:space="0" w:color="000000"/>
+          <w:insideV w:val="single" w:sz="8" w:space="0" w:color="000000"/>
+        </w:tblBorders>
+        <w:tblLayout w:type="fixed"/>
+        <w:tblLook w:val="01E0" w:firstRow="1" w:lastRow="1" w:firstColumn="1" w:lastColumn="1" w:noHBand="0" w:noVBand="0"/>
+      </w:tblPr>
+      <w:tblGrid>
+        <w:gridCol w:w="4504"/>
+        <w:gridCol w:w="4714"/>
+      </w:tblGrid>
+      <w:tr>
+        <w:trPr>
+          <w:trHeight w:val="715"/>
+        </w:trPr>
+        <w:tc>
+          <w:tcPr>
+            <w:tcW w:w="9218" w:type="dxa"/>
+            <w:gridSpan w:val="2"/>
+            <w:shd w:val="clear" w:color="auto" w:fill="4A86E7"/>
+          </w:tcPr>
+          <w:p>
+            <w:pPr>
+              <w:pStyle w:val="TableParagraph"/>
+              <w:ind w:left="1833" w:right="1850"/>
+              <w:jc w:val="both"/>
+              <w:rPr>
+                <w:rFonts w:asciiTheme="minorHAnsi" w:hAnsiTheme="minorHAnsi" w:cstheme="minorHAnsi"/>
+                <w:sz w:val="24"/>
+                <w:szCs w:val="24"/>
+              </w:rPr>
+            </w:pPr>
+            <w:r>
+              <w:rPr>
+                <w:rFonts w:asciiTheme="minorHAnsi" w:hAnsiTheme="minorHAnsi" w:cstheme="minorHAnsi"/>
+                <w:color w:val="FFFFFF"/>
+                <w:sz w:val="24"/>
+                <w:szCs w:val="24"/>
+              </w:rPr>
+              <w:t>Parametro:</w:t>
+            </w:r>
+            <w:r>
+              <w:rPr>
+                <w:rFonts w:asciiTheme="minorHAnsi" w:hAnsiTheme="minorHAnsi" w:cstheme="minorHAnsi"/>
+                <w:color w:val="FFFFFF"/>
+                <w:spacing w:val="-9"/>
+                <w:sz w:val="24"/>
+                <w:szCs w:val="24"/>
+              </w:rPr>
+              <w:t xml:space="preserve"> </w:t>
+            </w:r>
+            <w:r>
+              <w:rPr>
+                <w:rFonts w:asciiTheme="minorHAnsi" w:hAnsiTheme="minorHAnsi" w:cstheme="minorHAnsi"/>
+                <w:color w:val="FFFFFF"/>
+                <w:sz w:val="24"/>
+                <w:szCs w:val="24"/>
+              </w:rPr>
+              <w:t>utente</w:t>
+            </w:r>
+          </w:p>
+        </w:tc>
+      </w:tr>
+      <w:tr>
+        <w:trPr>
+          <w:trHeight w:val="460"/>
+        </w:trPr>
+        <w:tc>
+          <w:tcPr>
+            <w:tcW w:w="4504" w:type="dxa"/>
+            <w:shd w:val="clear" w:color="auto" w:fill="4A86E7"/>
+          </w:tcPr>
+          <w:p>
+            <w:pPr>
+              <w:pStyle w:val="TableParagraph"/>
+              <w:ind w:left="641" w:right="664"/>
+              <w:jc w:val="both"/>
+              <w:rPr>
+                <w:rFonts w:asciiTheme="minorHAnsi" w:hAnsiTheme="minorHAnsi" w:cstheme="minorHAnsi"/>
+                <w:sz w:val="24"/>
+                <w:szCs w:val="24"/>
+              </w:rPr>
+            </w:pPr>
+            <w:r>
+              <w:rPr>
+                <w:rFonts w:asciiTheme="minorHAnsi" w:hAnsiTheme="minorHAnsi" w:cstheme="minorHAnsi"/>
+                <w:color w:val="FFFFFF"/>
+                <w:sz w:val="24"/>
+                <w:szCs w:val="24"/>
+              </w:rPr>
+              <w:t>CATEGORIE</w:t>
+            </w:r>
+          </w:p>
+        </w:tc>
+        <w:tc>
+          <w:tcPr>
+            <w:tcW w:w="4714" w:type="dxa"/>
+            <w:shd w:val="clear" w:color="auto" w:fill="4A86E7"/>
+          </w:tcPr>
+          <w:p>
+            <w:pPr>
+              <w:pStyle w:val="TableParagraph"/>
+              <w:ind w:left="1892" w:right="1905"/>
+              <w:jc w:val="both"/>
+              <w:rPr>
+                <w:rFonts w:asciiTheme="minorHAnsi" w:hAnsiTheme="minorHAnsi" w:cstheme="minorHAnsi"/>
+                <w:sz w:val="24"/>
+                <w:szCs w:val="24"/>
+              </w:rPr>
+            </w:pPr>
+            <w:r>
+              <w:rPr>
+                <w:rFonts w:asciiTheme="minorHAnsi" w:hAnsiTheme="minorHAnsi" w:cstheme="minorHAnsi"/>
+                <w:color w:val="FFFFFF"/>
+                <w:sz w:val="24"/>
+                <w:szCs w:val="24"/>
+              </w:rPr>
+              <w:t>SCELTE</w:t>
+            </w:r>
+          </w:p>
+        </w:tc>
+      </w:tr>
+      <w:tr>
+        <w:trPr>
+          <w:trHeight w:val="1721"/>
+        </w:trPr>
+        <w:tc>
+          <w:tcPr>
+            <w:tcW w:w="4504" w:type="dxa"/>
+          </w:tcPr>
+          <w:p>
+            <w:pPr>
+              <w:pStyle w:val="TableParagraph"/>
+              <w:spacing w:before="91"/>
+              <w:ind w:left="641" w:right="644"/>
+              <w:jc w:val="both"/>
+              <w:rPr>
+                <w:rFonts w:asciiTheme="minorHAnsi" w:hAnsiTheme="minorHAnsi" w:cstheme="minorHAnsi"/>
+                <w:sz w:val="24"/>
+                <w:szCs w:val="24"/>
+              </w:rPr>
+            </w:pPr>
+            <w:r>
+              <w:rPr>
+                <w:rFonts w:asciiTheme="minorHAnsi" w:hAnsiTheme="minorHAnsi" w:cstheme="minorHAnsi"/>
+                <w:sz w:val="24"/>
+                <w:szCs w:val="24"/>
+              </w:rPr>
+              <w:t xml:space="preserve">Log utente </w:t>
+            </w:r>
+            <w:r>
+              <w:rPr>
+                <w:rFonts w:asciiTheme="minorHAnsi" w:hAnsiTheme="minorHAnsi" w:cstheme="minorHAnsi"/>
+                <w:sz w:val="24"/>
+                <w:szCs w:val="24"/>
+              </w:rPr>
+              <w:t>-</w:t>
+            </w:r>
+            <w:r>
+              <w:rPr>
+                <w:rFonts w:asciiTheme="minorHAnsi" w:hAnsiTheme="minorHAnsi" w:cstheme="minorHAnsi"/>
+                <w:spacing w:val="-6"/>
+                <w:sz w:val="24"/>
+                <w:szCs w:val="24"/>
+              </w:rPr>
+              <w:t xml:space="preserve"> </w:t>
+            </w:r>
+            <w:r>
+              <w:rPr>
+                <w:rFonts w:asciiTheme="minorHAnsi" w:hAnsiTheme="minorHAnsi" w:cstheme="minorHAnsi"/>
+                <w:sz w:val="24"/>
+                <w:szCs w:val="24"/>
+              </w:rPr>
+              <w:t>LU</w:t>
+            </w:r>
+          </w:p>
+        </w:tc>
+        <w:tc>
+          <w:tcPr>
+            <w:tcW w:w="4714" w:type="dxa"/>
+          </w:tcPr>
+          <w:p>
+            <w:pPr>
+              <w:pStyle w:val="TableParagraph"/>
+              <w:numPr>
+                <w:ilvl w:val="0"/>
+                <w:numId w:val="31"/>
+              </w:numPr>
+              <w:tabs>
+                <w:tab w:val="left" w:pos="816"/>
+              </w:tabs>
+              <w:spacing w:before="91" w:line="242" w:lineRule="auto"/>
+              <w:ind w:right="971"/>
+              <w:jc w:val="both"/>
+              <w:rPr>
+                <w:rFonts w:asciiTheme="minorHAnsi" w:hAnsiTheme="minorHAnsi" w:cstheme="minorHAnsi"/>
+                <w:sz w:val="24"/>
+                <w:szCs w:val="24"/>
+              </w:rPr>
+            </w:pPr>
+            <w:r>
+              <w:rPr>
+                <w:rFonts w:asciiTheme="minorHAnsi" w:hAnsiTheme="minorHAnsi" w:cstheme="minorHAnsi"/>
+                <w:sz w:val="24"/>
+                <w:szCs w:val="24"/>
+              </w:rPr>
+              <w:t>Login</w:t>
+            </w:r>
+            <w:r>
+              <w:rPr>
+                <w:rFonts w:asciiTheme="minorHAnsi" w:hAnsiTheme="minorHAnsi" w:cstheme="minorHAnsi"/>
+                <w:sz w:val="24"/>
+                <w:szCs w:val="24"/>
+              </w:rPr>
+              <w:t xml:space="preserve"> = false [</w:t>
+            </w:r>
+            <w:proofErr w:type="spellStart"/>
+            <w:r>
+              <w:rPr>
+                <w:rFonts w:asciiTheme="minorHAnsi" w:hAnsiTheme="minorHAnsi" w:cstheme="minorHAnsi"/>
+                <w:b/>
+                <w:sz w:val="24"/>
+                <w:szCs w:val="24"/>
+              </w:rPr>
+              <w:t>inserimento</w:t>
+            </w:r>
+            <w:r>
+              <w:rPr>
+                <w:rFonts w:asciiTheme="minorHAnsi" w:hAnsiTheme="minorHAnsi" w:cstheme="minorHAnsi"/>
+                <w:b/>
+                <w:sz w:val="24"/>
+                <w:szCs w:val="24"/>
+              </w:rPr>
+              <w:t>LU</w:t>
+            </w:r>
+            <w:r>
+              <w:rPr>
+                <w:rFonts w:asciiTheme="minorHAnsi" w:hAnsiTheme="minorHAnsi" w:cstheme="minorHAnsi"/>
+                <w:b/>
+                <w:sz w:val="24"/>
+                <w:szCs w:val="24"/>
+              </w:rPr>
+              <w:t>invalid</w:t>
+            </w:r>
+            <w:proofErr w:type="spellEnd"/>
+            <w:r>
+              <w:rPr>
+                <w:rFonts w:asciiTheme="minorHAnsi" w:hAnsiTheme="minorHAnsi" w:cstheme="minorHAnsi"/>
+                <w:sz w:val="24"/>
+                <w:szCs w:val="24"/>
+              </w:rPr>
+              <w:t>]</w:t>
+            </w:r>
+          </w:p>
+          <w:p>
+            <w:pPr>
+              <w:pStyle w:val="TableParagraph"/>
+              <w:numPr>
+                <w:ilvl w:val="0"/>
+                <w:numId w:val="31"/>
+              </w:numPr>
+              <w:tabs>
+                <w:tab w:val="left" w:pos="816"/>
+              </w:tabs>
+              <w:spacing w:before="0" w:line="252" w:lineRule="exact"/>
+              <w:jc w:val="both"/>
+              <w:rPr>
+                <w:rFonts w:asciiTheme="minorHAnsi" w:hAnsiTheme="minorHAnsi" w:cstheme="minorHAnsi"/>
+                <w:sz w:val="24"/>
+                <w:szCs w:val="24"/>
+              </w:rPr>
+            </w:pPr>
+            <w:r>
+              <w:rPr>
+                <w:rFonts w:asciiTheme="minorHAnsi" w:hAnsiTheme="minorHAnsi" w:cstheme="minorHAnsi"/>
+                <w:sz w:val="24"/>
+                <w:szCs w:val="24"/>
+              </w:rPr>
+              <w:t xml:space="preserve">Login </w:t>
+            </w:r>
+            <w:r>
+              <w:rPr>
+                <w:rFonts w:asciiTheme="minorHAnsi" w:hAnsiTheme="minorHAnsi" w:cstheme="minorHAnsi"/>
+                <w:sz w:val="24"/>
+                <w:szCs w:val="24"/>
+              </w:rPr>
+              <w:t xml:space="preserve">= </w:t>
+            </w:r>
+            <w:proofErr w:type="spellStart"/>
+            <w:r>
+              <w:rPr>
+                <w:rFonts w:asciiTheme="minorHAnsi" w:hAnsiTheme="minorHAnsi" w:cstheme="minorHAnsi"/>
+                <w:sz w:val="24"/>
+                <w:szCs w:val="24"/>
+              </w:rPr>
+              <w:t>true</w:t>
+            </w:r>
+            <w:proofErr w:type="spellEnd"/>
+            <w:r>
+              <w:rPr>
+                <w:rFonts w:asciiTheme="minorHAnsi" w:hAnsiTheme="minorHAnsi" w:cstheme="minorHAnsi"/>
+                <w:spacing w:val="-6"/>
+                <w:sz w:val="24"/>
+                <w:szCs w:val="24"/>
+              </w:rPr>
+              <w:t xml:space="preserve"> </w:t>
+            </w:r>
+          </w:p>
+          <w:p>
+            <w:pPr>
+              <w:pStyle w:val="TableParagraph"/>
+              <w:spacing w:before="2"/>
+              <w:jc w:val="both"/>
+              <w:rPr>
+                <w:rFonts w:asciiTheme="minorHAnsi" w:hAnsiTheme="minorHAnsi" w:cstheme="minorHAnsi"/>
+                <w:sz w:val="24"/>
+                <w:szCs w:val="24"/>
+              </w:rPr>
+            </w:pPr>
+            <w:r>
+              <w:rPr>
+                <w:rFonts w:asciiTheme="minorHAnsi" w:hAnsiTheme="minorHAnsi" w:cstheme="minorHAnsi"/>
+                <w:sz w:val="24"/>
+                <w:szCs w:val="24"/>
+              </w:rPr>
+              <w:t>-</w:t>
+            </w:r>
+            <w:r>
+              <w:rPr>
+                <w:rFonts w:asciiTheme="minorHAnsi" w:hAnsiTheme="minorHAnsi" w:cstheme="minorHAnsi"/>
+                <w:spacing w:val="-8"/>
+                <w:sz w:val="24"/>
+                <w:szCs w:val="24"/>
+              </w:rPr>
+              <w:t xml:space="preserve"> </w:t>
+            </w:r>
+            <w:r>
+              <w:rPr>
+                <w:rFonts w:asciiTheme="minorHAnsi" w:hAnsiTheme="minorHAnsi" w:cstheme="minorHAnsi"/>
+                <w:sz w:val="24"/>
+                <w:szCs w:val="24"/>
+              </w:rPr>
+              <w:t>[</w:t>
+            </w:r>
+            <w:proofErr w:type="spellStart"/>
+            <w:r>
+              <w:rPr>
+                <w:rFonts w:asciiTheme="minorHAnsi" w:hAnsiTheme="minorHAnsi" w:cstheme="minorHAnsi"/>
+                <w:sz w:val="24"/>
+                <w:szCs w:val="24"/>
+              </w:rPr>
+              <w:t>property</w:t>
+            </w:r>
+            <w:proofErr w:type="spellEnd"/>
+            <w:r>
+              <w:rPr>
+                <w:rFonts w:asciiTheme="minorHAnsi" w:hAnsiTheme="minorHAnsi" w:cstheme="minorHAnsi"/>
+                <w:spacing w:val="-7"/>
+                <w:sz w:val="24"/>
+                <w:szCs w:val="24"/>
+              </w:rPr>
+              <w:t xml:space="preserve"> </w:t>
+            </w:r>
+            <w:proofErr w:type="spellStart"/>
+            <w:r>
+              <w:rPr>
+                <w:rFonts w:asciiTheme="minorHAnsi" w:hAnsiTheme="minorHAnsi" w:cstheme="minorHAnsi"/>
+                <w:b/>
+                <w:sz w:val="24"/>
+                <w:szCs w:val="24"/>
+              </w:rPr>
+              <w:t>inserimento</w:t>
+            </w:r>
+            <w:r>
+              <w:rPr>
+                <w:rFonts w:asciiTheme="minorHAnsi" w:hAnsiTheme="minorHAnsi" w:cstheme="minorHAnsi"/>
+                <w:b/>
+                <w:sz w:val="24"/>
+                <w:szCs w:val="24"/>
+              </w:rPr>
+              <w:t>LU</w:t>
+            </w:r>
+            <w:r>
+              <w:rPr>
+                <w:rFonts w:asciiTheme="minorHAnsi" w:hAnsiTheme="minorHAnsi" w:cstheme="minorHAnsi"/>
+                <w:b/>
+                <w:sz w:val="24"/>
+                <w:szCs w:val="24"/>
+              </w:rPr>
+              <w:t>valid</w:t>
+            </w:r>
+            <w:proofErr w:type="spellEnd"/>
+            <w:r>
+              <w:rPr>
+                <w:rFonts w:asciiTheme="minorHAnsi" w:hAnsiTheme="minorHAnsi" w:cstheme="minorHAnsi"/>
+                <w:sz w:val="24"/>
+                <w:szCs w:val="24"/>
+              </w:rPr>
+              <w:t>]</w:t>
+            </w:r>
+          </w:p>
+        </w:tc>
+      </w:tr>
+    </w:tbl>
+    <w:p>
+      <w:pPr>
+        <w:pStyle w:val="Corpotesto"/>
+        <w:ind w:left="1181"/>
+        <w:jc w:val="both"/>
+        <w:rPr>
+          <w:rFonts w:asciiTheme="minorHAnsi" w:hAnsiTheme="minorHAnsi" w:cstheme="minorHAnsi"/>
+          <w:sz w:val="24"/>
+          <w:szCs w:val="24"/>
+        </w:rPr>
+      </w:pPr>
+    </w:p>
+    <w:p>
+      <w:pPr>
+        <w:spacing w:before="65"/>
+        <w:jc w:val="both"/>
+        <w:rPr>
+          <w:rFonts w:asciiTheme="minorHAnsi" w:hAnsiTheme="minorHAnsi" w:cstheme="minorHAnsi"/>
+          <w:sz w:val="24"/>
+          <w:szCs w:val="24"/>
+        </w:rPr>
+      </w:pPr>
+    </w:p>
+    <w:p>
+      <w:pPr>
+        <w:spacing w:before="65"/>
+        <w:jc w:val="both"/>
+        <w:rPr>
+          <w:rFonts w:asciiTheme="minorHAnsi" w:hAnsiTheme="minorHAnsi" w:cstheme="minorHAnsi"/>
+          <w:sz w:val="24"/>
+          <w:szCs w:val="24"/>
+        </w:rPr>
+      </w:pPr>
+    </w:p>
+    <w:tbl>
+      <w:tblPr>
+        <w:tblStyle w:val="TableNormal"/>
+        <w:tblW w:w="0" w:type="auto"/>
+        <w:tblInd w:w="135" w:type="dxa"/>
+        <w:tblBorders>
+          <w:top w:val="single" w:sz="8" w:space="0" w:color="000000"/>
+          <w:left w:val="single" w:sz="8" w:space="0" w:color="000000"/>
+          <w:bottom w:val="single" w:sz="8" w:space="0" w:color="000000"/>
+          <w:right w:val="single" w:sz="8" w:space="0" w:color="000000"/>
+          <w:insideH w:val="single" w:sz="8" w:space="0" w:color="000000"/>
+          <w:insideV w:val="single" w:sz="8" w:space="0" w:color="000000"/>
+        </w:tblBorders>
+        <w:tblLayout w:type="fixed"/>
+        <w:tblLook w:val="01E0" w:firstRow="1" w:lastRow="1" w:firstColumn="1" w:lastColumn="1" w:noHBand="0" w:noVBand="0"/>
+      </w:tblPr>
+      <w:tblGrid>
+        <w:gridCol w:w="3603"/>
+        <w:gridCol w:w="5855"/>
+        <w:gridCol w:w="1757"/>
+      </w:tblGrid>
+      <w:tr>
+        <w:trPr>
+          <w:trHeight w:val="445"/>
+        </w:trPr>
+        <w:tc>
+          <w:tcPr>
+            <w:tcW w:w="3603" w:type="dxa"/>
+            <w:shd w:val="clear" w:color="auto" w:fill="4A86E7"/>
+          </w:tcPr>
+          <w:p>
+            <w:pPr>
+              <w:pStyle w:val="TableParagraph"/>
+              <w:spacing w:before="91"/>
+              <w:ind w:left="129" w:right="141"/>
+              <w:jc w:val="both"/>
+              <w:rPr>
+                <w:rFonts w:asciiTheme="minorHAnsi" w:hAnsiTheme="minorHAnsi" w:cstheme="minorHAnsi"/>
+                <w:sz w:val="24"/>
+                <w:szCs w:val="24"/>
+              </w:rPr>
+            </w:pPr>
+            <w:r>
+              <w:rPr>
+                <w:rFonts w:asciiTheme="minorHAnsi" w:hAnsiTheme="minorHAnsi" w:cstheme="minorHAnsi"/>
+                <w:color w:val="FFFFFF"/>
+                <w:sz w:val="24"/>
+                <w:szCs w:val="24"/>
+              </w:rPr>
+              <w:t>CODICE</w:t>
+            </w:r>
+          </w:p>
+        </w:tc>
+        <w:tc>
+          <w:tcPr>
+            <w:tcW w:w="5855" w:type="dxa"/>
+            <w:shd w:val="clear" w:color="auto" w:fill="4A86E7"/>
+          </w:tcPr>
+          <w:p>
+            <w:pPr>
+              <w:pStyle w:val="TableParagraph"/>
+              <w:spacing w:before="91"/>
+              <w:ind w:left="977" w:right="987"/>
+              <w:jc w:val="both"/>
+              <w:rPr>
+                <w:rFonts w:asciiTheme="minorHAnsi" w:hAnsiTheme="minorHAnsi" w:cstheme="minorHAnsi"/>
+                <w:sz w:val="24"/>
+                <w:szCs w:val="24"/>
+              </w:rPr>
+            </w:pPr>
+            <w:r>
+              <w:rPr>
+                <w:rFonts w:asciiTheme="minorHAnsi" w:hAnsiTheme="minorHAnsi" w:cstheme="minorHAnsi"/>
+                <w:color w:val="FFFFFF"/>
+                <w:sz w:val="24"/>
+                <w:szCs w:val="24"/>
+              </w:rPr>
+              <w:t>COMBINAZIONE</w:t>
+            </w:r>
+          </w:p>
+        </w:tc>
+        <w:tc>
+          <w:tcPr>
+            <w:tcW w:w="1757" w:type="dxa"/>
+            <w:shd w:val="clear" w:color="auto" w:fill="4A86E7"/>
+          </w:tcPr>
+          <w:p>
+            <w:pPr>
+              <w:pStyle w:val="TableParagraph"/>
+              <w:spacing w:before="91"/>
+              <w:ind w:left="223" w:right="236"/>
+              <w:jc w:val="both"/>
+              <w:rPr>
+                <w:rFonts w:asciiTheme="minorHAnsi" w:hAnsiTheme="minorHAnsi" w:cstheme="minorHAnsi"/>
+                <w:sz w:val="24"/>
+                <w:szCs w:val="24"/>
+              </w:rPr>
+            </w:pPr>
+            <w:r>
+              <w:rPr>
+                <w:rFonts w:asciiTheme="minorHAnsi" w:hAnsiTheme="minorHAnsi" w:cstheme="minorHAnsi"/>
+                <w:color w:val="FFFFFF"/>
+                <w:sz w:val="24"/>
+                <w:szCs w:val="24"/>
+              </w:rPr>
+              <w:t>ESITO</w:t>
+            </w:r>
+          </w:p>
+        </w:tc>
+      </w:tr>
+      <w:tr>
+        <w:trPr>
+          <w:trHeight w:val="460"/>
+        </w:trPr>
+        <w:tc>
+          <w:tcPr>
+            <w:tcW w:w="3603" w:type="dxa"/>
+          </w:tcPr>
+          <w:p>
+            <w:pPr>
+              <w:pStyle w:val="TableParagraph"/>
+              <w:spacing w:before="110"/>
+              <w:ind w:left="650"/>
+              <w:jc w:val="both"/>
+              <w:rPr>
+                <w:rFonts w:asciiTheme="minorHAnsi" w:hAnsiTheme="minorHAnsi" w:cstheme="minorHAnsi"/>
+                <w:sz w:val="24"/>
+                <w:szCs w:val="24"/>
+              </w:rPr>
+            </w:pPr>
+            <w:r>
+              <w:rPr>
+                <w:rFonts w:asciiTheme="minorHAnsi" w:hAnsiTheme="minorHAnsi" w:cstheme="minorHAnsi"/>
+                <w:sz w:val="24"/>
+                <w:szCs w:val="24"/>
+              </w:rPr>
+              <w:t>TC_</w:t>
+            </w:r>
+            <w:r>
+              <w:rPr>
+                <w:rFonts w:asciiTheme="minorHAnsi" w:hAnsiTheme="minorHAnsi" w:cstheme="minorHAnsi"/>
+                <w:sz w:val="24"/>
+                <w:szCs w:val="24"/>
+              </w:rPr>
+              <w:t xml:space="preserve"> </w:t>
+            </w:r>
+            <w:r>
+              <w:rPr>
+                <w:rFonts w:asciiTheme="minorHAnsi" w:hAnsiTheme="minorHAnsi" w:cstheme="minorHAnsi"/>
+                <w:sz w:val="24"/>
+                <w:szCs w:val="24"/>
+              </w:rPr>
+              <w:t>P</w:t>
+            </w:r>
+            <w:r>
+              <w:rPr>
+                <w:rFonts w:asciiTheme="minorHAnsi" w:hAnsiTheme="minorHAnsi" w:cstheme="minorHAnsi"/>
+                <w:sz w:val="24"/>
+                <w:szCs w:val="24"/>
+              </w:rPr>
+              <w:t>rocediAcquisto</w:t>
+            </w:r>
+            <w:r>
+              <w:rPr>
+                <w:rFonts w:asciiTheme="minorHAnsi" w:hAnsiTheme="minorHAnsi" w:cstheme="minorHAnsi"/>
+                <w:sz w:val="24"/>
+                <w:szCs w:val="24"/>
+              </w:rPr>
+              <w:t>_1</w:t>
+            </w:r>
+          </w:p>
+        </w:tc>
+        <w:tc>
+          <w:tcPr>
+            <w:tcW w:w="5855" w:type="dxa"/>
+          </w:tcPr>
+          <w:p>
+            <w:pPr>
+              <w:pStyle w:val="TableParagraph"/>
+              <w:ind w:left="976" w:right="990"/>
+              <w:jc w:val="both"/>
+              <w:rPr>
+                <w:rFonts w:asciiTheme="minorHAnsi" w:hAnsiTheme="minorHAnsi" w:cstheme="minorHAnsi"/>
+                <w:sz w:val="24"/>
+                <w:szCs w:val="24"/>
+              </w:rPr>
+            </w:pPr>
+            <w:r>
+              <w:rPr>
+                <w:rFonts w:asciiTheme="minorHAnsi" w:hAnsiTheme="minorHAnsi" w:cstheme="minorHAnsi"/>
+                <w:sz w:val="24"/>
+                <w:szCs w:val="24"/>
+              </w:rPr>
+              <w:t>LI1</w:t>
+            </w:r>
+          </w:p>
+        </w:tc>
+        <w:tc>
+          <w:tcPr>
+            <w:tcW w:w="1757" w:type="dxa"/>
+            <w:shd w:val="clear" w:color="auto" w:fill="4A86E7"/>
+          </w:tcPr>
+          <w:p>
+            <w:pPr>
+              <w:pStyle w:val="TableParagraph"/>
+              <w:ind w:left="225" w:right="226"/>
+              <w:jc w:val="both"/>
+              <w:rPr>
+                <w:rFonts w:asciiTheme="minorHAnsi" w:hAnsiTheme="minorHAnsi" w:cstheme="minorHAnsi"/>
+                <w:b/>
+                <w:sz w:val="24"/>
+                <w:szCs w:val="24"/>
+              </w:rPr>
+            </w:pPr>
+            <w:r>
+              <w:rPr>
+                <w:rFonts w:asciiTheme="minorHAnsi" w:hAnsiTheme="minorHAnsi" w:cstheme="minorHAnsi"/>
+                <w:b/>
+                <w:color w:val="FFFFFF"/>
+                <w:sz w:val="24"/>
+                <w:szCs w:val="24"/>
+              </w:rPr>
+              <w:t>ERROR</w:t>
+            </w:r>
+          </w:p>
+        </w:tc>
+      </w:tr>
+      <w:tr>
+        <w:trPr>
+          <w:trHeight w:val="460"/>
+        </w:trPr>
+        <w:tc>
+          <w:tcPr>
+            <w:tcW w:w="3603" w:type="dxa"/>
+          </w:tcPr>
+          <w:p>
+            <w:pPr>
+              <w:pStyle w:val="TableParagraph"/>
+              <w:spacing w:before="110"/>
+              <w:ind w:left="650"/>
+              <w:jc w:val="both"/>
+              <w:rPr>
+                <w:rFonts w:asciiTheme="minorHAnsi" w:hAnsiTheme="minorHAnsi" w:cstheme="minorHAnsi"/>
+                <w:sz w:val="24"/>
+                <w:szCs w:val="24"/>
+              </w:rPr>
+            </w:pPr>
+            <w:r>
+              <w:rPr>
+                <w:rFonts w:asciiTheme="minorHAnsi" w:hAnsiTheme="minorHAnsi" w:cstheme="minorHAnsi"/>
+                <w:sz w:val="24"/>
+                <w:szCs w:val="24"/>
+              </w:rPr>
+              <w:t xml:space="preserve">TC_ </w:t>
+            </w:r>
+            <w:r>
+              <w:rPr>
+                <w:rFonts w:asciiTheme="minorHAnsi" w:hAnsiTheme="minorHAnsi" w:cstheme="minorHAnsi"/>
+                <w:sz w:val="24"/>
+                <w:szCs w:val="24"/>
+              </w:rPr>
+              <w:t>P</w:t>
+            </w:r>
+            <w:r>
+              <w:rPr>
+                <w:rFonts w:asciiTheme="minorHAnsi" w:hAnsiTheme="minorHAnsi" w:cstheme="minorHAnsi"/>
+                <w:sz w:val="24"/>
+                <w:szCs w:val="24"/>
+              </w:rPr>
+              <w:t>rocediAcquisto</w:t>
+            </w:r>
+            <w:r>
+              <w:rPr>
+                <w:rFonts w:asciiTheme="minorHAnsi" w:hAnsiTheme="minorHAnsi" w:cstheme="minorHAnsi"/>
+                <w:sz w:val="24"/>
+                <w:szCs w:val="24"/>
+              </w:rPr>
+              <w:t>_2</w:t>
+            </w:r>
+          </w:p>
+        </w:tc>
+        <w:tc>
+          <w:tcPr>
+            <w:tcW w:w="5855" w:type="dxa"/>
+          </w:tcPr>
+          <w:p>
+            <w:pPr>
+              <w:pStyle w:val="TableParagraph"/>
+              <w:ind w:left="976" w:right="990"/>
+              <w:jc w:val="both"/>
+              <w:rPr>
+                <w:rFonts w:asciiTheme="minorHAnsi" w:hAnsiTheme="minorHAnsi" w:cstheme="minorHAnsi"/>
+                <w:sz w:val="24"/>
+                <w:szCs w:val="24"/>
+              </w:rPr>
+            </w:pPr>
+            <w:r>
+              <w:rPr>
+                <w:rFonts w:asciiTheme="minorHAnsi" w:hAnsiTheme="minorHAnsi" w:cstheme="minorHAnsi"/>
+                <w:sz w:val="24"/>
+                <w:szCs w:val="24"/>
+              </w:rPr>
+              <w:t>LI2</w:t>
+            </w:r>
+            <w:r>
+              <w:rPr>
+                <w:rFonts w:asciiTheme="minorHAnsi" w:hAnsiTheme="minorHAnsi" w:cstheme="minorHAnsi"/>
+                <w:sz w:val="24"/>
+                <w:szCs w:val="24"/>
+              </w:rPr>
+              <w:t>.L</w:t>
+            </w:r>
+            <w:r>
+              <w:rPr>
+                <w:rFonts w:asciiTheme="minorHAnsi" w:hAnsiTheme="minorHAnsi" w:cstheme="minorHAnsi"/>
+                <w:sz w:val="24"/>
+                <w:szCs w:val="24"/>
+              </w:rPr>
+              <w:t>U</w:t>
+            </w:r>
+            <w:r>
+              <w:rPr>
+                <w:rFonts w:asciiTheme="minorHAnsi" w:hAnsiTheme="minorHAnsi" w:cstheme="minorHAnsi"/>
+                <w:sz w:val="24"/>
+                <w:szCs w:val="24"/>
+              </w:rPr>
+              <w:t>1</w:t>
+            </w:r>
+          </w:p>
+        </w:tc>
+        <w:tc>
+          <w:tcPr>
+            <w:tcW w:w="1757" w:type="dxa"/>
+            <w:shd w:val="clear" w:color="auto" w:fill="4A86E7"/>
+          </w:tcPr>
+          <w:p>
+            <w:pPr>
+              <w:pStyle w:val="TableParagraph"/>
+              <w:ind w:left="225" w:right="226"/>
+              <w:jc w:val="both"/>
+              <w:rPr>
+                <w:rFonts w:asciiTheme="minorHAnsi" w:hAnsiTheme="minorHAnsi" w:cstheme="minorHAnsi"/>
+                <w:b/>
+                <w:sz w:val="24"/>
+                <w:szCs w:val="24"/>
+              </w:rPr>
+            </w:pPr>
+            <w:r>
+              <w:rPr>
+                <w:rFonts w:asciiTheme="minorHAnsi" w:hAnsiTheme="minorHAnsi" w:cstheme="minorHAnsi"/>
+                <w:b/>
+                <w:color w:val="FFFFFF"/>
+                <w:sz w:val="24"/>
+                <w:szCs w:val="24"/>
+              </w:rPr>
+              <w:t>ERROR</w:t>
+            </w:r>
+          </w:p>
+        </w:tc>
+      </w:tr>
+      <w:tr>
+        <w:trPr>
+          <w:trHeight w:val="460"/>
+        </w:trPr>
+        <w:tc>
+          <w:tcPr>
+            <w:tcW w:w="3603" w:type="dxa"/>
+          </w:tcPr>
+          <w:p>
+            <w:pPr>
+              <w:pStyle w:val="TableParagraph"/>
+              <w:spacing w:before="110"/>
+              <w:ind w:left="650"/>
+              <w:jc w:val="both"/>
+              <w:rPr>
+                <w:rFonts w:asciiTheme="minorHAnsi" w:hAnsiTheme="minorHAnsi" w:cstheme="minorHAnsi"/>
+                <w:sz w:val="24"/>
+                <w:szCs w:val="24"/>
+              </w:rPr>
+            </w:pPr>
+            <w:r>
+              <w:rPr>
+                <w:rFonts w:asciiTheme="minorHAnsi" w:hAnsiTheme="minorHAnsi" w:cstheme="minorHAnsi"/>
+                <w:sz w:val="24"/>
+                <w:szCs w:val="24"/>
+              </w:rPr>
+              <w:t>TC_</w:t>
+            </w:r>
+            <w:r>
+              <w:rPr>
+                <w:rFonts w:asciiTheme="minorHAnsi" w:hAnsiTheme="minorHAnsi" w:cstheme="minorHAnsi"/>
+                <w:sz w:val="24"/>
+                <w:szCs w:val="24"/>
+              </w:rPr>
+              <w:t xml:space="preserve"> </w:t>
+            </w:r>
+            <w:r>
+              <w:rPr>
+                <w:rFonts w:asciiTheme="minorHAnsi" w:hAnsiTheme="minorHAnsi" w:cstheme="minorHAnsi"/>
+                <w:sz w:val="24"/>
+                <w:szCs w:val="24"/>
+              </w:rPr>
+              <w:t>P</w:t>
+            </w:r>
+            <w:r>
+              <w:rPr>
+                <w:rFonts w:asciiTheme="minorHAnsi" w:hAnsiTheme="minorHAnsi" w:cstheme="minorHAnsi"/>
+                <w:sz w:val="24"/>
+                <w:szCs w:val="24"/>
+              </w:rPr>
+              <w:t>rocediAcquisto</w:t>
+            </w:r>
+            <w:r>
+              <w:rPr>
+                <w:rFonts w:asciiTheme="minorHAnsi" w:hAnsiTheme="minorHAnsi" w:cstheme="minorHAnsi"/>
+                <w:sz w:val="24"/>
+                <w:szCs w:val="24"/>
+              </w:rPr>
+              <w:t>_3</w:t>
+            </w:r>
+          </w:p>
+        </w:tc>
+        <w:tc>
+          <w:tcPr>
+            <w:tcW w:w="5855" w:type="dxa"/>
+          </w:tcPr>
+          <w:p>
+            <w:pPr>
+              <w:pStyle w:val="TableParagraph"/>
+              <w:ind w:left="966" w:right="990"/>
+              <w:jc w:val="both"/>
+              <w:rPr>
+                <w:rFonts w:asciiTheme="minorHAnsi" w:hAnsiTheme="minorHAnsi" w:cstheme="minorHAnsi"/>
+                <w:sz w:val="24"/>
+                <w:szCs w:val="24"/>
+              </w:rPr>
+            </w:pPr>
+            <w:r>
+              <w:rPr>
+                <w:rFonts w:asciiTheme="minorHAnsi" w:hAnsiTheme="minorHAnsi" w:cstheme="minorHAnsi"/>
+                <w:sz w:val="24"/>
+                <w:szCs w:val="24"/>
+              </w:rPr>
+              <w:t>LI2</w:t>
+            </w:r>
+            <w:r>
+              <w:rPr>
+                <w:rFonts w:asciiTheme="minorHAnsi" w:hAnsiTheme="minorHAnsi" w:cstheme="minorHAnsi"/>
+                <w:sz w:val="24"/>
+                <w:szCs w:val="24"/>
+              </w:rPr>
+              <w:t>.L</w:t>
+            </w:r>
+            <w:r>
+              <w:rPr>
+                <w:rFonts w:asciiTheme="minorHAnsi" w:hAnsiTheme="minorHAnsi" w:cstheme="minorHAnsi"/>
+                <w:sz w:val="24"/>
+                <w:szCs w:val="24"/>
+              </w:rPr>
+              <w:t>U</w:t>
+            </w:r>
+            <w:r>
+              <w:rPr>
+                <w:rFonts w:asciiTheme="minorHAnsi" w:hAnsiTheme="minorHAnsi" w:cstheme="minorHAnsi"/>
+                <w:sz w:val="24"/>
+                <w:szCs w:val="24"/>
+              </w:rPr>
+              <w:t>2</w:t>
+            </w:r>
+          </w:p>
+        </w:tc>
+        <w:tc>
+          <w:tcPr>
+            <w:tcW w:w="1757" w:type="dxa"/>
+            <w:shd w:val="clear" w:color="auto" w:fill="4A86E7"/>
+          </w:tcPr>
+          <w:p>
+            <w:pPr>
+              <w:pStyle w:val="TableParagraph"/>
+              <w:ind w:left="225" w:right="226"/>
+              <w:jc w:val="both"/>
+              <w:rPr>
+                <w:rFonts w:asciiTheme="minorHAnsi" w:hAnsiTheme="minorHAnsi" w:cstheme="minorHAnsi"/>
+                <w:b/>
+                <w:sz w:val="24"/>
+                <w:szCs w:val="24"/>
+              </w:rPr>
+            </w:pPr>
+            <w:r>
+              <w:rPr>
+                <w:rFonts w:asciiTheme="minorHAnsi" w:hAnsiTheme="minorHAnsi" w:cstheme="minorHAnsi"/>
+                <w:b/>
+                <w:color w:val="FFFFFF"/>
+                <w:sz w:val="24"/>
+                <w:szCs w:val="24"/>
+              </w:rPr>
+              <w:t>CORRETTO</w:t>
+            </w:r>
+          </w:p>
+        </w:tc>
+      </w:tr>
+    </w:tbl>
+    <w:p>
+      <w:pPr>
+        <w:pStyle w:val="Corpotesto"/>
+        <w:jc w:val="both"/>
+        <w:rPr>
+          <w:rFonts w:asciiTheme="minorHAnsi" w:hAnsiTheme="minorHAnsi" w:cstheme="minorHAnsi"/>
+          <w:sz w:val="24"/>
+          <w:szCs w:val="24"/>
+          <w:lang w:val="en-US"/>
+        </w:rPr>
+      </w:pPr>
+    </w:p>
+    <w:p>
+      <w:pPr>
+        <w:pStyle w:val="Corpotesto"/>
+        <w:jc w:val="both"/>
+        <w:rPr>
+          <w:rFonts w:asciiTheme="minorHAnsi" w:hAnsiTheme="minorHAnsi" w:cstheme="minorHAnsi"/>
+          <w:sz w:val="24"/>
+          <w:szCs w:val="24"/>
+          <w:lang w:val="en-US"/>
+        </w:rPr>
+      </w:pPr>
+    </w:p>
+    <w:p>
+      <w:pPr>
+        <w:spacing w:before="65"/>
+        <w:jc w:val="both"/>
+        <w:rPr>
+          <w:rFonts w:asciiTheme="minorHAnsi" w:hAnsiTheme="minorHAnsi" w:cstheme="minorHAnsi"/>
+          <w:sz w:val="24"/>
+          <w:szCs w:val="24"/>
+          <w:lang w:val="en-US"/>
+        </w:rPr>
+      </w:pPr>
+    </w:p>
+    <w:p>
+      <w:pPr>
+        <w:pStyle w:val="Corpotesto"/>
+        <w:spacing w:before="192"/>
+        <w:ind w:left="1181"/>
+        <w:jc w:val="both"/>
+        <w:rPr>
+          <w:rFonts w:asciiTheme="minorHAnsi" w:hAnsiTheme="minorHAnsi" w:cstheme="minorHAnsi"/>
+          <w:sz w:val="24"/>
+          <w:szCs w:val="24"/>
+        </w:rPr>
+      </w:pPr>
+    </w:p>
+    <w:p>
+      <w:pPr>
+        <w:spacing w:before="65"/>
+        <w:jc w:val="both"/>
+        <w:rPr>
+          <w:rFonts w:asciiTheme="minorHAnsi" w:hAnsiTheme="minorHAnsi" w:cstheme="minorHAnsi"/>
+          <w:sz w:val="24"/>
+          <w:szCs w:val="24"/>
+        </w:rPr>
+      </w:pPr>
+    </w:p>
+    <w:p>
+      <w:pPr>
+        <w:spacing w:before="65"/>
+        <w:jc w:val="both"/>
+        <w:rPr>
+          <w:rFonts w:asciiTheme="minorHAnsi" w:hAnsiTheme="minorHAnsi" w:cstheme="minorHAnsi"/>
+          <w:sz w:val="24"/>
+          <w:szCs w:val="24"/>
+        </w:rPr>
+      </w:pPr>
+    </w:p>
     <w:sectPr>
       <w:pgSz w:w="11920" w:h="16860"/>
       <w:pgMar w:top="1380" w:right="200" w:bottom="280" w:left="260" w:header="720" w:footer="720" w:gutter="0"/>
@@ -33331,7 +35068,7 @@
 </file>
 
 <file path=word/numbering.xml><?xml version="1.0" encoding="utf-8"?>
-<w:numbering xmlns:wpc="http://schemas.microsoft.com/office/word/2010/wordprocessingCanvas" xmlns:cx="http://schemas.microsoft.com/office/drawing/2014/chartex" xmlns:cx1="http://schemas.microsoft.com/office/drawing/2015/9/8/chartex" xmlns:cx2="http://schemas.microsoft.com/office/drawing/2015/10/21/chartex" xmlns:cx3="http://schemas.microsoft.com/office/drawing/2016/5/9/chartex" xmlns:cx4="http://schemas.microsoft.com/office/drawing/2016/5/10/chartex" xmlns:cx5="http://schemas.microsoft.com/office/drawing/2016/5/11/chartex" xmlns:cx6="http://schemas.microsoft.com/office/drawing/2016/5/12/chartex" xmlns:cx7="http://schemas.microsoft.com/office/drawing/2016/5/13/chartex" xmlns:cx8="http://schemas.microsoft.com/office/drawing/2016/5/14/chartex" xmlns:mc="http://schemas.openxmlformats.org/markup-compatibility/2006" xmlns:aink="http://schemas.microsoft.com/office/drawing/2016/ink" xmlns:am3d="http://schemas.microsoft.com/office/drawing/2017/model3d" xmlns:o="urn:schemas-microsoft-com:office:office" xmlns:r="http://schemas.openxmlformats.org/officeDocument/2006/relationships" xmlns:m="http://schemas.openxmlformats.org/officeDocument/2006/math" xmlns:v="urn:schemas-microsoft-com:vml" xmlns:wp14="http://schemas.microsoft.com/office/word/2010/wordprocessingDrawing" xmlns:wp="http://schemas.openxmlformats.org/drawingml/2006/wordprocessingDrawing" xmlns:w10="urn:schemas-microsoft-com:office:word" xmlns:w="http://schemas.openxmlformats.org/wordprocessingml/2006/main" xmlns:w14="http://schemas.microsoft.com/office/word/2010/wordml" xmlns:w15="http://schemas.microsoft.com/office/word/2012/wordml" xmlns:w16cex="http://schemas.microsoft.com/office/word/2018/wordml/cex" xmlns:w16cid="http://schemas.microsoft.com/office/word/2016/wordml/cid" xmlns:w16="http://schemas.microsoft.com/office/word/2018/wordml" xmlns:w16se="http://schemas.microsoft.com/office/word/2015/wordml/symex" xmlns:wpg="http://schemas.microsoft.com/office/word/2010/wordprocessingGroup" xmlns:wpi="http://schemas.microsoft.com/office/word/2010/wordprocessingInk" xmlns:wne="http://schemas.microsoft.com/office/word/2006/wordml" xmlns:wps="http://schemas.microsoft.com/office/word/2010/wordprocessingShape" mc:Ignorable="w14 w15 w16se w16cid w16 w16cex wp14">
+<w:numbering xmlns:wpc="http://schemas.microsoft.com/office/word/2010/wordprocessingCanvas" xmlns:cx="http://schemas.microsoft.com/office/drawing/2014/chartex" xmlns:cx1="http://schemas.microsoft.com/office/drawing/2015/9/8/chartex" xmlns:cx2="http://schemas.microsoft.com/office/drawing/2015/10/21/chartex" xmlns:cx3="http://schemas.microsoft.com/office/drawing/2016/5/9/chartex" xmlns:cx4="http://schemas.microsoft.com/office/drawing/2016/5/10/chartex" xmlns:cx5="http://schemas.microsoft.com/office/drawing/2016/5/11/chartex" xmlns:cx6="http://schemas.microsoft.com/office/drawing/2016/5/12/chartex" xmlns:cx7="http://schemas.microsoft.com/office/drawing/2016/5/13/chartex" xmlns:cx8="http://schemas.microsoft.com/office/drawing/2016/5/14/chartex" xmlns:mc="http://schemas.openxmlformats.org/markup-compatibility/2006" xmlns:aink="http://schemas.microsoft.com/office/drawing/2016/ink" xmlns:am3d="http://schemas.microsoft.com/office/drawing/2017/model3d" xmlns:o="urn:schemas-microsoft-com:office:office" xmlns:r="http://schemas.openxmlformats.org/officeDocument/2006/relationships" xmlns:m="http://schemas.openxmlformats.org/officeDocument/2006/math" xmlns:v="urn:schemas-microsoft-com:vml" xmlns:wp14="http://schemas.microsoft.com/office/word/2010/wordprocessingDrawing" xmlns:wp="http://schemas.openxmlformats.org/drawingml/2006/wordprocessingDrawing" xmlns:w10="urn:schemas-microsoft-com:office:word" xmlns:w="http://schemas.openxmlformats.org/wordprocessingml/2006/main" xmlns:w14="http://schemas.microsoft.com/office/word/2010/wordml" xmlns:w15="http://schemas.microsoft.com/office/word/2012/wordml" xmlns:w16cex="http://schemas.microsoft.com/office/word/2018/wordml/cex" xmlns:w16cid="http://schemas.microsoft.com/office/word/2016/wordml/cid" xmlns:w16="http://schemas.microsoft.com/office/word/2018/wordml" xmlns:w16sdtdh="http://schemas.microsoft.com/office/word/2020/wordml/sdtdatahash" xmlns:w16se="http://schemas.microsoft.com/office/word/2015/wordml/symex" xmlns:wpg="http://schemas.microsoft.com/office/word/2010/wordprocessingGroup" xmlns:wpi="http://schemas.microsoft.com/office/word/2010/wordprocessingInk" xmlns:wne="http://schemas.microsoft.com/office/word/2006/wordml" xmlns:wps="http://schemas.microsoft.com/office/word/2010/wordprocessingShape" mc:Ignorable="w14 w15 w16se w16cid w16 w16cex w16sdtdh wp14">
   <w:abstractNum w:abstractNumId="0" w15:restartNumberingAfterBreak="0">
     <w:nsid w:val="09CC00A5"/>
     <w:multiLevelType w:val="hybridMultilevel"/>
@@ -34481,6 +36218,99 @@
     </w:lvl>
   </w:abstractNum>
   <w:abstractNum w:abstractNumId="11" w15:restartNumberingAfterBreak="0">
+    <w:nsid w:val="44E669C8"/>
+    <w:multiLevelType w:val="hybridMultilevel"/>
+    <w:tmpl w:val="FBEE7BA6"/>
+    <w:lvl w:ilvl="0" w:tplc="C548FBCC">
+      <w:start w:val="1"/>
+      <w:numFmt w:val="decimal"/>
+      <w:lvlText w:val="%1."/>
+      <w:lvlJc w:val="left"/>
+      <w:pPr>
+        <w:ind w:left="815" w:hanging="361"/>
+      </w:pPr>
+      <w:rPr>
+        <w:rFonts w:ascii="Arial MT" w:eastAsia="Arial MT" w:hAnsi="Arial MT" w:cs="Arial MT" w:hint="default"/>
+        <w:spacing w:val="-1"/>
+        <w:w w:val="100"/>
+        <w:sz w:val="22"/>
+        <w:szCs w:val="22"/>
+      </w:rPr>
+    </w:lvl>
+    <w:lvl w:ilvl="1" w:tplc="04100019" w:tentative="1">
+      <w:start w:val="1"/>
+      <w:numFmt w:val="lowerLetter"/>
+      <w:lvlText w:val="%2."/>
+      <w:lvlJc w:val="left"/>
+      <w:pPr>
+        <w:ind w:left="1440" w:hanging="360"/>
+      </w:pPr>
+    </w:lvl>
+    <w:lvl w:ilvl="2" w:tplc="0410001B" w:tentative="1">
+      <w:start w:val="1"/>
+      <w:numFmt w:val="lowerRoman"/>
+      <w:lvlText w:val="%3."/>
+      <w:lvlJc w:val="right"/>
+      <w:pPr>
+        <w:ind w:left="2160" w:hanging="180"/>
+      </w:pPr>
+    </w:lvl>
+    <w:lvl w:ilvl="3" w:tplc="0410000F" w:tentative="1">
+      <w:start w:val="1"/>
+      <w:numFmt w:val="decimal"/>
+      <w:lvlText w:val="%4."/>
+      <w:lvlJc w:val="left"/>
+      <w:pPr>
+        <w:ind w:left="2880" w:hanging="360"/>
+      </w:pPr>
+    </w:lvl>
+    <w:lvl w:ilvl="4" w:tplc="04100019" w:tentative="1">
+      <w:start w:val="1"/>
+      <w:numFmt w:val="lowerLetter"/>
+      <w:lvlText w:val="%5."/>
+      <w:lvlJc w:val="left"/>
+      <w:pPr>
+        <w:ind w:left="3600" w:hanging="360"/>
+      </w:pPr>
+    </w:lvl>
+    <w:lvl w:ilvl="5" w:tplc="0410001B" w:tentative="1">
+      <w:start w:val="1"/>
+      <w:numFmt w:val="lowerRoman"/>
+      <w:lvlText w:val="%6."/>
+      <w:lvlJc w:val="right"/>
+      <w:pPr>
+        <w:ind w:left="4320" w:hanging="180"/>
+      </w:pPr>
+    </w:lvl>
+    <w:lvl w:ilvl="6" w:tplc="0410000F" w:tentative="1">
+      <w:start w:val="1"/>
+      <w:numFmt w:val="decimal"/>
+      <w:lvlText w:val="%7."/>
+      <w:lvlJc w:val="left"/>
+      <w:pPr>
+        <w:ind w:left="5040" w:hanging="360"/>
+      </w:pPr>
+    </w:lvl>
+    <w:lvl w:ilvl="7" w:tplc="04100019" w:tentative="1">
+      <w:start w:val="1"/>
+      <w:numFmt w:val="lowerLetter"/>
+      <w:lvlText w:val="%8."/>
+      <w:lvlJc w:val="left"/>
+      <w:pPr>
+        <w:ind w:left="5760" w:hanging="360"/>
+      </w:pPr>
+    </w:lvl>
+    <w:lvl w:ilvl="8" w:tplc="0410001B" w:tentative="1">
+      <w:start w:val="1"/>
+      <w:numFmt w:val="lowerRoman"/>
+      <w:lvlText w:val="%9."/>
+      <w:lvlJc w:val="right"/>
+      <w:pPr>
+        <w:ind w:left="6480" w:hanging="180"/>
+      </w:pPr>
+    </w:lvl>
+  </w:abstractNum>
+  <w:abstractNum w:abstractNumId="12" w15:restartNumberingAfterBreak="0">
     <w:nsid w:val="45702EFE"/>
     <w:multiLevelType w:val="hybridMultilevel"/>
     <w:tmpl w:val="DFA661B2"/>
@@ -34598,7 +36428,7 @@
       </w:rPr>
     </w:lvl>
   </w:abstractNum>
-  <w:abstractNum w:abstractNumId="12" w15:restartNumberingAfterBreak="0">
+  <w:abstractNum w:abstractNumId="13" w15:restartNumberingAfterBreak="0">
     <w:nsid w:val="4952051D"/>
     <w:multiLevelType w:val="hybridMultilevel"/>
     <w:tmpl w:val="C6C4C2D0"/>
@@ -34716,7 +36546,7 @@
       </w:rPr>
     </w:lvl>
   </w:abstractNum>
-  <w:abstractNum w:abstractNumId="13" w15:restartNumberingAfterBreak="0">
+  <w:abstractNum w:abstractNumId="14" w15:restartNumberingAfterBreak="0">
     <w:nsid w:val="4CA356D6"/>
     <w:multiLevelType w:val="hybridMultilevel"/>
     <w:tmpl w:val="0B16B4CA"/>
@@ -34809,7 +36639,7 @@
       </w:pPr>
     </w:lvl>
   </w:abstractNum>
-  <w:abstractNum w:abstractNumId="14" w15:restartNumberingAfterBreak="0">
+  <w:abstractNum w:abstractNumId="15" w15:restartNumberingAfterBreak="0">
     <w:nsid w:val="4DF61C19"/>
     <w:multiLevelType w:val="hybridMultilevel"/>
     <w:tmpl w:val="4F3054A8"/>
@@ -34902,7 +36732,7 @@
       </w:pPr>
     </w:lvl>
   </w:abstractNum>
-  <w:abstractNum w:abstractNumId="15" w15:restartNumberingAfterBreak="0">
+  <w:abstractNum w:abstractNumId="16" w15:restartNumberingAfterBreak="0">
     <w:nsid w:val="4E5F56E4"/>
     <w:multiLevelType w:val="hybridMultilevel"/>
     <w:tmpl w:val="78DE4F32"/>
@@ -34995,7 +36825,7 @@
       </w:pPr>
     </w:lvl>
   </w:abstractNum>
-  <w:abstractNum w:abstractNumId="16" w15:restartNumberingAfterBreak="0">
+  <w:abstractNum w:abstractNumId="17" w15:restartNumberingAfterBreak="0">
     <w:nsid w:val="4F3205A6"/>
     <w:multiLevelType w:val="hybridMultilevel"/>
     <w:tmpl w:val="A60E1A1E"/>
@@ -35088,7 +36918,7 @@
       </w:pPr>
     </w:lvl>
   </w:abstractNum>
-  <w:abstractNum w:abstractNumId="17" w15:restartNumberingAfterBreak="0">
+  <w:abstractNum w:abstractNumId="18" w15:restartNumberingAfterBreak="0">
     <w:nsid w:val="51531F95"/>
     <w:multiLevelType w:val="hybridMultilevel"/>
     <w:tmpl w:val="B2BC8672"/>
@@ -35181,7 +37011,7 @@
       </w:pPr>
     </w:lvl>
   </w:abstractNum>
-  <w:abstractNum w:abstractNumId="18" w15:restartNumberingAfterBreak="0">
+  <w:abstractNum w:abstractNumId="19" w15:restartNumberingAfterBreak="0">
     <w:nsid w:val="51950702"/>
     <w:multiLevelType w:val="hybridMultilevel"/>
     <w:tmpl w:val="F5A8C8DA"/>
@@ -35299,7 +37129,7 @@
       </w:rPr>
     </w:lvl>
   </w:abstractNum>
-  <w:abstractNum w:abstractNumId="19" w15:restartNumberingAfterBreak="0">
+  <w:abstractNum w:abstractNumId="20" w15:restartNumberingAfterBreak="0">
     <w:nsid w:val="52961505"/>
     <w:multiLevelType w:val="hybridMultilevel"/>
     <w:tmpl w:val="477E2B32"/>
@@ -35417,7 +37247,7 @@
       </w:rPr>
     </w:lvl>
   </w:abstractNum>
-  <w:abstractNum w:abstractNumId="20" w15:restartNumberingAfterBreak="0">
+  <w:abstractNum w:abstractNumId="21" w15:restartNumberingAfterBreak="0">
     <w:nsid w:val="59816A6E"/>
     <w:multiLevelType w:val="hybridMultilevel"/>
     <w:tmpl w:val="87CC3AB8"/>
@@ -35535,7 +37365,7 @@
       </w:rPr>
     </w:lvl>
   </w:abstractNum>
-  <w:abstractNum w:abstractNumId="21" w15:restartNumberingAfterBreak="0">
+  <w:abstractNum w:abstractNumId="22" w15:restartNumberingAfterBreak="0">
     <w:nsid w:val="6025362A"/>
     <w:multiLevelType w:val="hybridMultilevel"/>
     <w:tmpl w:val="9068635A"/>
@@ -35653,7 +37483,7 @@
       </w:rPr>
     </w:lvl>
   </w:abstractNum>
-  <w:abstractNum w:abstractNumId="22" w15:restartNumberingAfterBreak="0">
+  <w:abstractNum w:abstractNumId="23" w15:restartNumberingAfterBreak="0">
     <w:nsid w:val="6FC80DC3"/>
     <w:multiLevelType w:val="hybridMultilevel"/>
     <w:tmpl w:val="355C8C96"/>
@@ -35769,7 +37599,100 @@
       </w:rPr>
     </w:lvl>
   </w:abstractNum>
-  <w:abstractNum w:abstractNumId="23" w15:restartNumberingAfterBreak="0">
+  <w:abstractNum w:abstractNumId="24" w15:restartNumberingAfterBreak="0">
+    <w:nsid w:val="70B64470"/>
+    <w:multiLevelType w:val="hybridMultilevel"/>
+    <w:tmpl w:val="6478DAA0"/>
+    <w:lvl w:ilvl="0" w:tplc="BACE1312">
+      <w:start w:val="1"/>
+      <w:numFmt w:val="decimal"/>
+      <w:lvlText w:val="%1."/>
+      <w:lvlJc w:val="left"/>
+      <w:pPr>
+        <w:ind w:left="815" w:hanging="361"/>
+      </w:pPr>
+      <w:rPr>
+        <w:rFonts w:ascii="Arial MT" w:eastAsia="Arial MT" w:hAnsi="Arial MT" w:cs="Arial MT" w:hint="default"/>
+        <w:spacing w:val="-1"/>
+        <w:w w:val="100"/>
+        <w:sz w:val="22"/>
+        <w:szCs w:val="22"/>
+      </w:rPr>
+    </w:lvl>
+    <w:lvl w:ilvl="1" w:tplc="04100019" w:tentative="1">
+      <w:start w:val="1"/>
+      <w:numFmt w:val="lowerLetter"/>
+      <w:lvlText w:val="%2."/>
+      <w:lvlJc w:val="left"/>
+      <w:pPr>
+        <w:ind w:left="1440" w:hanging="360"/>
+      </w:pPr>
+    </w:lvl>
+    <w:lvl w:ilvl="2" w:tplc="0410001B" w:tentative="1">
+      <w:start w:val="1"/>
+      <w:numFmt w:val="lowerRoman"/>
+      <w:lvlText w:val="%3."/>
+      <w:lvlJc w:val="right"/>
+      <w:pPr>
+        <w:ind w:left="2160" w:hanging="180"/>
+      </w:pPr>
+    </w:lvl>
+    <w:lvl w:ilvl="3" w:tplc="0410000F" w:tentative="1">
+      <w:start w:val="1"/>
+      <w:numFmt w:val="decimal"/>
+      <w:lvlText w:val="%4."/>
+      <w:lvlJc w:val="left"/>
+      <w:pPr>
+        <w:ind w:left="2880" w:hanging="360"/>
+      </w:pPr>
+    </w:lvl>
+    <w:lvl w:ilvl="4" w:tplc="04100019" w:tentative="1">
+      <w:start w:val="1"/>
+      <w:numFmt w:val="lowerLetter"/>
+      <w:lvlText w:val="%5."/>
+      <w:lvlJc w:val="left"/>
+      <w:pPr>
+        <w:ind w:left="3600" w:hanging="360"/>
+      </w:pPr>
+    </w:lvl>
+    <w:lvl w:ilvl="5" w:tplc="0410001B" w:tentative="1">
+      <w:start w:val="1"/>
+      <w:numFmt w:val="lowerRoman"/>
+      <w:lvlText w:val="%6."/>
+      <w:lvlJc w:val="right"/>
+      <w:pPr>
+        <w:ind w:left="4320" w:hanging="180"/>
+      </w:pPr>
+    </w:lvl>
+    <w:lvl w:ilvl="6" w:tplc="0410000F" w:tentative="1">
+      <w:start w:val="1"/>
+      <w:numFmt w:val="decimal"/>
+      <w:lvlText w:val="%7."/>
+      <w:lvlJc w:val="left"/>
+      <w:pPr>
+        <w:ind w:left="5040" w:hanging="360"/>
+      </w:pPr>
+    </w:lvl>
+    <w:lvl w:ilvl="7" w:tplc="04100019" w:tentative="1">
+      <w:start w:val="1"/>
+      <w:numFmt w:val="lowerLetter"/>
+      <w:lvlText w:val="%8."/>
+      <w:lvlJc w:val="left"/>
+      <w:pPr>
+        <w:ind w:left="5760" w:hanging="360"/>
+      </w:pPr>
+    </w:lvl>
+    <w:lvl w:ilvl="8" w:tplc="0410001B" w:tentative="1">
+      <w:start w:val="1"/>
+      <w:numFmt w:val="lowerRoman"/>
+      <w:lvlText w:val="%9."/>
+      <w:lvlJc w:val="right"/>
+      <w:pPr>
+        <w:ind w:left="6480" w:hanging="180"/>
+      </w:pPr>
+    </w:lvl>
+  </w:abstractNum>
+  <w:abstractNum w:abstractNumId="25" w15:restartNumberingAfterBreak="0">
     <w:nsid w:val="72BE34A7"/>
     <w:multiLevelType w:val="hybridMultilevel"/>
     <w:tmpl w:val="155A5B20"/>
@@ -35887,7 +37810,7 @@
       </w:rPr>
     </w:lvl>
   </w:abstractNum>
-  <w:abstractNum w:abstractNumId="24" w15:restartNumberingAfterBreak="0">
+  <w:abstractNum w:abstractNumId="26" w15:restartNumberingAfterBreak="0">
     <w:nsid w:val="757A0EDC"/>
     <w:multiLevelType w:val="hybridMultilevel"/>
     <w:tmpl w:val="9068635A"/>
@@ -36005,7 +37928,7 @@
       </w:rPr>
     </w:lvl>
   </w:abstractNum>
-  <w:abstractNum w:abstractNumId="25" w15:restartNumberingAfterBreak="0">
+  <w:abstractNum w:abstractNumId="27" w15:restartNumberingAfterBreak="0">
     <w:nsid w:val="75F63DAF"/>
     <w:multiLevelType w:val="hybridMultilevel"/>
     <w:tmpl w:val="22B4AE6C"/>
@@ -36123,7 +38046,7 @@
       </w:rPr>
     </w:lvl>
   </w:abstractNum>
-  <w:abstractNum w:abstractNumId="26" w15:restartNumberingAfterBreak="0">
+  <w:abstractNum w:abstractNumId="28" w15:restartNumberingAfterBreak="0">
     <w:nsid w:val="762C3F2A"/>
     <w:multiLevelType w:val="hybridMultilevel"/>
     <w:tmpl w:val="EA707C36"/>
@@ -36241,7 +38164,7 @@
       </w:rPr>
     </w:lvl>
   </w:abstractNum>
-  <w:abstractNum w:abstractNumId="27" w15:restartNumberingAfterBreak="0">
+  <w:abstractNum w:abstractNumId="29" w15:restartNumberingAfterBreak="0">
     <w:nsid w:val="78A65515"/>
     <w:multiLevelType w:val="hybridMultilevel"/>
     <w:tmpl w:val="9946B860"/>
@@ -36334,7 +38257,7 @@
       </w:pPr>
     </w:lvl>
   </w:abstractNum>
-  <w:abstractNum w:abstractNumId="28" w15:restartNumberingAfterBreak="0">
+  <w:abstractNum w:abstractNumId="30" w15:restartNumberingAfterBreak="0">
     <w:nsid w:val="7C5D5CD3"/>
     <w:multiLevelType w:val="hybridMultilevel"/>
     <w:tmpl w:val="CB5281D4"/>
@@ -36453,10 +38376,10 @@
     </w:lvl>
   </w:abstractNum>
   <w:num w:numId="1">
-    <w:abstractNumId w:val="28"/>
+    <w:abstractNumId w:val="30"/>
   </w:num>
   <w:num w:numId="2">
-    <w:abstractNumId w:val="26"/>
+    <w:abstractNumId w:val="28"/>
   </w:num>
   <w:num w:numId="3">
     <w:abstractNumId w:val="0"/>
@@ -36471,49 +38394,49 @@
     <w:abstractNumId w:val="10"/>
   </w:num>
   <w:num w:numId="7">
-    <w:abstractNumId w:val="24"/>
+    <w:abstractNumId w:val="26"/>
   </w:num>
   <w:num w:numId="8">
-    <w:abstractNumId w:val="23"/>
+    <w:abstractNumId w:val="25"/>
   </w:num>
   <w:num w:numId="9">
-    <w:abstractNumId w:val="11"/>
+    <w:abstractNumId w:val="12"/>
   </w:num>
   <w:num w:numId="10">
-    <w:abstractNumId w:val="18"/>
+    <w:abstractNumId w:val="19"/>
   </w:num>
   <w:num w:numId="11">
+    <w:abstractNumId w:val="21"/>
+  </w:num>
+  <w:num w:numId="12">
     <w:abstractNumId w:val="20"/>
   </w:num>
-  <w:num w:numId="12">
-    <w:abstractNumId w:val="19"/>
-  </w:num>
   <w:num w:numId="13">
-    <w:abstractNumId w:val="12"/>
+    <w:abstractNumId w:val="13"/>
   </w:num>
   <w:num w:numId="14">
     <w:abstractNumId w:val="1"/>
   </w:num>
   <w:num w:numId="15">
-    <w:abstractNumId w:val="25"/>
+    <w:abstractNumId w:val="27"/>
   </w:num>
   <w:num w:numId="16">
+    <w:abstractNumId w:val="23"/>
+  </w:num>
+  <w:num w:numId="17">
     <w:abstractNumId w:val="22"/>
   </w:num>
-  <w:num w:numId="17">
-    <w:abstractNumId w:val="21"/>
-  </w:num>
   <w:num w:numId="18">
-    <w:abstractNumId w:val="27"/>
+    <w:abstractNumId w:val="29"/>
   </w:num>
   <w:num w:numId="19">
-    <w:abstractNumId w:val="16"/>
+    <w:abstractNumId w:val="17"/>
   </w:num>
   <w:num w:numId="20">
-    <w:abstractNumId w:val="17"/>
+    <w:abstractNumId w:val="18"/>
   </w:num>
   <w:num w:numId="21">
-    <w:abstractNumId w:val="14"/>
+    <w:abstractNumId w:val="15"/>
   </w:num>
   <w:num w:numId="22">
     <w:abstractNumId w:val="4"/>
@@ -36525,7 +38448,7 @@
     <w:abstractNumId w:val="2"/>
   </w:num>
   <w:num w:numId="25">
-    <w:abstractNumId w:val="13"/>
+    <w:abstractNumId w:val="14"/>
   </w:num>
   <w:num w:numId="26">
     <w:abstractNumId w:val="3"/>
@@ -36534,17 +38457,23 @@
     <w:abstractNumId w:val="8"/>
   </w:num>
   <w:num w:numId="28">
-    <w:abstractNumId w:val="15"/>
+    <w:abstractNumId w:val="16"/>
   </w:num>
   <w:num w:numId="29">
     <w:abstractNumId w:val="6"/>
+  </w:num>
+  <w:num w:numId="30">
+    <w:abstractNumId w:val="24"/>
+  </w:num>
+  <w:num w:numId="31">
+    <w:abstractNumId w:val="11"/>
   </w:num>
   <w:numIdMacAtCleanup w:val="29"/>
 </w:numbering>
 </file>
 
 <file path=word/styles.xml><?xml version="1.0" encoding="utf-8"?>
-<w:styles xmlns:mc="http://schemas.openxmlformats.org/markup-compatibility/2006" xmlns:r="http://schemas.openxmlformats.org/officeDocument/2006/relationships" xmlns:w="http://schemas.openxmlformats.org/wordprocessingml/2006/main" xmlns:w14="http://schemas.microsoft.com/office/word/2010/wordml" xmlns:w15="http://schemas.microsoft.com/office/word/2012/wordml" xmlns:w16cex="http://schemas.microsoft.com/office/word/2018/wordml/cex" xmlns:w16cid="http://schemas.microsoft.com/office/word/2016/wordml/cid" xmlns:w16="http://schemas.microsoft.com/office/word/2018/wordml" xmlns:w16se="http://schemas.microsoft.com/office/word/2015/wordml/symex" mc:Ignorable="w14 w15 w16se w16cid w16 w16cex">
+<w:styles xmlns:mc="http://schemas.openxmlformats.org/markup-compatibility/2006" xmlns:r="http://schemas.openxmlformats.org/officeDocument/2006/relationships" xmlns:w="http://schemas.openxmlformats.org/wordprocessingml/2006/main" xmlns:w14="http://schemas.microsoft.com/office/word/2010/wordml" xmlns:w15="http://schemas.microsoft.com/office/word/2012/wordml" xmlns:w16cex="http://schemas.microsoft.com/office/word/2018/wordml/cex" xmlns:w16cid="http://schemas.microsoft.com/office/word/2016/wordml/cid" xmlns:w16="http://schemas.microsoft.com/office/word/2018/wordml" xmlns:w16sdtdh="http://schemas.microsoft.com/office/word/2020/wordml/sdtdatahash" xmlns:w16se="http://schemas.microsoft.com/office/word/2015/wordml/symex" mc:Ignorable="w14 w15 w16se w16cid w16 w16cex w16sdtdh">
   <w:docDefaults>
     <w:rPrDefault>
       <w:rPr>

--- a/Documenti/TestPlanEMC.docx
+++ b/Documenti/TestPlanEMC.docx
@@ -1,6 +1,6 @@
 
 <file path=word/document.xml><?xml version="1.0" encoding="utf-8"?>
-<w:document xmlns:wpc="http://schemas.microsoft.com/office/word/2010/wordprocessingCanvas" xmlns:cx="http://schemas.microsoft.com/office/drawing/2014/chartex" xmlns:cx1="http://schemas.microsoft.com/office/drawing/2015/9/8/chartex" xmlns:cx2="http://schemas.microsoft.com/office/drawing/2015/10/21/chartex" xmlns:cx3="http://schemas.microsoft.com/office/drawing/2016/5/9/chartex" xmlns:cx4="http://schemas.microsoft.com/office/drawing/2016/5/10/chartex" xmlns:cx5="http://schemas.microsoft.com/office/drawing/2016/5/11/chartex" xmlns:cx6="http://schemas.microsoft.com/office/drawing/2016/5/12/chartex" xmlns:cx7="http://schemas.microsoft.com/office/drawing/2016/5/13/chartex" xmlns:cx8="http://schemas.microsoft.com/office/drawing/2016/5/14/chartex" xmlns:mc="http://schemas.openxmlformats.org/markup-compatibility/2006" xmlns:aink="http://schemas.microsoft.com/office/drawing/2016/ink" xmlns:am3d="http://schemas.microsoft.com/office/drawing/2017/model3d" xmlns:o="urn:schemas-microsoft-com:office:office" xmlns:r="http://schemas.openxmlformats.org/officeDocument/2006/relationships" xmlns:m="http://schemas.openxmlformats.org/officeDocument/2006/math" xmlns:v="urn:schemas-microsoft-com:vml" xmlns:wp14="http://schemas.microsoft.com/office/word/2010/wordprocessingDrawing" xmlns:wp="http://schemas.openxmlformats.org/drawingml/2006/wordprocessingDrawing" xmlns:w10="urn:schemas-microsoft-com:office:word" xmlns:w="http://schemas.openxmlformats.org/wordprocessingml/2006/main" xmlns:w14="http://schemas.microsoft.com/office/word/2010/wordml" xmlns:w15="http://schemas.microsoft.com/office/word/2012/wordml" xmlns:w16cex="http://schemas.microsoft.com/office/word/2018/wordml/cex" xmlns:w16cid="http://schemas.microsoft.com/office/word/2016/wordml/cid" xmlns:w16="http://schemas.microsoft.com/office/word/2018/wordml" xmlns:w16sdtdh="http://schemas.microsoft.com/office/word/2020/wordml/sdtdatahash" xmlns:w16se="http://schemas.microsoft.com/office/word/2015/wordml/symex" xmlns:wpg="http://schemas.microsoft.com/office/word/2010/wordprocessingGroup" xmlns:wpi="http://schemas.microsoft.com/office/word/2010/wordprocessingInk" xmlns:wne="http://schemas.microsoft.com/office/word/2006/wordml" xmlns:wps="http://schemas.microsoft.com/office/word/2010/wordprocessingShape" mc:Ignorable="w14 w15 w16se w16cid w16 w16cex w16sdtdh wp14">
+<w:document xmlns:wpc="http://schemas.microsoft.com/office/word/2010/wordprocessingCanvas" xmlns:cx="http://schemas.microsoft.com/office/drawing/2014/chartex" xmlns:cx1="http://schemas.microsoft.com/office/drawing/2015/9/8/chartex" xmlns:cx2="http://schemas.microsoft.com/office/drawing/2015/10/21/chartex" xmlns:cx3="http://schemas.microsoft.com/office/drawing/2016/5/9/chartex" xmlns:cx4="http://schemas.microsoft.com/office/drawing/2016/5/10/chartex" xmlns:cx5="http://schemas.microsoft.com/office/drawing/2016/5/11/chartex" xmlns:cx6="http://schemas.microsoft.com/office/drawing/2016/5/12/chartex" xmlns:cx7="http://schemas.microsoft.com/office/drawing/2016/5/13/chartex" xmlns:cx8="http://schemas.microsoft.com/office/drawing/2016/5/14/chartex" xmlns:mc="http://schemas.openxmlformats.org/markup-compatibility/2006" xmlns:aink="http://schemas.microsoft.com/office/drawing/2016/ink" xmlns:am3d="http://schemas.microsoft.com/office/drawing/2017/model3d" xmlns:o="urn:schemas-microsoft-com:office:office" xmlns:r="http://schemas.openxmlformats.org/officeDocument/2006/relationships" xmlns:m="http://schemas.openxmlformats.org/officeDocument/2006/math" xmlns:v="urn:schemas-microsoft-com:vml" xmlns:wp14="http://schemas.microsoft.com/office/word/2010/wordprocessingDrawing" xmlns:wp="http://schemas.openxmlformats.org/drawingml/2006/wordprocessingDrawing" xmlns:w10="urn:schemas-microsoft-com:office:word" xmlns:w="http://schemas.openxmlformats.org/wordprocessingml/2006/main" xmlns:w14="http://schemas.microsoft.com/office/word/2010/wordml" xmlns:w15="http://schemas.microsoft.com/office/word/2012/wordml" xmlns:w16cex="http://schemas.microsoft.com/office/word/2018/wordml/cex" xmlns:w16cid="http://schemas.microsoft.com/office/word/2016/wordml/cid" xmlns:w16="http://schemas.microsoft.com/office/word/2018/wordml" xmlns:w16se="http://schemas.microsoft.com/office/word/2015/wordml/symex" xmlns:wpg="http://schemas.microsoft.com/office/word/2010/wordprocessingGroup" xmlns:wpi="http://schemas.microsoft.com/office/word/2010/wordprocessingInk" xmlns:wne="http://schemas.microsoft.com/office/word/2006/wordml" xmlns:wps="http://schemas.microsoft.com/office/word/2010/wordprocessingShape" mc:Ignorable="w14 w15 w16se w16cid w16 w16cex wp14">
   <w:body>
     <w:p>
       <w:pPr>
@@ -153,7 +153,7 @@
           </mc:Choice>
           <mc:Fallback>
             <w:pict>
-              <v:group w14:anchorId="3A5BE090" id="Gruppo 1" o:spid="_x0000_s1026" style="width:489.75pt;height:200.75pt;mso-position-horizontal-relative:char;mso-position-vertical-relative:line" coordsize="9221,3826" o:gfxdata="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">
+              <v:group w14:anchorId="67337598" id="Gruppo 1" o:spid="_x0000_s1026" style="width:489.75pt;height:200.75pt;mso-position-horizontal-relative:char;mso-position-vertical-relative:line" coordsize="9221,3826" o:gfxdata="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">
                 <v:shapetype id="_x0000_t75" coordsize="21600,21600" o:spt="75" o:preferrelative="t" path="m@4@5l@4@11@9@11@9@5xe" filled="f" stroked="f">
                   <v:stroke joinstyle="miter"/>
                   <v:formulas>
@@ -10057,6 +10057,7 @@
               </w:rPr>
               <w:t>\</w:t>
             </w:r>
+            <w:proofErr w:type="gramStart"/>
             <w:r>
               <w:rPr>
                 <w:rFonts w:asciiTheme="minorHAnsi" w:hAnsiTheme="minorHAnsi" w:cstheme="minorHAnsi"/>
@@ -10065,7 +10066,18 @@
                 <w:sz w:val="24"/>
                 <w:szCs w:val="24"/>
               </w:rPr>
-              <w:t>\.-]?</w:t>
+              <w:t>\.-</w:t>
+            </w:r>
+            <w:proofErr w:type="gramEnd"/>
+            <w:r>
+              <w:rPr>
+                <w:rFonts w:asciiTheme="minorHAnsi" w:hAnsiTheme="minorHAnsi" w:cstheme="minorHAnsi"/>
+                <w:color w:val="FFFFFF"/>
+                <w:spacing w:val="-1"/>
+                <w:sz w:val="24"/>
+                <w:szCs w:val="24"/>
+              </w:rPr>
+              <w:t>]?</w:t>
             </w:r>
             <w:r>
               <w:rPr>
@@ -11408,6 +11420,7 @@
               </w:rPr>
               <w:t xml:space="preserve"> </w:t>
             </w:r>
+            <w:proofErr w:type="gramStart"/>
             <w:r>
               <w:rPr>
                 <w:rFonts w:asciiTheme="minorHAnsi" w:hAnsiTheme="minorHAnsi" w:cstheme="minorHAnsi"/>
@@ -11415,7 +11428,17 @@
                 <w:sz w:val="24"/>
                 <w:szCs w:val="24"/>
               </w:rPr>
-              <w:t>^[ a-</w:t>
+              <w:t>^[ a</w:t>
+            </w:r>
+            <w:proofErr w:type="gramEnd"/>
+            <w:r>
+              <w:rPr>
+                <w:rFonts w:asciiTheme="minorHAnsi" w:hAnsiTheme="minorHAnsi" w:cstheme="minorHAnsi"/>
+                <w:color w:val="FFFFFF"/>
+                <w:sz w:val="24"/>
+                <w:szCs w:val="24"/>
+              </w:rPr>
+              <w:t>-</w:t>
             </w:r>
             <w:proofErr w:type="spellStart"/>
             <w:r>
@@ -12297,7 +12320,27 @@
                 <w:sz w:val="24"/>
                 <w:szCs w:val="24"/>
               </w:rPr>
-              <w:t>^[0-9a-zA-Z]+$</w:t>
+              <w:t>^[0-9a-zA-</w:t>
+            </w:r>
+            <w:proofErr w:type="gramStart"/>
+            <w:r>
+              <w:rPr>
+                <w:rFonts w:asciiTheme="minorHAnsi" w:hAnsiTheme="minorHAnsi" w:cstheme="minorHAnsi"/>
+                <w:color w:val="FFFFFF"/>
+                <w:sz w:val="24"/>
+                <w:szCs w:val="24"/>
+              </w:rPr>
+              <w:t>Z]+</w:t>
+            </w:r>
+            <w:proofErr w:type="gramEnd"/>
+            <w:r>
+              <w:rPr>
+                <w:rFonts w:asciiTheme="minorHAnsi" w:hAnsiTheme="minorHAnsi" w:cstheme="minorHAnsi"/>
+                <w:color w:val="FFFFFF"/>
+                <w:sz w:val="24"/>
+                <w:szCs w:val="24"/>
+              </w:rPr>
+              <w:t>$</w:t>
             </w:r>
           </w:p>
         </w:tc>
@@ -13407,7 +13450,18 @@
                 <w:sz w:val="24"/>
                 <w:szCs w:val="24"/>
               </w:rPr>
-              <w:t>Formato:</w:t>
+              <w:t>Formato</w:t>
+            </w:r>
+            <w:proofErr w:type="gramStart"/>
+            <w:r>
+              <w:rPr>
+                <w:rFonts w:asciiTheme="minorHAnsi" w:hAnsiTheme="minorHAnsi" w:cstheme="minorHAnsi"/>
+                <w:color w:val="FFFFFF"/>
+                <w:spacing w:val="-1"/>
+                <w:sz w:val="24"/>
+                <w:szCs w:val="24"/>
+              </w:rPr>
+              <w:t>:</w:t>
             </w:r>
             <w:r>
               <w:rPr>
@@ -13417,7 +13471,18 @@
                 <w:sz w:val="24"/>
                 <w:szCs w:val="24"/>
               </w:rPr>
-              <w:t xml:space="preserve"> .*[0-9].*</w:t>
+              <w:t xml:space="preserve"> .</w:t>
+            </w:r>
+            <w:proofErr w:type="gramEnd"/>
+            <w:r>
+              <w:rPr>
+                <w:rFonts w:asciiTheme="minorHAnsi" w:hAnsiTheme="minorHAnsi" w:cstheme="minorHAnsi"/>
+                <w:color w:val="FFFFFF"/>
+                <w:spacing w:val="18"/>
+                <w:sz w:val="24"/>
+                <w:szCs w:val="24"/>
+              </w:rPr>
+              <w:t>*[0-9].*</w:t>
             </w:r>
           </w:p>
         </w:tc>
@@ -16346,7 +16411,27 @@
                 <w:sz w:val="24"/>
                 <w:szCs w:val="24"/>
               </w:rPr>
-              <w:t>^[0-9a-zA-Z]+$</w:t>
+              <w:t>^[0-9a-zA-</w:t>
+            </w:r>
+            <w:proofErr w:type="gramStart"/>
+            <w:r>
+              <w:rPr>
+                <w:rFonts w:asciiTheme="minorHAnsi" w:hAnsiTheme="minorHAnsi" w:cstheme="minorHAnsi"/>
+                <w:color w:val="FFFFFF"/>
+                <w:sz w:val="24"/>
+                <w:szCs w:val="24"/>
+              </w:rPr>
+              <w:t>Z]+</w:t>
+            </w:r>
+            <w:proofErr w:type="gramEnd"/>
+            <w:r>
+              <w:rPr>
+                <w:rFonts w:asciiTheme="minorHAnsi" w:hAnsiTheme="minorHAnsi" w:cstheme="minorHAnsi"/>
+                <w:color w:val="FFFFFF"/>
+                <w:sz w:val="24"/>
+                <w:szCs w:val="24"/>
+              </w:rPr>
+              <w:t>$</w:t>
             </w:r>
           </w:p>
         </w:tc>
@@ -17129,7 +17214,18 @@
                 <w:sz w:val="24"/>
                 <w:szCs w:val="24"/>
               </w:rPr>
-              <w:t>Formato:</w:t>
+              <w:t>Formato</w:t>
+            </w:r>
+            <w:proofErr w:type="gramStart"/>
+            <w:r>
+              <w:rPr>
+                <w:rFonts w:asciiTheme="minorHAnsi" w:hAnsiTheme="minorHAnsi" w:cstheme="minorHAnsi"/>
+                <w:color w:val="FFFFFF"/>
+                <w:spacing w:val="-1"/>
+                <w:sz w:val="24"/>
+                <w:szCs w:val="24"/>
+              </w:rPr>
+              <w:t>:</w:t>
             </w:r>
             <w:r>
               <w:rPr>
@@ -17139,7 +17235,18 @@
                 <w:sz w:val="24"/>
                 <w:szCs w:val="24"/>
               </w:rPr>
-              <w:t xml:space="preserve"> .*[0-9].*</w:t>
+              <w:t xml:space="preserve"> .</w:t>
+            </w:r>
+            <w:proofErr w:type="gramEnd"/>
+            <w:r>
+              <w:rPr>
+                <w:rFonts w:asciiTheme="minorHAnsi" w:hAnsiTheme="minorHAnsi" w:cstheme="minorHAnsi"/>
+                <w:color w:val="FFFFFF"/>
+                <w:spacing w:val="18"/>
+                <w:sz w:val="24"/>
+                <w:szCs w:val="24"/>
+              </w:rPr>
+              <w:t>*[0-9].*</w:t>
             </w:r>
           </w:p>
         </w:tc>
@@ -18564,7 +18671,27 @@
                 <w:sz w:val="24"/>
                 <w:szCs w:val="24"/>
               </w:rPr>
-              <w:t>^[0-9a-zA-Z]+$</w:t>
+              <w:t>^[0-9a-zA-</w:t>
+            </w:r>
+            <w:proofErr w:type="gramStart"/>
+            <w:r>
+              <w:rPr>
+                <w:rFonts w:asciiTheme="minorHAnsi" w:hAnsiTheme="minorHAnsi" w:cstheme="minorHAnsi"/>
+                <w:color w:val="FFFFFF"/>
+                <w:sz w:val="24"/>
+                <w:szCs w:val="24"/>
+              </w:rPr>
+              <w:t>Z]+</w:t>
+            </w:r>
+            <w:proofErr w:type="gramEnd"/>
+            <w:r>
+              <w:rPr>
+                <w:rFonts w:asciiTheme="minorHAnsi" w:hAnsiTheme="minorHAnsi" w:cstheme="minorHAnsi"/>
+                <w:color w:val="FFFFFF"/>
+                <w:sz w:val="24"/>
+                <w:szCs w:val="24"/>
+              </w:rPr>
+              <w:t>$</w:t>
             </w:r>
           </w:p>
         </w:tc>
@@ -19715,7 +19842,27 @@
                 <w:sz w:val="24"/>
                 <w:szCs w:val="24"/>
               </w:rPr>
-              <w:t>Formato: ^[ a-</w:t>
+              <w:t xml:space="preserve">Formato: </w:t>
+            </w:r>
+            <w:proofErr w:type="gramStart"/>
+            <w:r>
+              <w:rPr>
+                <w:rFonts w:asciiTheme="minorHAnsi" w:hAnsiTheme="minorHAnsi" w:cstheme="minorHAnsi"/>
+                <w:color w:val="FFFFFF"/>
+                <w:sz w:val="24"/>
+                <w:szCs w:val="24"/>
+              </w:rPr>
+              <w:t>^[ a</w:t>
+            </w:r>
+            <w:proofErr w:type="gramEnd"/>
+            <w:r>
+              <w:rPr>
+                <w:rFonts w:asciiTheme="minorHAnsi" w:hAnsiTheme="minorHAnsi" w:cstheme="minorHAnsi"/>
+                <w:color w:val="FFFFFF"/>
+                <w:sz w:val="24"/>
+                <w:szCs w:val="24"/>
+              </w:rPr>
+              <w:t>-</w:t>
             </w:r>
             <w:proofErr w:type="spellStart"/>
             <w:r>
@@ -20553,7 +20700,29 @@
                 <w:sz w:val="24"/>
                 <w:szCs w:val="24"/>
               </w:rPr>
-              <w:t>Formato: ^\\w+([\\.-]?\\w+)*@\\w+([\\.-]?\\w+)*(\\.\\w+)+$</w:t>
+              <w:t>Formato: ^\\w+([\</w:t>
+            </w:r>
+            <w:proofErr w:type="gramStart"/>
+            <w:r>
+              <w:rPr>
+                <w:rFonts w:asciiTheme="minorHAnsi" w:hAnsiTheme="minorHAnsi" w:cstheme="minorHAnsi"/>
+                <w:color w:val="FFFFFF"/>
+                <w:spacing w:val="-1"/>
+                <w:sz w:val="24"/>
+                <w:szCs w:val="24"/>
+              </w:rPr>
+              <w:t>\.-</w:t>
+            </w:r>
+            <w:proofErr w:type="gramEnd"/>
+            <w:r>
+              <w:rPr>
+                <w:rFonts w:asciiTheme="minorHAnsi" w:hAnsiTheme="minorHAnsi" w:cstheme="minorHAnsi"/>
+                <w:color w:val="FFFFFF"/>
+                <w:spacing w:val="-1"/>
+                <w:sz w:val="24"/>
+                <w:szCs w:val="24"/>
+              </w:rPr>
+              <w:t>]?\\w+)*@\\w+([\\.-]?\\w+)*(\\.\\w+)+$</w:t>
             </w:r>
           </w:p>
         </w:tc>
@@ -23276,6 +23445,7 @@
               <w:t xml:space="preserve"> </w:t>
             </w:r>
             <w:proofErr w:type="spellStart"/>
+            <w:proofErr w:type="gramStart"/>
             <w:r>
               <w:rPr>
                 <w:rFonts w:asciiTheme="minorHAnsi" w:hAnsiTheme="minorHAnsi" w:cstheme="minorHAnsi"/>
@@ -23323,6 +23493,7 @@
               <w:t>[</w:t>
             </w:r>
             <w:proofErr w:type="spellStart"/>
+            <w:proofErr w:type="gramEnd"/>
             <w:r>
               <w:rPr>
                 <w:rFonts w:asciiTheme="minorHAnsi" w:hAnsiTheme="minorHAnsi" w:cstheme="minorHAnsi"/>
@@ -25071,7 +25242,17 @@
                 <w:sz w:val="24"/>
                 <w:szCs w:val="24"/>
               </w:rPr>
-              <w:t xml:space="preserve"> nome e </w:t>
+              <w:t xml:space="preserve"> nome </w:t>
+            </w:r>
+            <w:proofErr w:type="gramStart"/>
+            <w:r>
+              <w:rPr>
+                <w:rFonts w:asciiTheme="minorHAnsi" w:hAnsiTheme="minorHAnsi" w:cstheme="minorHAnsi"/>
+                <w:color w:val="FFFFFF"/>
+                <w:sz w:val="24"/>
+                <w:szCs w:val="24"/>
+              </w:rPr>
+              <w:t xml:space="preserve">e </w:t>
             </w:r>
             <w:r>
               <w:rPr>
@@ -25092,6 +25273,7 @@
               </w:rPr>
               <w:t>descrizione</w:t>
             </w:r>
+            <w:proofErr w:type="gramEnd"/>
           </w:p>
         </w:tc>
       </w:tr>
@@ -27463,6 +27645,7 @@
               <w:t xml:space="preserve"> </w:t>
             </w:r>
             <w:proofErr w:type="spellStart"/>
+            <w:proofErr w:type="gramStart"/>
             <w:r>
               <w:rPr>
                 <w:rFonts w:asciiTheme="minorHAnsi" w:hAnsiTheme="minorHAnsi" w:cstheme="minorHAnsi"/>
@@ -27510,6 +27693,7 @@
               <w:t>[</w:t>
             </w:r>
             <w:proofErr w:type="spellStart"/>
+            <w:proofErr w:type="gramEnd"/>
             <w:r>
               <w:rPr>
                 <w:rFonts w:asciiTheme="minorHAnsi" w:hAnsiTheme="minorHAnsi" w:cstheme="minorHAnsi"/>
@@ -30986,7 +31170,17 @@
                 <w:sz w:val="24"/>
                 <w:szCs w:val="24"/>
               </w:rPr>
-              <w:t xml:space="preserve"> categoria, nome, </w:t>
+              <w:t xml:space="preserve"> categoria, </w:t>
+            </w:r>
+            <w:proofErr w:type="gramStart"/>
+            <w:r>
+              <w:rPr>
+                <w:rFonts w:asciiTheme="minorHAnsi" w:hAnsiTheme="minorHAnsi" w:cstheme="minorHAnsi"/>
+                <w:color w:val="FFFFFF"/>
+                <w:sz w:val="24"/>
+                <w:szCs w:val="24"/>
+              </w:rPr>
+              <w:t xml:space="preserve">nome, </w:t>
             </w:r>
             <w:r>
               <w:rPr>
@@ -31007,6 +31201,7 @@
               </w:rPr>
               <w:t>descrizione</w:t>
             </w:r>
+            <w:proofErr w:type="gramEnd"/>
             <w:r>
               <w:rPr>
                 <w:rFonts w:asciiTheme="minorHAnsi" w:hAnsiTheme="minorHAnsi" w:cstheme="minorHAnsi"/>
@@ -33519,13 +33714,13 @@
         <w:jc w:val="both"/>
         <w:rPr>
           <w:rFonts w:asciiTheme="minorHAnsi" w:hAnsiTheme="minorHAnsi" w:cstheme="minorHAnsi"/>
-          <w:color w:val="31849B" w:themeColor="accent5" w:themeShade="BF"/>
-        </w:rPr>
-      </w:pPr>
-      <w:r>
-        <w:rPr>
-          <w:rFonts w:asciiTheme="minorHAnsi" w:hAnsiTheme="minorHAnsi" w:cstheme="minorHAnsi"/>
-          <w:color w:val="31849B" w:themeColor="accent5" w:themeShade="BF"/>
+          <w:color w:val="4F81BD" w:themeColor="accent1"/>
+        </w:rPr>
+      </w:pPr>
+      <w:r>
+        <w:rPr>
+          <w:rFonts w:asciiTheme="minorHAnsi" w:hAnsiTheme="minorHAnsi" w:cstheme="minorHAnsi"/>
+          <w:color w:val="4F81BD" w:themeColor="accent1"/>
         </w:rPr>
         <w:lastRenderedPageBreak/>
         <w:t>Test</w:t>
@@ -33533,7 +33728,7 @@
       <w:r>
         <w:rPr>
           <w:rFonts w:asciiTheme="minorHAnsi" w:hAnsiTheme="minorHAnsi" w:cstheme="minorHAnsi"/>
-          <w:color w:val="31849B" w:themeColor="accent5" w:themeShade="BF"/>
+          <w:color w:val="4F81BD" w:themeColor="accent1"/>
           <w:spacing w:val="-4"/>
         </w:rPr>
         <w:t xml:space="preserve"> </w:t>
@@ -33541,14 +33736,14 @@
       <w:r>
         <w:rPr>
           <w:rFonts w:asciiTheme="minorHAnsi" w:hAnsiTheme="minorHAnsi" w:cstheme="minorHAnsi"/>
-          <w:color w:val="31849B" w:themeColor="accent5" w:themeShade="BF"/>
+          <w:color w:val="4F81BD" w:themeColor="accent1"/>
         </w:rPr>
         <w:t>Case</w:t>
       </w:r>
       <w:r>
         <w:rPr>
           <w:rFonts w:asciiTheme="minorHAnsi" w:hAnsiTheme="minorHAnsi" w:cstheme="minorHAnsi"/>
-          <w:color w:val="31849B" w:themeColor="accent5" w:themeShade="BF"/>
+          <w:color w:val="4F81BD" w:themeColor="accent1"/>
           <w:spacing w:val="-3"/>
         </w:rPr>
         <w:t xml:space="preserve"> </w:t>
@@ -33556,7 +33751,7 @@
       <w:r>
         <w:rPr>
           <w:rFonts w:asciiTheme="minorHAnsi" w:hAnsiTheme="minorHAnsi" w:cstheme="minorHAnsi"/>
-          <w:color w:val="31849B" w:themeColor="accent5" w:themeShade="BF"/>
+          <w:color w:val="4F81BD" w:themeColor="accent1"/>
         </w:rPr>
         <w:t>Procedi Acquisto</w:t>
       </w:r>
@@ -35071,7 +35266,7 @@
 </file>
 
 <file path=word/numbering.xml><?xml version="1.0" encoding="utf-8"?>
-<w:numbering xmlns:wpc="http://schemas.microsoft.com/office/word/2010/wordprocessingCanvas" xmlns:cx="http://schemas.microsoft.com/office/drawing/2014/chartex" xmlns:cx1="http://schemas.microsoft.com/office/drawing/2015/9/8/chartex" xmlns:cx2="http://schemas.microsoft.com/office/drawing/2015/10/21/chartex" xmlns:cx3="http://schemas.microsoft.com/office/drawing/2016/5/9/chartex" xmlns:cx4="http://schemas.microsoft.com/office/drawing/2016/5/10/chartex" xmlns:cx5="http://schemas.microsoft.com/office/drawing/2016/5/11/chartex" xmlns:cx6="http://schemas.microsoft.com/office/drawing/2016/5/12/chartex" xmlns:cx7="http://schemas.microsoft.com/office/drawing/2016/5/13/chartex" xmlns:cx8="http://schemas.microsoft.com/office/drawing/2016/5/14/chartex" xmlns:mc="http://schemas.openxmlformats.org/markup-compatibility/2006" xmlns:aink="http://schemas.microsoft.com/office/drawing/2016/ink" xmlns:am3d="http://schemas.microsoft.com/office/drawing/2017/model3d" xmlns:o="urn:schemas-microsoft-com:office:office" xmlns:r="http://schemas.openxmlformats.org/officeDocument/2006/relationships" xmlns:m="http://schemas.openxmlformats.org/officeDocument/2006/math" xmlns:v="urn:schemas-microsoft-com:vml" xmlns:wp14="http://schemas.microsoft.com/office/word/2010/wordprocessingDrawing" xmlns:wp="http://schemas.openxmlformats.org/drawingml/2006/wordprocessingDrawing" xmlns:w10="urn:schemas-microsoft-com:office:word" xmlns:w="http://schemas.openxmlformats.org/wordprocessingml/2006/main" xmlns:w14="http://schemas.microsoft.com/office/word/2010/wordml" xmlns:w15="http://schemas.microsoft.com/office/word/2012/wordml" xmlns:w16cex="http://schemas.microsoft.com/office/word/2018/wordml/cex" xmlns:w16cid="http://schemas.microsoft.com/office/word/2016/wordml/cid" xmlns:w16="http://schemas.microsoft.com/office/word/2018/wordml" xmlns:w16sdtdh="http://schemas.microsoft.com/office/word/2020/wordml/sdtdatahash" xmlns:w16se="http://schemas.microsoft.com/office/word/2015/wordml/symex" xmlns:wpg="http://schemas.microsoft.com/office/word/2010/wordprocessingGroup" xmlns:wpi="http://schemas.microsoft.com/office/word/2010/wordprocessingInk" xmlns:wne="http://schemas.microsoft.com/office/word/2006/wordml" xmlns:wps="http://schemas.microsoft.com/office/word/2010/wordprocessingShape" mc:Ignorable="w14 w15 w16se w16cid w16 w16cex w16sdtdh wp14">
+<w:numbering xmlns:wpc="http://schemas.microsoft.com/office/word/2010/wordprocessingCanvas" xmlns:cx="http://schemas.microsoft.com/office/drawing/2014/chartex" xmlns:cx1="http://schemas.microsoft.com/office/drawing/2015/9/8/chartex" xmlns:cx2="http://schemas.microsoft.com/office/drawing/2015/10/21/chartex" xmlns:cx3="http://schemas.microsoft.com/office/drawing/2016/5/9/chartex" xmlns:cx4="http://schemas.microsoft.com/office/drawing/2016/5/10/chartex" xmlns:cx5="http://schemas.microsoft.com/office/drawing/2016/5/11/chartex" xmlns:cx6="http://schemas.microsoft.com/office/drawing/2016/5/12/chartex" xmlns:cx7="http://schemas.microsoft.com/office/drawing/2016/5/13/chartex" xmlns:cx8="http://schemas.microsoft.com/office/drawing/2016/5/14/chartex" xmlns:mc="http://schemas.openxmlformats.org/markup-compatibility/2006" xmlns:aink="http://schemas.microsoft.com/office/drawing/2016/ink" xmlns:am3d="http://schemas.microsoft.com/office/drawing/2017/model3d" xmlns:o="urn:schemas-microsoft-com:office:office" xmlns:r="http://schemas.openxmlformats.org/officeDocument/2006/relationships" xmlns:m="http://schemas.openxmlformats.org/officeDocument/2006/math" xmlns:v="urn:schemas-microsoft-com:vml" xmlns:wp14="http://schemas.microsoft.com/office/word/2010/wordprocessingDrawing" xmlns:wp="http://schemas.openxmlformats.org/drawingml/2006/wordprocessingDrawing" xmlns:w10="urn:schemas-microsoft-com:office:word" xmlns:w="http://schemas.openxmlformats.org/wordprocessingml/2006/main" xmlns:w14="http://schemas.microsoft.com/office/word/2010/wordml" xmlns:w15="http://schemas.microsoft.com/office/word/2012/wordml" xmlns:w16cex="http://schemas.microsoft.com/office/word/2018/wordml/cex" xmlns:w16cid="http://schemas.microsoft.com/office/word/2016/wordml/cid" xmlns:w16="http://schemas.microsoft.com/office/word/2018/wordml" xmlns:w16se="http://schemas.microsoft.com/office/word/2015/wordml/symex" xmlns:wpg="http://schemas.microsoft.com/office/word/2010/wordprocessingGroup" xmlns:wpi="http://schemas.microsoft.com/office/word/2010/wordprocessingInk" xmlns:wne="http://schemas.microsoft.com/office/word/2006/wordml" xmlns:wps="http://schemas.microsoft.com/office/word/2010/wordprocessingShape" mc:Ignorable="w14 w15 w16se w16cid w16 w16cex wp14">
   <w:abstractNum w:abstractNumId="0" w15:restartNumberingAfterBreak="0">
     <w:nsid w:val="09CC00A5"/>
     <w:multiLevelType w:val="hybridMultilevel"/>
@@ -38476,7 +38671,7 @@
 </file>
 
 <file path=word/styles.xml><?xml version="1.0" encoding="utf-8"?>
-<w:styles xmlns:mc="http://schemas.openxmlformats.org/markup-compatibility/2006" xmlns:r="http://schemas.openxmlformats.org/officeDocument/2006/relationships" xmlns:w="http://schemas.openxmlformats.org/wordprocessingml/2006/main" xmlns:w14="http://schemas.microsoft.com/office/word/2010/wordml" xmlns:w15="http://schemas.microsoft.com/office/word/2012/wordml" xmlns:w16cex="http://schemas.microsoft.com/office/word/2018/wordml/cex" xmlns:w16cid="http://schemas.microsoft.com/office/word/2016/wordml/cid" xmlns:w16="http://schemas.microsoft.com/office/word/2018/wordml" xmlns:w16sdtdh="http://schemas.microsoft.com/office/word/2020/wordml/sdtdatahash" xmlns:w16se="http://schemas.microsoft.com/office/word/2015/wordml/symex" mc:Ignorable="w14 w15 w16se w16cid w16 w16cex w16sdtdh">
+<w:styles xmlns:mc="http://schemas.openxmlformats.org/markup-compatibility/2006" xmlns:r="http://schemas.openxmlformats.org/officeDocument/2006/relationships" xmlns:w="http://schemas.openxmlformats.org/wordprocessingml/2006/main" xmlns:w14="http://schemas.microsoft.com/office/word/2010/wordml" xmlns:w15="http://schemas.microsoft.com/office/word/2012/wordml" xmlns:w16cex="http://schemas.microsoft.com/office/word/2018/wordml/cex" xmlns:w16cid="http://schemas.microsoft.com/office/word/2016/wordml/cid" xmlns:w16="http://schemas.microsoft.com/office/word/2018/wordml" xmlns:w16se="http://schemas.microsoft.com/office/word/2015/wordml/symex" mc:Ignorable="w14 w15 w16se w16cid w16 w16cex">
   <w:docDefaults>
     <w:rPrDefault>
       <w:rPr>

--- a/Documenti/TestPlanEMC.docx
+++ b/Documenti/TestPlanEMC.docx
@@ -153,7 +153,7 @@
           </mc:Choice>
           <mc:Fallback>
             <w:pict>
-              <v:group w14:anchorId="67337598" id="Gruppo 1" o:spid="_x0000_s1026" style="width:489.75pt;height:200.75pt;mso-position-horizontal-relative:char;mso-position-vertical-relative:line" coordsize="9221,3826" o:gfxdata="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">
+              <v:group w14:anchorId="025F01F7" id="Gruppo 1" o:spid="_x0000_s1026" style="width:489.75pt;height:200.75pt;mso-position-horizontal-relative:char;mso-position-vertical-relative:line" coordsize="9221,3826" o:gfxdata="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">
                 <v:shapetype id="_x0000_t75" coordsize="21600,21600" o:spt="75" o:preferrelative="t" path="m@4@5l@4@11@9@11@9@5xe" filled="f" stroked="f">
                   <v:stroke joinstyle="miter"/>
                   <v:formulas>
@@ -345,7 +345,17 @@
           <w:sz w:val="36"/>
           <w:szCs w:val="36"/>
         </w:rPr>
-        <w:t>PROBLEM STATEMENT</w:t>
+        <w:t>TEST</w:t>
+      </w:r>
+      <w:r>
+        <w:rPr>
+          <w:rFonts w:asciiTheme="minorHAnsi" w:hAnsiTheme="minorHAnsi" w:cstheme="minorHAnsi"/>
+          <w:b/>
+          <w:bCs/>
+          <w:sz w:val="36"/>
+          <w:szCs w:val="36"/>
+        </w:rPr>
+        <w:t xml:space="preserve"> PLAN</w:t>
       </w:r>
     </w:p>
     <w:p>
@@ -4342,25 +4352,7 @@
           <w:sz w:val="24"/>
           <w:szCs w:val="24"/>
         </w:rPr>
-        <w:t>sito web “</w:t>
-      </w:r>
-      <w:proofErr w:type="spellStart"/>
-      <w:r>
-        <w:rPr>
-          <w:rFonts w:asciiTheme="minorHAnsi" w:hAnsiTheme="minorHAnsi" w:cstheme="minorHAnsi"/>
-          <w:sz w:val="24"/>
-          <w:szCs w:val="24"/>
-        </w:rPr>
-        <w:t>European</w:t>
-      </w:r>
-      <w:proofErr w:type="spellEnd"/>
-      <w:r>
-        <w:rPr>
-          <w:rFonts w:asciiTheme="minorHAnsi" w:hAnsiTheme="minorHAnsi" w:cstheme="minorHAnsi"/>
-          <w:sz w:val="24"/>
-          <w:szCs w:val="24"/>
-        </w:rPr>
-        <w:t xml:space="preserve"> Metals Corporation”. Saranno identificati: gli elementi e le funzionalità da testare, le strategie di</w:t>
+        <w:t>sito web “European Metals Corporation”. Saranno identificati: gli elementi e le funzionalità da testare, le strategie di</w:t>
       </w:r>
       <w:r>
         <w:rPr>
@@ -4884,43 +4876,7 @@
           <w:sz w:val="24"/>
           <w:szCs w:val="24"/>
         </w:rPr>
-        <w:t>sito web “</w:t>
-      </w:r>
-      <w:proofErr w:type="spellStart"/>
-      <w:r>
-        <w:rPr>
-          <w:rFonts w:asciiTheme="minorHAnsi" w:hAnsiTheme="minorHAnsi" w:cstheme="minorHAnsi"/>
-          <w:sz w:val="24"/>
-          <w:szCs w:val="24"/>
-        </w:rPr>
-        <w:t>European</w:t>
-      </w:r>
-      <w:proofErr w:type="spellEnd"/>
-      <w:r>
-        <w:rPr>
-          <w:rFonts w:asciiTheme="minorHAnsi" w:hAnsiTheme="minorHAnsi" w:cstheme="minorHAnsi"/>
-          <w:sz w:val="24"/>
-          <w:szCs w:val="24"/>
-        </w:rPr>
-        <w:t xml:space="preserve"> Metals Corporation” saranno usati i test </w:t>
-      </w:r>
-      <w:proofErr w:type="spellStart"/>
-      <w:r>
-        <w:rPr>
-          <w:rFonts w:asciiTheme="minorHAnsi" w:hAnsiTheme="minorHAnsi" w:cstheme="minorHAnsi"/>
-          <w:sz w:val="24"/>
-          <w:szCs w:val="24"/>
-        </w:rPr>
-        <w:t>cases</w:t>
-      </w:r>
-      <w:proofErr w:type="spellEnd"/>
-      <w:r>
-        <w:rPr>
-          <w:rFonts w:asciiTheme="minorHAnsi" w:hAnsiTheme="minorHAnsi" w:cstheme="minorHAnsi"/>
-          <w:sz w:val="24"/>
-          <w:szCs w:val="24"/>
-        </w:rPr>
-        <w:t xml:space="preserve"> individuati e documentati precedentemente nel</w:t>
+        <w:t>sito web “European Metals Corporation” saranno usati i test cases individuati e documentati precedentemente nel</w:t>
       </w:r>
       <w:r>
         <w:rPr>
@@ -4937,25 +4893,7 @@
           <w:sz w:val="24"/>
           <w:szCs w:val="24"/>
         </w:rPr>
-        <w:t xml:space="preserve">processo di sviluppo del sistema. I test </w:t>
-      </w:r>
-      <w:proofErr w:type="spellStart"/>
-      <w:r>
-        <w:rPr>
-          <w:rFonts w:asciiTheme="minorHAnsi" w:hAnsiTheme="minorHAnsi" w:cstheme="minorHAnsi"/>
-          <w:sz w:val="24"/>
-          <w:szCs w:val="24"/>
-        </w:rPr>
-        <w:t>cases</w:t>
-      </w:r>
-      <w:proofErr w:type="spellEnd"/>
-      <w:r>
-        <w:rPr>
-          <w:rFonts w:asciiTheme="minorHAnsi" w:hAnsiTheme="minorHAnsi" w:cstheme="minorHAnsi"/>
-          <w:sz w:val="24"/>
-          <w:szCs w:val="24"/>
-        </w:rPr>
-        <w:t xml:space="preserve"> sono basati sulle funzionalità individuate nel</w:t>
+        <w:t>processo di sviluppo del sistema. I test cases sono basati sulle funzionalità individuate nel</w:t>
       </w:r>
       <w:r>
         <w:rPr>
@@ -5131,29 +5069,7 @@
           <w:sz w:val="28"/>
           <w:szCs w:val="28"/>
         </w:rPr>
-        <w:t>(</w:t>
-      </w:r>
-      <w:proofErr w:type="spellStart"/>
-      <w:r>
-        <w:rPr>
-          <w:rFonts w:asciiTheme="minorHAnsi" w:hAnsiTheme="minorHAnsi" w:cstheme="minorHAnsi"/>
-          <w:b/>
-          <w:bCs/>
-          <w:sz w:val="28"/>
-          <w:szCs w:val="28"/>
-        </w:rPr>
-        <w:t>Rad</w:t>
-      </w:r>
-      <w:proofErr w:type="spellEnd"/>
-      <w:r>
-        <w:rPr>
-          <w:rFonts w:asciiTheme="minorHAnsi" w:hAnsiTheme="minorHAnsi" w:cstheme="minorHAnsi"/>
-          <w:b/>
-          <w:bCs/>
-          <w:sz w:val="28"/>
-          <w:szCs w:val="28"/>
-        </w:rPr>
-        <w:t>)</w:t>
+        <w:t>(Rad)</w:t>
       </w:r>
       <w:bookmarkEnd w:id="1"/>
     </w:p>
@@ -5175,43 +5091,7 @@
           <w:sz w:val="24"/>
           <w:szCs w:val="24"/>
         </w:rPr>
-        <w:t>La relazione tra test plan e RAD (</w:t>
-      </w:r>
-      <w:proofErr w:type="spellStart"/>
-      <w:r>
-        <w:rPr>
-          <w:rFonts w:asciiTheme="minorHAnsi" w:hAnsiTheme="minorHAnsi" w:cstheme="minorHAnsi"/>
-          <w:sz w:val="24"/>
-          <w:szCs w:val="24"/>
-        </w:rPr>
-        <w:t>Requirement</w:t>
-      </w:r>
-      <w:proofErr w:type="spellEnd"/>
-      <w:r>
-        <w:rPr>
-          <w:rFonts w:asciiTheme="minorHAnsi" w:hAnsiTheme="minorHAnsi" w:cstheme="minorHAnsi"/>
-          <w:sz w:val="24"/>
-          <w:szCs w:val="24"/>
-        </w:rPr>
-        <w:t xml:space="preserve"> Analysis </w:t>
-      </w:r>
-      <w:proofErr w:type="spellStart"/>
-      <w:r>
-        <w:rPr>
-          <w:rFonts w:asciiTheme="minorHAnsi" w:hAnsiTheme="minorHAnsi" w:cstheme="minorHAnsi"/>
-          <w:sz w:val="24"/>
-          <w:szCs w:val="24"/>
-        </w:rPr>
-        <w:t>Document</w:t>
-      </w:r>
-      <w:proofErr w:type="spellEnd"/>
-      <w:r>
-        <w:rPr>
-          <w:rFonts w:asciiTheme="minorHAnsi" w:hAnsiTheme="minorHAnsi" w:cstheme="minorHAnsi"/>
-          <w:sz w:val="24"/>
-          <w:szCs w:val="24"/>
-        </w:rPr>
-        <w:t>) riguarda in particolare i</w:t>
+        <w:t>La relazione tra test plan e RAD (Requirement Analysis Document) riguarda in particolare i</w:t>
       </w:r>
       <w:r>
         <w:rPr>
@@ -5324,23 +5204,13 @@
         </w:rPr>
         <w:t xml:space="preserve"> </w:t>
       </w:r>
-      <w:proofErr w:type="spellStart"/>
-      <w:r>
-        <w:rPr>
-          <w:rFonts w:asciiTheme="minorHAnsi" w:hAnsiTheme="minorHAnsi" w:cstheme="minorHAnsi"/>
-          <w:sz w:val="24"/>
-          <w:szCs w:val="24"/>
-        </w:rPr>
-        <w:t>mock</w:t>
-      </w:r>
-      <w:proofErr w:type="spellEnd"/>
-      <w:r>
-        <w:rPr>
-          <w:rFonts w:asciiTheme="minorHAnsi" w:hAnsiTheme="minorHAnsi" w:cstheme="minorHAnsi"/>
-          <w:sz w:val="24"/>
-          <w:szCs w:val="24"/>
-        </w:rPr>
-        <w:t>-up</w:t>
+      <w:r>
+        <w:rPr>
+          <w:rFonts w:asciiTheme="minorHAnsi" w:hAnsiTheme="minorHAnsi" w:cstheme="minorHAnsi"/>
+          <w:sz w:val="24"/>
+          <w:szCs w:val="24"/>
+        </w:rPr>
+        <w:t>mock-up</w:t>
       </w:r>
       <w:r>
         <w:rPr>
@@ -5504,7 +5374,6 @@
         </w:rPr>
         <w:t xml:space="preserve"> </w:t>
       </w:r>
-      <w:proofErr w:type="spellStart"/>
       <w:r>
         <w:rPr>
           <w:rFonts w:asciiTheme="minorHAnsi" w:hAnsiTheme="minorHAnsi" w:cstheme="minorHAnsi"/>
@@ -5515,7 +5384,6 @@
         </w:rPr>
         <w:t>Document</w:t>
       </w:r>
-      <w:proofErr w:type="spellEnd"/>
       <w:r>
         <w:rPr>
           <w:rFonts w:asciiTheme="minorHAnsi" w:hAnsiTheme="minorHAnsi" w:cstheme="minorHAnsi"/>
@@ -5535,29 +5403,7 @@
           <w:sz w:val="28"/>
           <w:szCs w:val="28"/>
         </w:rPr>
-        <w:t>(</w:t>
-      </w:r>
-      <w:proofErr w:type="spellStart"/>
-      <w:r>
-        <w:rPr>
-          <w:rFonts w:asciiTheme="minorHAnsi" w:hAnsiTheme="minorHAnsi" w:cstheme="minorHAnsi"/>
-          <w:b/>
-          <w:bCs/>
-          <w:sz w:val="28"/>
-          <w:szCs w:val="28"/>
-        </w:rPr>
-        <w:t>Sdd</w:t>
-      </w:r>
-      <w:proofErr w:type="spellEnd"/>
-      <w:r>
-        <w:rPr>
-          <w:rFonts w:asciiTheme="minorHAnsi" w:hAnsiTheme="minorHAnsi" w:cstheme="minorHAnsi"/>
-          <w:b/>
-          <w:bCs/>
-          <w:sz w:val="28"/>
-          <w:szCs w:val="28"/>
-        </w:rPr>
-        <w:t>)</w:t>
+        <w:t>(Sdd)</w:t>
       </w:r>
       <w:bookmarkEnd w:id="2"/>
     </w:p>
@@ -5579,25 +5425,7 @@
           <w:sz w:val="24"/>
           <w:szCs w:val="24"/>
         </w:rPr>
-        <w:t xml:space="preserve">Tramite il System Design </w:t>
-      </w:r>
-      <w:proofErr w:type="spellStart"/>
-      <w:r>
-        <w:rPr>
-          <w:rFonts w:asciiTheme="minorHAnsi" w:hAnsiTheme="minorHAnsi" w:cstheme="minorHAnsi"/>
-          <w:sz w:val="24"/>
-          <w:szCs w:val="24"/>
-        </w:rPr>
-        <w:t>Document</w:t>
-      </w:r>
-      <w:proofErr w:type="spellEnd"/>
-      <w:r>
-        <w:rPr>
-          <w:rFonts w:asciiTheme="minorHAnsi" w:hAnsiTheme="minorHAnsi" w:cstheme="minorHAnsi"/>
-          <w:sz w:val="24"/>
-          <w:szCs w:val="24"/>
-        </w:rPr>
-        <w:t xml:space="preserve"> sarà possibile definire i sottosistemi e i servizi da porre</w:t>
+        <w:t>Tramite il System Design Document sarà possibile definire i sottosistemi e i servizi da porre</w:t>
       </w:r>
       <w:r>
         <w:rPr>
@@ -5712,7 +5540,6 @@
         </w:rPr>
         <w:t xml:space="preserve"> </w:t>
       </w:r>
-      <w:proofErr w:type="spellStart"/>
       <w:r>
         <w:rPr>
           <w:rFonts w:asciiTheme="minorHAnsi" w:hAnsiTheme="minorHAnsi" w:cstheme="minorHAnsi"/>
@@ -5723,7 +5550,6 @@
         </w:rPr>
         <w:t>L’object</w:t>
       </w:r>
-      <w:proofErr w:type="spellEnd"/>
       <w:r>
         <w:rPr>
           <w:rFonts w:asciiTheme="minorHAnsi" w:hAnsiTheme="minorHAnsi" w:cstheme="minorHAnsi"/>
@@ -5756,7 +5582,6 @@
         </w:rPr>
         <w:t xml:space="preserve"> </w:t>
       </w:r>
-      <w:proofErr w:type="spellStart"/>
       <w:r>
         <w:rPr>
           <w:rFonts w:asciiTheme="minorHAnsi" w:hAnsiTheme="minorHAnsi" w:cstheme="minorHAnsi"/>
@@ -5767,7 +5592,6 @@
         </w:rPr>
         <w:t>Document</w:t>
       </w:r>
-      <w:proofErr w:type="spellEnd"/>
       <w:r>
         <w:rPr>
           <w:rFonts w:asciiTheme="minorHAnsi" w:hAnsiTheme="minorHAnsi" w:cstheme="minorHAnsi"/>
@@ -5809,25 +5633,7 @@
           <w:sz w:val="24"/>
           <w:szCs w:val="24"/>
         </w:rPr>
-        <w:t xml:space="preserve">Tramite l’Object Design </w:t>
-      </w:r>
-      <w:proofErr w:type="spellStart"/>
-      <w:r>
-        <w:rPr>
-          <w:rFonts w:asciiTheme="minorHAnsi" w:hAnsiTheme="minorHAnsi" w:cstheme="minorHAnsi"/>
-          <w:sz w:val="24"/>
-          <w:szCs w:val="24"/>
-        </w:rPr>
-        <w:t>Document</w:t>
-      </w:r>
-      <w:proofErr w:type="spellEnd"/>
-      <w:r>
-        <w:rPr>
-          <w:rFonts w:asciiTheme="minorHAnsi" w:hAnsiTheme="minorHAnsi" w:cstheme="minorHAnsi"/>
-          <w:sz w:val="24"/>
-          <w:szCs w:val="24"/>
-        </w:rPr>
-        <w:t xml:space="preserve"> sarà possibile definire le classi e le componenti del</w:t>
+        <w:t>Tramite l’Object Design Document sarà possibile definire le classi e le componenti del</w:t>
       </w:r>
       <w:r>
         <w:rPr>
@@ -5962,7 +5768,6 @@
         </w:rPr>
       </w:pPr>
       <w:bookmarkStart w:id="4" w:name="_Toc78376827"/>
-      <w:proofErr w:type="spellStart"/>
       <w:r>
         <w:rPr>
           <w:rFonts w:asciiTheme="minorHAnsi" w:hAnsiTheme="minorHAnsi" w:cstheme="minorHAnsi"/>
@@ -5973,7 +5778,6 @@
         </w:rPr>
         <w:t>Funzionalita’</w:t>
       </w:r>
-      <w:proofErr w:type="spellEnd"/>
       <w:r>
         <w:rPr>
           <w:rFonts w:asciiTheme="minorHAnsi" w:hAnsiTheme="minorHAnsi" w:cstheme="minorHAnsi"/>
@@ -6795,20 +6599,8 @@
           <w:sz w:val="28"/>
           <w:szCs w:val="28"/>
         </w:rPr>
-        <w:t>Pass/</w:t>
-      </w:r>
-      <w:proofErr w:type="spellStart"/>
-      <w:r>
-        <w:rPr>
-          <w:rFonts w:asciiTheme="minorHAnsi" w:hAnsiTheme="minorHAnsi" w:cstheme="minorHAnsi"/>
-          <w:b/>
-          <w:bCs/>
-          <w:sz w:val="28"/>
-          <w:szCs w:val="28"/>
-        </w:rPr>
-        <w:t>Fail</w:t>
-      </w:r>
-      <w:proofErr w:type="spellEnd"/>
+        <w:t>Pass/Fail</w:t>
+      </w:r>
       <w:r>
         <w:rPr>
           <w:rFonts w:asciiTheme="minorHAnsi" w:hAnsiTheme="minorHAnsi" w:cstheme="minorHAnsi"/>
@@ -6850,9 +6642,136 @@
           <w:sz w:val="24"/>
           <w:szCs w:val="24"/>
         </w:rPr>
-        <w:t xml:space="preserve">Lo scopo del testing è quello di trovare delle </w:t>
-      </w:r>
-      <w:proofErr w:type="spellStart"/>
+        <w:t>Lo scopo del testing è quello di trovare delle failure durante l’esecuzione del sistema. Il</w:t>
+      </w:r>
+      <w:r>
+        <w:rPr>
+          <w:rFonts w:asciiTheme="minorHAnsi" w:hAnsiTheme="minorHAnsi" w:cstheme="minorHAnsi"/>
+          <w:spacing w:val="1"/>
+          <w:sz w:val="24"/>
+          <w:szCs w:val="24"/>
+        </w:rPr>
+        <w:t xml:space="preserve"> </w:t>
+      </w:r>
+      <w:r>
+        <w:rPr>
+          <w:rFonts w:asciiTheme="minorHAnsi" w:hAnsiTheme="minorHAnsi" w:cstheme="minorHAnsi"/>
+          <w:sz w:val="24"/>
+          <w:szCs w:val="24"/>
+        </w:rPr>
+        <w:t>testing ha successo se l’output osservato (finale) è diverso dall’output atteso: ciò significa</w:t>
+      </w:r>
+      <w:r>
+        <w:rPr>
+          <w:rFonts w:asciiTheme="minorHAnsi" w:hAnsiTheme="minorHAnsi" w:cstheme="minorHAnsi"/>
+          <w:spacing w:val="1"/>
+          <w:sz w:val="24"/>
+          <w:szCs w:val="24"/>
+        </w:rPr>
+        <w:t xml:space="preserve"> </w:t>
+      </w:r>
+      <w:r>
+        <w:rPr>
+          <w:rFonts w:asciiTheme="minorHAnsi" w:hAnsiTheme="minorHAnsi" w:cstheme="minorHAnsi"/>
+          <w:sz w:val="24"/>
+          <w:szCs w:val="24"/>
+        </w:rPr>
+        <w:t>che la fase di testing avrà successo se individua una failure. Nel caso verrà riscontrata una</w:t>
+      </w:r>
+      <w:r>
+        <w:rPr>
+          <w:rFonts w:asciiTheme="minorHAnsi" w:hAnsiTheme="minorHAnsi" w:cstheme="minorHAnsi"/>
+          <w:spacing w:val="1"/>
+          <w:sz w:val="24"/>
+          <w:szCs w:val="24"/>
+        </w:rPr>
+        <w:t xml:space="preserve"> </w:t>
+      </w:r>
+      <w:r>
+        <w:rPr>
+          <w:rFonts w:asciiTheme="minorHAnsi" w:hAnsiTheme="minorHAnsi" w:cstheme="minorHAnsi"/>
+          <w:sz w:val="24"/>
+          <w:szCs w:val="24"/>
+        </w:rPr>
+        <w:t>failure, bisognerà verificare a che tipo di fault è legata, se di tipo meccanico o algoritmico. Al</w:t>
+      </w:r>
+      <w:r>
+        <w:rPr>
+          <w:rFonts w:asciiTheme="minorHAnsi" w:hAnsiTheme="minorHAnsi" w:cstheme="minorHAnsi"/>
+          <w:spacing w:val="-59"/>
+          <w:sz w:val="24"/>
+          <w:szCs w:val="24"/>
+        </w:rPr>
+        <w:t xml:space="preserve"> </w:t>
+      </w:r>
+      <w:r>
+        <w:rPr>
+          <w:rFonts w:asciiTheme="minorHAnsi" w:hAnsiTheme="minorHAnsi" w:cstheme="minorHAnsi"/>
+          <w:sz w:val="24"/>
+          <w:szCs w:val="24"/>
+        </w:rPr>
+        <w:t>termine dell’individuazione del fault si procederà alla sua correzione. Sarà infine iterata la</w:t>
+      </w:r>
+      <w:r>
+        <w:rPr>
+          <w:rFonts w:asciiTheme="minorHAnsi" w:hAnsiTheme="minorHAnsi" w:cstheme="minorHAnsi"/>
+          <w:spacing w:val="1"/>
+          <w:sz w:val="24"/>
+          <w:szCs w:val="24"/>
+        </w:rPr>
+        <w:t xml:space="preserve"> </w:t>
+      </w:r>
+      <w:r>
+        <w:rPr>
+          <w:rFonts w:asciiTheme="minorHAnsi" w:hAnsiTheme="minorHAnsi" w:cstheme="minorHAnsi"/>
+          <w:sz w:val="24"/>
+          <w:szCs w:val="24"/>
+        </w:rPr>
+        <w:t>fase di testing per verificare che la modifica non abbia impattato su altri componenti del</w:t>
+      </w:r>
+      <w:r>
+        <w:rPr>
+          <w:rFonts w:asciiTheme="minorHAnsi" w:hAnsiTheme="minorHAnsi" w:cstheme="minorHAnsi"/>
+          <w:spacing w:val="1"/>
+          <w:sz w:val="24"/>
+          <w:szCs w:val="24"/>
+        </w:rPr>
+        <w:t xml:space="preserve"> </w:t>
+      </w:r>
+      <w:r>
+        <w:rPr>
+          <w:rFonts w:asciiTheme="minorHAnsi" w:hAnsiTheme="minorHAnsi" w:cstheme="minorHAnsi"/>
+          <w:sz w:val="24"/>
+          <w:szCs w:val="24"/>
+        </w:rPr>
+        <w:t>sistema.</w:t>
+      </w:r>
+      <w:r>
+        <w:rPr>
+          <w:rFonts w:asciiTheme="minorHAnsi" w:hAnsiTheme="minorHAnsi" w:cstheme="minorHAnsi"/>
+          <w:spacing w:val="-5"/>
+          <w:sz w:val="24"/>
+          <w:szCs w:val="24"/>
+        </w:rPr>
+        <w:t xml:space="preserve"> </w:t>
+      </w:r>
+      <w:r>
+        <w:rPr>
+          <w:rFonts w:asciiTheme="minorHAnsi" w:hAnsiTheme="minorHAnsi" w:cstheme="minorHAnsi"/>
+          <w:sz w:val="24"/>
+          <w:szCs w:val="24"/>
+        </w:rPr>
+        <w:t>La</w:t>
+      </w:r>
+      <w:r>
+        <w:rPr>
+          <w:rFonts w:asciiTheme="minorHAnsi" w:hAnsiTheme="minorHAnsi" w:cstheme="minorHAnsi"/>
+          <w:spacing w:val="-4"/>
+          <w:sz w:val="24"/>
+          <w:szCs w:val="24"/>
+        </w:rPr>
+        <w:t xml:space="preserve"> </w:t>
+      </w:r>
       <w:r>
         <w:rPr>
           <w:rFonts w:asciiTheme="minorHAnsi" w:hAnsiTheme="minorHAnsi" w:cstheme="minorHAnsi"/>
@@ -6861,181 +6780,6 @@
         </w:rPr>
         <w:t>failure</w:t>
       </w:r>
-      <w:proofErr w:type="spellEnd"/>
-      <w:r>
-        <w:rPr>
-          <w:rFonts w:asciiTheme="minorHAnsi" w:hAnsiTheme="minorHAnsi" w:cstheme="minorHAnsi"/>
-          <w:sz w:val="24"/>
-          <w:szCs w:val="24"/>
-        </w:rPr>
-        <w:t xml:space="preserve"> durante l’esecuzione del sistema. Il</w:t>
-      </w:r>
-      <w:r>
-        <w:rPr>
-          <w:rFonts w:asciiTheme="minorHAnsi" w:hAnsiTheme="minorHAnsi" w:cstheme="minorHAnsi"/>
-          <w:spacing w:val="1"/>
-          <w:sz w:val="24"/>
-          <w:szCs w:val="24"/>
-        </w:rPr>
-        <w:t xml:space="preserve"> </w:t>
-      </w:r>
-      <w:r>
-        <w:rPr>
-          <w:rFonts w:asciiTheme="minorHAnsi" w:hAnsiTheme="minorHAnsi" w:cstheme="minorHAnsi"/>
-          <w:sz w:val="24"/>
-          <w:szCs w:val="24"/>
-        </w:rPr>
-        <w:t>testing ha successo se l’output osservato (finale) è diverso dall’output atteso: ciò significa</w:t>
-      </w:r>
-      <w:r>
-        <w:rPr>
-          <w:rFonts w:asciiTheme="minorHAnsi" w:hAnsiTheme="minorHAnsi" w:cstheme="minorHAnsi"/>
-          <w:spacing w:val="1"/>
-          <w:sz w:val="24"/>
-          <w:szCs w:val="24"/>
-        </w:rPr>
-        <w:t xml:space="preserve"> </w:t>
-      </w:r>
-      <w:r>
-        <w:rPr>
-          <w:rFonts w:asciiTheme="minorHAnsi" w:hAnsiTheme="minorHAnsi" w:cstheme="minorHAnsi"/>
-          <w:sz w:val="24"/>
-          <w:szCs w:val="24"/>
-        </w:rPr>
-        <w:t xml:space="preserve">che la fase di testing avrà successo se individua una </w:t>
-      </w:r>
-      <w:proofErr w:type="spellStart"/>
-      <w:r>
-        <w:rPr>
-          <w:rFonts w:asciiTheme="minorHAnsi" w:hAnsiTheme="minorHAnsi" w:cstheme="minorHAnsi"/>
-          <w:sz w:val="24"/>
-          <w:szCs w:val="24"/>
-        </w:rPr>
-        <w:t>failure</w:t>
-      </w:r>
-      <w:proofErr w:type="spellEnd"/>
-      <w:r>
-        <w:rPr>
-          <w:rFonts w:asciiTheme="minorHAnsi" w:hAnsiTheme="minorHAnsi" w:cstheme="minorHAnsi"/>
-          <w:sz w:val="24"/>
-          <w:szCs w:val="24"/>
-        </w:rPr>
-        <w:t>. Nel caso verrà riscontrata una</w:t>
-      </w:r>
-      <w:r>
-        <w:rPr>
-          <w:rFonts w:asciiTheme="minorHAnsi" w:hAnsiTheme="minorHAnsi" w:cstheme="minorHAnsi"/>
-          <w:spacing w:val="1"/>
-          <w:sz w:val="24"/>
-          <w:szCs w:val="24"/>
-        </w:rPr>
-        <w:t xml:space="preserve"> </w:t>
-      </w:r>
-      <w:proofErr w:type="spellStart"/>
-      <w:r>
-        <w:rPr>
-          <w:rFonts w:asciiTheme="minorHAnsi" w:hAnsiTheme="minorHAnsi" w:cstheme="minorHAnsi"/>
-          <w:sz w:val="24"/>
-          <w:szCs w:val="24"/>
-        </w:rPr>
-        <w:t>failure</w:t>
-      </w:r>
-      <w:proofErr w:type="spellEnd"/>
-      <w:r>
-        <w:rPr>
-          <w:rFonts w:asciiTheme="minorHAnsi" w:hAnsiTheme="minorHAnsi" w:cstheme="minorHAnsi"/>
-          <w:sz w:val="24"/>
-          <w:szCs w:val="24"/>
-        </w:rPr>
-        <w:t>, bisognerà verificare a che tipo di fault è legata, se di tipo meccanico o algoritmico. Al</w:t>
-      </w:r>
-      <w:r>
-        <w:rPr>
-          <w:rFonts w:asciiTheme="minorHAnsi" w:hAnsiTheme="minorHAnsi" w:cstheme="minorHAnsi"/>
-          <w:spacing w:val="-59"/>
-          <w:sz w:val="24"/>
-          <w:szCs w:val="24"/>
-        </w:rPr>
-        <w:t xml:space="preserve"> </w:t>
-      </w:r>
-      <w:r>
-        <w:rPr>
-          <w:rFonts w:asciiTheme="minorHAnsi" w:hAnsiTheme="minorHAnsi" w:cstheme="minorHAnsi"/>
-          <w:sz w:val="24"/>
-          <w:szCs w:val="24"/>
-        </w:rPr>
-        <w:t>termine dell’individuazione del fault si procederà alla sua correzione. Sarà infine iterata la</w:t>
-      </w:r>
-      <w:r>
-        <w:rPr>
-          <w:rFonts w:asciiTheme="minorHAnsi" w:hAnsiTheme="minorHAnsi" w:cstheme="minorHAnsi"/>
-          <w:spacing w:val="1"/>
-          <w:sz w:val="24"/>
-          <w:szCs w:val="24"/>
-        </w:rPr>
-        <w:t xml:space="preserve"> </w:t>
-      </w:r>
-      <w:r>
-        <w:rPr>
-          <w:rFonts w:asciiTheme="minorHAnsi" w:hAnsiTheme="minorHAnsi" w:cstheme="minorHAnsi"/>
-          <w:sz w:val="24"/>
-          <w:szCs w:val="24"/>
-        </w:rPr>
-        <w:t>fase di testing per verificare che la modifica non abbia impattato su altri componenti del</w:t>
-      </w:r>
-      <w:r>
-        <w:rPr>
-          <w:rFonts w:asciiTheme="minorHAnsi" w:hAnsiTheme="minorHAnsi" w:cstheme="minorHAnsi"/>
-          <w:spacing w:val="1"/>
-          <w:sz w:val="24"/>
-          <w:szCs w:val="24"/>
-        </w:rPr>
-        <w:t xml:space="preserve"> </w:t>
-      </w:r>
-      <w:r>
-        <w:rPr>
-          <w:rFonts w:asciiTheme="minorHAnsi" w:hAnsiTheme="minorHAnsi" w:cstheme="minorHAnsi"/>
-          <w:sz w:val="24"/>
-          <w:szCs w:val="24"/>
-        </w:rPr>
-        <w:t>sistema.</w:t>
-      </w:r>
-      <w:r>
-        <w:rPr>
-          <w:rFonts w:asciiTheme="minorHAnsi" w:hAnsiTheme="minorHAnsi" w:cstheme="minorHAnsi"/>
-          <w:spacing w:val="-5"/>
-          <w:sz w:val="24"/>
-          <w:szCs w:val="24"/>
-        </w:rPr>
-        <w:t xml:space="preserve"> </w:t>
-      </w:r>
-      <w:r>
-        <w:rPr>
-          <w:rFonts w:asciiTheme="minorHAnsi" w:hAnsiTheme="minorHAnsi" w:cstheme="minorHAnsi"/>
-          <w:sz w:val="24"/>
-          <w:szCs w:val="24"/>
-        </w:rPr>
-        <w:t>La</w:t>
-      </w:r>
-      <w:r>
-        <w:rPr>
-          <w:rFonts w:asciiTheme="minorHAnsi" w:hAnsiTheme="minorHAnsi" w:cstheme="minorHAnsi"/>
-          <w:spacing w:val="-4"/>
-          <w:sz w:val="24"/>
-          <w:szCs w:val="24"/>
-        </w:rPr>
-        <w:t xml:space="preserve"> </w:t>
-      </w:r>
-      <w:proofErr w:type="spellStart"/>
-      <w:r>
-        <w:rPr>
-          <w:rFonts w:asciiTheme="minorHAnsi" w:hAnsiTheme="minorHAnsi" w:cstheme="minorHAnsi"/>
-          <w:sz w:val="24"/>
-          <w:szCs w:val="24"/>
-        </w:rPr>
-        <w:t>failure</w:t>
-      </w:r>
-      <w:proofErr w:type="spellEnd"/>
       <w:r>
         <w:rPr>
           <w:rFonts w:asciiTheme="minorHAnsi" w:hAnsiTheme="minorHAnsi" w:cstheme="minorHAnsi"/>
@@ -7633,9 +7377,85 @@
           <w:sz w:val="24"/>
           <w:szCs w:val="24"/>
         </w:rPr>
-        <w:t xml:space="preserve">esaustivo per l’ingente quantitativo di dati di input, verrà utilizzata la strategia del </w:t>
-      </w:r>
-      <w:proofErr w:type="spellStart"/>
+        <w:t>esaustivo per l’ingente quantitativo di dati di input, verrà utilizzata la strategia del Category</w:t>
+      </w:r>
+      <w:r>
+        <w:rPr>
+          <w:rFonts w:asciiTheme="minorHAnsi" w:hAnsiTheme="minorHAnsi" w:cstheme="minorHAnsi"/>
+          <w:spacing w:val="1"/>
+          <w:sz w:val="24"/>
+          <w:szCs w:val="24"/>
+        </w:rPr>
+        <w:t xml:space="preserve"> </w:t>
+      </w:r>
+      <w:r>
+        <w:rPr>
+          <w:rFonts w:asciiTheme="minorHAnsi" w:hAnsiTheme="minorHAnsi" w:cstheme="minorHAnsi"/>
+          <w:sz w:val="24"/>
+          <w:szCs w:val="24"/>
+        </w:rPr>
+        <w:t>Partition, che consente di decomporre lo spazio di input in categorie per poi partizionare le</w:t>
+      </w:r>
+      <w:r>
+        <w:rPr>
+          <w:rFonts w:asciiTheme="minorHAnsi" w:hAnsiTheme="minorHAnsi" w:cstheme="minorHAnsi"/>
+          <w:spacing w:val="1"/>
+          <w:sz w:val="24"/>
+          <w:szCs w:val="24"/>
+        </w:rPr>
+        <w:t xml:space="preserve"> </w:t>
+      </w:r>
+      <w:r>
+        <w:rPr>
+          <w:rFonts w:asciiTheme="minorHAnsi" w:hAnsiTheme="minorHAnsi" w:cstheme="minorHAnsi"/>
+          <w:sz w:val="24"/>
+          <w:szCs w:val="24"/>
+        </w:rPr>
+        <w:t>“categorie” in classi di equivalenza chiamate “scelte”. Al termine saranno specificate le</w:t>
+      </w:r>
+      <w:r>
+        <w:rPr>
+          <w:rFonts w:asciiTheme="minorHAnsi" w:hAnsiTheme="minorHAnsi" w:cstheme="minorHAnsi"/>
+          <w:spacing w:val="1"/>
+          <w:sz w:val="24"/>
+          <w:szCs w:val="24"/>
+        </w:rPr>
+        <w:t xml:space="preserve"> </w:t>
+      </w:r>
+      <w:r>
+        <w:rPr>
+          <w:rFonts w:asciiTheme="minorHAnsi" w:hAnsiTheme="minorHAnsi" w:cstheme="minorHAnsi"/>
+          <w:sz w:val="24"/>
+          <w:szCs w:val="24"/>
+        </w:rPr>
+        <w:t>“combinazioni” delle scelte da testare creando delle istanze di casi di test specificando i</w:t>
+      </w:r>
+      <w:r>
+        <w:rPr>
+          <w:rFonts w:asciiTheme="minorHAnsi" w:hAnsiTheme="minorHAnsi" w:cstheme="minorHAnsi"/>
+          <w:spacing w:val="1"/>
+          <w:sz w:val="24"/>
+          <w:szCs w:val="24"/>
+        </w:rPr>
+        <w:t xml:space="preserve"> </w:t>
+      </w:r>
+      <w:r>
+        <w:rPr>
+          <w:rFonts w:asciiTheme="minorHAnsi" w:hAnsiTheme="minorHAnsi" w:cstheme="minorHAnsi"/>
+          <w:sz w:val="24"/>
+          <w:szCs w:val="24"/>
+        </w:rPr>
+        <w:t>valori dei dati effettivi per ciascuna scelta e determinare i risultati corrispondenti. Mediante il</w:t>
+      </w:r>
+      <w:r>
+        <w:rPr>
+          <w:rFonts w:asciiTheme="minorHAnsi" w:hAnsiTheme="minorHAnsi" w:cstheme="minorHAnsi"/>
+          <w:spacing w:val="-59"/>
+          <w:sz w:val="24"/>
+          <w:szCs w:val="24"/>
+        </w:rPr>
+        <w:t xml:space="preserve"> </w:t>
+      </w:r>
       <w:r>
         <w:rPr>
           <w:rFonts w:asciiTheme="minorHAnsi" w:hAnsiTheme="minorHAnsi" w:cstheme="minorHAnsi"/>
@@ -7644,17 +7464,15 @@
         </w:rPr>
         <w:t>Category</w:t>
       </w:r>
-      <w:proofErr w:type="spellEnd"/>
-      <w:r>
-        <w:rPr>
-          <w:rFonts w:asciiTheme="minorHAnsi" w:hAnsiTheme="minorHAnsi" w:cstheme="minorHAnsi"/>
-          <w:spacing w:val="1"/>
+      <w:r>
+        <w:rPr>
+          <w:rFonts w:asciiTheme="minorHAnsi" w:hAnsiTheme="minorHAnsi" w:cstheme="minorHAnsi"/>
+          <w:spacing w:val="-3"/>
           <w:sz w:val="24"/>
           <w:szCs w:val="24"/>
         </w:rPr>
         <w:t xml:space="preserve"> </w:t>
       </w:r>
-      <w:proofErr w:type="spellStart"/>
       <w:r>
         <w:rPr>
           <w:rFonts w:asciiTheme="minorHAnsi" w:hAnsiTheme="minorHAnsi" w:cstheme="minorHAnsi"/>
@@ -7663,104 +7481,6 @@
         </w:rPr>
         <w:t>Partition</w:t>
       </w:r>
-      <w:proofErr w:type="spellEnd"/>
-      <w:r>
-        <w:rPr>
-          <w:rFonts w:asciiTheme="minorHAnsi" w:hAnsiTheme="minorHAnsi" w:cstheme="minorHAnsi"/>
-          <w:sz w:val="24"/>
-          <w:szCs w:val="24"/>
-        </w:rPr>
-        <w:t>, che consente di decomporre lo spazio di input in categorie per poi partizionare le</w:t>
-      </w:r>
-      <w:r>
-        <w:rPr>
-          <w:rFonts w:asciiTheme="minorHAnsi" w:hAnsiTheme="minorHAnsi" w:cstheme="minorHAnsi"/>
-          <w:spacing w:val="1"/>
-          <w:sz w:val="24"/>
-          <w:szCs w:val="24"/>
-        </w:rPr>
-        <w:t xml:space="preserve"> </w:t>
-      </w:r>
-      <w:r>
-        <w:rPr>
-          <w:rFonts w:asciiTheme="minorHAnsi" w:hAnsiTheme="minorHAnsi" w:cstheme="minorHAnsi"/>
-          <w:sz w:val="24"/>
-          <w:szCs w:val="24"/>
-        </w:rPr>
-        <w:t>“categorie” in classi di equivalenza chiamate “scelte”. Al termine saranno specificate le</w:t>
-      </w:r>
-      <w:r>
-        <w:rPr>
-          <w:rFonts w:asciiTheme="minorHAnsi" w:hAnsiTheme="minorHAnsi" w:cstheme="minorHAnsi"/>
-          <w:spacing w:val="1"/>
-          <w:sz w:val="24"/>
-          <w:szCs w:val="24"/>
-        </w:rPr>
-        <w:t xml:space="preserve"> </w:t>
-      </w:r>
-      <w:r>
-        <w:rPr>
-          <w:rFonts w:asciiTheme="minorHAnsi" w:hAnsiTheme="minorHAnsi" w:cstheme="minorHAnsi"/>
-          <w:sz w:val="24"/>
-          <w:szCs w:val="24"/>
-        </w:rPr>
-        <w:t>“combinazioni” delle scelte da testare creando delle istanze di casi di test specificando i</w:t>
-      </w:r>
-      <w:r>
-        <w:rPr>
-          <w:rFonts w:asciiTheme="minorHAnsi" w:hAnsiTheme="minorHAnsi" w:cstheme="minorHAnsi"/>
-          <w:spacing w:val="1"/>
-          <w:sz w:val="24"/>
-          <w:szCs w:val="24"/>
-        </w:rPr>
-        <w:t xml:space="preserve"> </w:t>
-      </w:r>
-      <w:r>
-        <w:rPr>
-          <w:rFonts w:asciiTheme="minorHAnsi" w:hAnsiTheme="minorHAnsi" w:cstheme="minorHAnsi"/>
-          <w:sz w:val="24"/>
-          <w:szCs w:val="24"/>
-        </w:rPr>
-        <w:t>valori dei dati effettivi per ciascuna scelta e determinare i risultati corrispondenti. Mediante il</w:t>
-      </w:r>
-      <w:r>
-        <w:rPr>
-          <w:rFonts w:asciiTheme="minorHAnsi" w:hAnsiTheme="minorHAnsi" w:cstheme="minorHAnsi"/>
-          <w:spacing w:val="-59"/>
-          <w:sz w:val="24"/>
-          <w:szCs w:val="24"/>
-        </w:rPr>
-        <w:t xml:space="preserve"> </w:t>
-      </w:r>
-      <w:proofErr w:type="spellStart"/>
-      <w:r>
-        <w:rPr>
-          <w:rFonts w:asciiTheme="minorHAnsi" w:hAnsiTheme="minorHAnsi" w:cstheme="minorHAnsi"/>
-          <w:sz w:val="24"/>
-          <w:szCs w:val="24"/>
-        </w:rPr>
-        <w:t>Category</w:t>
-      </w:r>
-      <w:proofErr w:type="spellEnd"/>
-      <w:r>
-        <w:rPr>
-          <w:rFonts w:asciiTheme="minorHAnsi" w:hAnsiTheme="minorHAnsi" w:cstheme="minorHAnsi"/>
-          <w:spacing w:val="-3"/>
-          <w:sz w:val="24"/>
-          <w:szCs w:val="24"/>
-        </w:rPr>
-        <w:t xml:space="preserve"> </w:t>
-      </w:r>
-      <w:proofErr w:type="spellStart"/>
-      <w:r>
-        <w:rPr>
-          <w:rFonts w:asciiTheme="minorHAnsi" w:hAnsiTheme="minorHAnsi" w:cstheme="minorHAnsi"/>
-          <w:sz w:val="24"/>
-          <w:szCs w:val="24"/>
-        </w:rPr>
-        <w:t>Partition</w:t>
-      </w:r>
-      <w:proofErr w:type="spellEnd"/>
       <w:r>
         <w:rPr>
           <w:rFonts w:asciiTheme="minorHAnsi" w:hAnsiTheme="minorHAnsi" w:cstheme="minorHAnsi"/>
@@ -8187,23 +7907,13 @@
         </w:rPr>
         <w:t xml:space="preserve"> </w:t>
       </w:r>
-      <w:proofErr w:type="spellStart"/>
-      <w:r>
-        <w:rPr>
-          <w:rFonts w:asciiTheme="minorHAnsi" w:hAnsiTheme="minorHAnsi" w:cstheme="minorHAnsi"/>
-          <w:sz w:val="24"/>
-          <w:szCs w:val="24"/>
-        </w:rPr>
-        <w:t>Selenium</w:t>
-      </w:r>
-      <w:proofErr w:type="spellEnd"/>
-      <w:r>
-        <w:rPr>
-          <w:rFonts w:asciiTheme="minorHAnsi" w:hAnsiTheme="minorHAnsi" w:cstheme="minorHAnsi"/>
-          <w:sz w:val="24"/>
-          <w:szCs w:val="24"/>
-        </w:rPr>
-        <w:t>.</w:t>
+      <w:r>
+        <w:rPr>
+          <w:rFonts w:asciiTheme="minorHAnsi" w:hAnsiTheme="minorHAnsi" w:cstheme="minorHAnsi"/>
+          <w:sz w:val="24"/>
+          <w:szCs w:val="24"/>
+        </w:rPr>
+        <w:t>Selenium.</w:t>
       </w:r>
     </w:p>
     <w:p>
@@ -9059,7 +8769,6 @@
           <w:szCs w:val="24"/>
         </w:rPr>
       </w:pPr>
-      <w:proofErr w:type="spellStart"/>
       <w:r>
         <w:rPr>
           <w:rFonts w:asciiTheme="minorHAnsi" w:hAnsiTheme="minorHAnsi" w:cstheme="minorHAnsi"/>
@@ -9068,7 +8777,6 @@
         </w:rPr>
         <w:t>WebServer</w:t>
       </w:r>
-      <w:proofErr w:type="spellEnd"/>
       <w:r>
         <w:rPr>
           <w:rFonts w:asciiTheme="minorHAnsi" w:hAnsiTheme="minorHAnsi" w:cstheme="minorHAnsi"/>
@@ -9518,7 +9226,6 @@
           <w:szCs w:val="24"/>
         </w:rPr>
       </w:pPr>
-      <w:proofErr w:type="spellStart"/>
       <w:r>
         <w:rPr>
           <w:rFonts w:asciiTheme="minorHAnsi" w:hAnsiTheme="minorHAnsi" w:cstheme="minorHAnsi"/>
@@ -9527,7 +9234,6 @@
         </w:rPr>
         <w:t>Selenium</w:t>
       </w:r>
-      <w:proofErr w:type="spellEnd"/>
       <w:r>
         <w:rPr>
           <w:rFonts w:asciiTheme="minorHAnsi" w:hAnsiTheme="minorHAnsi" w:cstheme="minorHAnsi"/>
@@ -9650,7 +9356,6 @@
           <w:szCs w:val="24"/>
         </w:rPr>
       </w:pPr>
-      <w:proofErr w:type="spellStart"/>
       <w:r>
         <w:rPr>
           <w:rFonts w:asciiTheme="minorHAnsi" w:hAnsiTheme="minorHAnsi" w:cstheme="minorHAnsi"/>
@@ -9659,7 +9364,6 @@
         </w:rPr>
         <w:t>JUnit</w:t>
       </w:r>
-      <w:proofErr w:type="spellEnd"/>
       <w:r>
         <w:rPr>
           <w:rFonts w:asciiTheme="minorHAnsi" w:hAnsiTheme="minorHAnsi" w:cstheme="minorHAnsi"/>
@@ -9905,7 +9609,6 @@
           <w:szCs w:val="24"/>
         </w:rPr>
       </w:pPr>
-      <w:proofErr w:type="spellStart"/>
       <w:r>
         <w:rPr>
           <w:rFonts w:asciiTheme="minorHAnsi" w:hAnsiTheme="minorHAnsi" w:cstheme="minorHAnsi"/>
@@ -9914,7 +9617,6 @@
         </w:rPr>
         <w:t>TC_RegistrazioneUtente</w:t>
       </w:r>
-      <w:proofErr w:type="spellEnd"/>
     </w:p>
     <w:p>
       <w:pPr>
@@ -10057,7 +9759,6 @@
               </w:rPr>
               <w:t>\</w:t>
             </w:r>
-            <w:proofErr w:type="gramStart"/>
             <w:r>
               <w:rPr>
                 <w:rFonts w:asciiTheme="minorHAnsi" w:hAnsiTheme="minorHAnsi" w:cstheme="minorHAnsi"/>
@@ -10066,18 +9767,7 @@
                 <w:sz w:val="24"/>
                 <w:szCs w:val="24"/>
               </w:rPr>
-              <w:t>\.-</w:t>
-            </w:r>
-            <w:proofErr w:type="gramEnd"/>
-            <w:r>
-              <w:rPr>
-                <w:rFonts w:asciiTheme="minorHAnsi" w:hAnsiTheme="minorHAnsi" w:cstheme="minorHAnsi"/>
-                <w:color w:val="FFFFFF"/>
-                <w:spacing w:val="-1"/>
-                <w:sz w:val="24"/>
-                <w:szCs w:val="24"/>
-              </w:rPr>
-              <w:t>]?</w:t>
+              <w:t>\.-]?</w:t>
             </w:r>
             <w:r>
               <w:rPr>
@@ -10389,16 +10079,7 @@
                 <w:sz w:val="24"/>
                 <w:szCs w:val="24"/>
               </w:rPr>
-              <w:t>[</w:t>
-            </w:r>
-            <w:proofErr w:type="spellStart"/>
-            <w:r>
-              <w:rPr>
-                <w:rFonts w:asciiTheme="minorHAnsi" w:hAnsiTheme="minorHAnsi" w:cstheme="minorHAnsi"/>
-                <w:sz w:val="24"/>
-                <w:szCs w:val="24"/>
-              </w:rPr>
-              <w:t>l</w:t>
+              <w:t>[l</w:t>
             </w:r>
             <w:r>
               <w:rPr>
@@ -10409,7 +10090,6 @@
               </w:rPr>
               <w:t>unghezzaLEinvalid</w:t>
             </w:r>
-            <w:proofErr w:type="spellEnd"/>
             <w:r>
               <w:rPr>
                 <w:rFonts w:asciiTheme="minorHAnsi" w:hAnsiTheme="minorHAnsi" w:cstheme="minorHAnsi"/>
@@ -10511,18 +10191,8 @@
                 <w:sz w:val="24"/>
                 <w:szCs w:val="24"/>
               </w:rPr>
-              <w:t>[</w:t>
-            </w:r>
-            <w:proofErr w:type="spellStart"/>
-            <w:r>
-              <w:rPr>
-                <w:rFonts w:asciiTheme="minorHAnsi" w:hAnsiTheme="minorHAnsi" w:cstheme="minorHAnsi"/>
-                <w:sz w:val="24"/>
-                <w:szCs w:val="24"/>
-              </w:rPr>
-              <w:t>property</w:t>
-            </w:r>
-            <w:proofErr w:type="spellEnd"/>
+              <w:t>[property</w:t>
+            </w:r>
           </w:p>
           <w:p>
             <w:pPr>
@@ -10535,7 +10205,6 @@
                 <w:szCs w:val="24"/>
               </w:rPr>
             </w:pPr>
-            <w:proofErr w:type="spellStart"/>
             <w:r>
               <w:rPr>
                 <w:rFonts w:asciiTheme="minorHAnsi" w:hAnsiTheme="minorHAnsi" w:cstheme="minorHAnsi"/>
@@ -10545,7 +10214,6 @@
               </w:rPr>
               <w:t>lunghezzaLEvalid</w:t>
             </w:r>
-            <w:proofErr w:type="spellEnd"/>
             <w:r>
               <w:rPr>
                 <w:rFonts w:asciiTheme="minorHAnsi" w:hAnsiTheme="minorHAnsi" w:cstheme="minorHAnsi"/>
@@ -10666,18 +10334,8 @@
                 <w:sz w:val="24"/>
                 <w:szCs w:val="24"/>
               </w:rPr>
-              <w:t>Non rispetta il formato [</w:t>
-            </w:r>
-            <w:proofErr w:type="spellStart"/>
-            <w:r>
-              <w:rPr>
-                <w:rFonts w:asciiTheme="minorHAnsi" w:hAnsiTheme="minorHAnsi" w:cstheme="minorHAnsi"/>
-                <w:sz w:val="24"/>
-                <w:szCs w:val="24"/>
-              </w:rPr>
-              <w:t>if</w:t>
-            </w:r>
-            <w:proofErr w:type="spellEnd"/>
+              <w:t>Non rispetta il formato [if</w:t>
+            </w:r>
             <w:r>
               <w:rPr>
                 <w:rFonts w:asciiTheme="minorHAnsi" w:hAnsiTheme="minorHAnsi" w:cstheme="minorHAnsi"/>
@@ -10687,7 +10345,6 @@
               </w:rPr>
               <w:t xml:space="preserve"> </w:t>
             </w:r>
-            <w:proofErr w:type="spellStart"/>
             <w:r>
               <w:rPr>
                 <w:rFonts w:asciiTheme="minorHAnsi" w:hAnsiTheme="minorHAnsi" w:cstheme="minorHAnsi"/>
@@ -10697,7 +10354,6 @@
               </w:rPr>
               <w:t>lunghezzaLEvalid</w:t>
             </w:r>
-            <w:proofErr w:type="spellEnd"/>
             <w:r>
               <w:rPr>
                 <w:rFonts w:asciiTheme="minorHAnsi" w:hAnsiTheme="minorHAnsi" w:cstheme="minorHAnsi"/>
@@ -10723,7 +10379,6 @@
               </w:rPr>
               <w:t>[</w:t>
             </w:r>
-            <w:proofErr w:type="spellStart"/>
             <w:r>
               <w:rPr>
                 <w:rFonts w:asciiTheme="minorHAnsi" w:hAnsiTheme="minorHAnsi" w:cstheme="minorHAnsi"/>
@@ -10733,7 +10388,6 @@
               </w:rPr>
               <w:t>formatoFEinvalid</w:t>
             </w:r>
-            <w:proofErr w:type="spellEnd"/>
             <w:r>
               <w:rPr>
                 <w:rFonts w:asciiTheme="minorHAnsi" w:hAnsiTheme="minorHAnsi" w:cstheme="minorHAnsi"/>
@@ -10818,18 +10472,8 @@
                 <w:sz w:val="24"/>
                 <w:szCs w:val="24"/>
               </w:rPr>
-              <w:t>[</w:t>
-            </w:r>
-            <w:proofErr w:type="spellStart"/>
-            <w:r>
-              <w:rPr>
-                <w:rFonts w:asciiTheme="minorHAnsi" w:hAnsiTheme="minorHAnsi" w:cstheme="minorHAnsi"/>
-                <w:sz w:val="24"/>
-                <w:szCs w:val="24"/>
-              </w:rPr>
-              <w:t>if</w:t>
-            </w:r>
-            <w:proofErr w:type="spellEnd"/>
+              <w:t>[if</w:t>
+            </w:r>
           </w:p>
           <w:p>
             <w:pPr>
@@ -10842,7 +10486,6 @@
                 <w:szCs w:val="24"/>
               </w:rPr>
             </w:pPr>
-            <w:proofErr w:type="spellStart"/>
             <w:r>
               <w:rPr>
                 <w:rFonts w:asciiTheme="minorHAnsi" w:hAnsiTheme="minorHAnsi" w:cstheme="minorHAnsi"/>
@@ -10853,7 +10496,6 @@
               </w:rPr>
               <w:t>lunghezzaLEvalid</w:t>
             </w:r>
-            <w:proofErr w:type="spellEnd"/>
             <w:r>
               <w:rPr>
                 <w:rFonts w:asciiTheme="minorHAnsi" w:hAnsiTheme="minorHAnsi" w:cstheme="minorHAnsi"/>
@@ -10878,18 +10520,8 @@
                 <w:sz w:val="24"/>
                 <w:szCs w:val="24"/>
               </w:rPr>
-              <w:t>[</w:t>
-            </w:r>
-            <w:proofErr w:type="spellStart"/>
-            <w:r>
-              <w:rPr>
-                <w:rFonts w:asciiTheme="minorHAnsi" w:hAnsiTheme="minorHAnsi" w:cstheme="minorHAnsi"/>
-                <w:sz w:val="24"/>
-                <w:szCs w:val="24"/>
-              </w:rPr>
-              <w:t>property</w:t>
-            </w:r>
-            <w:proofErr w:type="spellEnd"/>
+              <w:t>[property</w:t>
+            </w:r>
           </w:p>
           <w:p>
             <w:pPr>
@@ -10902,7 +10534,6 @@
                 <w:szCs w:val="24"/>
               </w:rPr>
             </w:pPr>
-            <w:proofErr w:type="spellStart"/>
             <w:r>
               <w:rPr>
                 <w:rFonts w:asciiTheme="minorHAnsi" w:hAnsiTheme="minorHAnsi" w:cstheme="minorHAnsi"/>
@@ -10912,7 +10543,6 @@
               </w:rPr>
               <w:t>formatoFEvalid</w:t>
             </w:r>
-            <w:proofErr w:type="spellEnd"/>
             <w:r>
               <w:rPr>
                 <w:rFonts w:asciiTheme="minorHAnsi" w:hAnsiTheme="minorHAnsi" w:cstheme="minorHAnsi"/>
@@ -11033,27 +10663,8 @@
                 <w:sz w:val="24"/>
                 <w:szCs w:val="24"/>
               </w:rPr>
-              <w:t>Esiste nel DB [</w:t>
-            </w:r>
-            <w:proofErr w:type="spellStart"/>
-            <w:r>
-              <w:rPr>
-                <w:rFonts w:asciiTheme="minorHAnsi" w:hAnsiTheme="minorHAnsi" w:cstheme="minorHAnsi"/>
-                <w:sz w:val="24"/>
-                <w:szCs w:val="24"/>
-              </w:rPr>
-              <w:t>if</w:t>
-            </w:r>
-            <w:proofErr w:type="spellEnd"/>
-            <w:r>
-              <w:rPr>
-                <w:rFonts w:asciiTheme="minorHAnsi" w:hAnsiTheme="minorHAnsi" w:cstheme="minorHAnsi"/>
-                <w:sz w:val="24"/>
-                <w:szCs w:val="24"/>
-              </w:rPr>
-              <w:t xml:space="preserve"> </w:t>
-            </w:r>
-            <w:proofErr w:type="spellStart"/>
+              <w:t xml:space="preserve">Esiste nel DB [if </w:t>
+            </w:r>
             <w:r>
               <w:rPr>
                 <w:rFonts w:asciiTheme="minorHAnsi" w:hAnsiTheme="minorHAnsi" w:cstheme="minorHAnsi"/>
@@ -11063,7 +10674,6 @@
               </w:rPr>
               <w:t>lunghezzaLEvalid</w:t>
             </w:r>
-            <w:proofErr w:type="spellEnd"/>
             <w:r>
               <w:rPr>
                 <w:rFonts w:asciiTheme="minorHAnsi" w:hAnsiTheme="minorHAnsi" w:cstheme="minorHAnsi"/>
@@ -11082,7 +10692,6 @@
               </w:rPr>
               <w:t xml:space="preserve">AND </w:t>
             </w:r>
-            <w:proofErr w:type="spellStart"/>
             <w:r>
               <w:rPr>
                 <w:rFonts w:asciiTheme="minorHAnsi" w:hAnsiTheme="minorHAnsi" w:cstheme="minorHAnsi"/>
@@ -11092,7 +10701,6 @@
               </w:rPr>
               <w:t>formatoFEvalid</w:t>
             </w:r>
-            <w:proofErr w:type="spellEnd"/>
             <w:r>
               <w:rPr>
                 <w:rFonts w:asciiTheme="minorHAnsi" w:hAnsiTheme="minorHAnsi" w:cstheme="minorHAnsi"/>
@@ -11118,7 +10726,6 @@
               </w:rPr>
               <w:t>[</w:t>
             </w:r>
-            <w:proofErr w:type="spellStart"/>
             <w:r>
               <w:rPr>
                 <w:rFonts w:asciiTheme="minorHAnsi" w:hAnsiTheme="minorHAnsi" w:cstheme="minorHAnsi"/>
@@ -11128,7 +10735,6 @@
               </w:rPr>
               <w:t>esisteEEinvalid</w:t>
             </w:r>
-            <w:proofErr w:type="spellEnd"/>
             <w:r>
               <w:rPr>
                 <w:rFonts w:asciiTheme="minorHAnsi" w:hAnsiTheme="minorHAnsi" w:cstheme="minorHAnsi"/>
@@ -11163,18 +10769,8 @@
                 <w:sz w:val="24"/>
                 <w:szCs w:val="24"/>
               </w:rPr>
-              <w:t>Non esiste nel DB [</w:t>
-            </w:r>
-            <w:proofErr w:type="spellStart"/>
-            <w:r>
-              <w:rPr>
-                <w:rFonts w:asciiTheme="minorHAnsi" w:hAnsiTheme="minorHAnsi" w:cstheme="minorHAnsi"/>
-                <w:sz w:val="24"/>
-                <w:szCs w:val="24"/>
-              </w:rPr>
-              <w:t>if</w:t>
-            </w:r>
-            <w:proofErr w:type="spellEnd"/>
+              <w:t>Non esiste nel DB [if</w:t>
+            </w:r>
             <w:r>
               <w:rPr>
                 <w:rFonts w:asciiTheme="minorHAnsi" w:hAnsiTheme="minorHAnsi" w:cstheme="minorHAnsi"/>
@@ -11184,7 +10780,6 @@
               </w:rPr>
               <w:t xml:space="preserve"> </w:t>
             </w:r>
-            <w:proofErr w:type="spellStart"/>
             <w:r>
               <w:rPr>
                 <w:rFonts w:asciiTheme="minorHAnsi" w:hAnsiTheme="minorHAnsi" w:cstheme="minorHAnsi"/>
@@ -11192,17 +10787,7 @@
                 <w:sz w:val="24"/>
                 <w:szCs w:val="24"/>
               </w:rPr>
-              <w:t>lunghezzaLEvalid</w:t>
-            </w:r>
-            <w:proofErr w:type="spellEnd"/>
-            <w:r>
-              <w:rPr>
-                <w:rFonts w:asciiTheme="minorHAnsi" w:hAnsiTheme="minorHAnsi" w:cstheme="minorHAnsi"/>
-                <w:b/>
-                <w:sz w:val="24"/>
-                <w:szCs w:val="24"/>
-              </w:rPr>
-              <w:t xml:space="preserve"> </w:t>
+              <w:t xml:space="preserve">lunghezzaLEvalid </w:t>
             </w:r>
             <w:r>
               <w:rPr>
@@ -11221,7 +10806,6 @@
               </w:rPr>
               <w:t xml:space="preserve"> </w:t>
             </w:r>
-            <w:proofErr w:type="spellStart"/>
             <w:r>
               <w:rPr>
                 <w:rFonts w:asciiTheme="minorHAnsi" w:hAnsiTheme="minorHAnsi" w:cstheme="minorHAnsi"/>
@@ -11232,7 +10816,6 @@
               </w:rPr>
               <w:t>formatoFEvalid</w:t>
             </w:r>
-            <w:proofErr w:type="spellEnd"/>
             <w:r>
               <w:rPr>
                 <w:rFonts w:asciiTheme="minorHAnsi" w:hAnsiTheme="minorHAnsi" w:cstheme="minorHAnsi"/>
@@ -11248,18 +10831,8 @@
                 <w:sz w:val="24"/>
                 <w:szCs w:val="24"/>
               </w:rPr>
-              <w:t>[</w:t>
-            </w:r>
-            <w:proofErr w:type="spellStart"/>
-            <w:r>
-              <w:rPr>
-                <w:rFonts w:asciiTheme="minorHAnsi" w:hAnsiTheme="minorHAnsi" w:cstheme="minorHAnsi"/>
-                <w:sz w:val="24"/>
-                <w:szCs w:val="24"/>
-              </w:rPr>
-              <w:t>property</w:t>
-            </w:r>
-            <w:proofErr w:type="spellEnd"/>
+              <w:t>[property</w:t>
+            </w:r>
             <w:r>
               <w:rPr>
                 <w:rFonts w:asciiTheme="minorHAnsi" w:hAnsiTheme="minorHAnsi" w:cstheme="minorHAnsi"/>
@@ -11269,7 +10842,6 @@
               </w:rPr>
               <w:t xml:space="preserve"> </w:t>
             </w:r>
-            <w:proofErr w:type="spellStart"/>
             <w:r>
               <w:rPr>
                 <w:rFonts w:asciiTheme="minorHAnsi" w:hAnsiTheme="minorHAnsi" w:cstheme="minorHAnsi"/>
@@ -11279,7 +10851,6 @@
               </w:rPr>
               <w:t>EsisteEEvalid</w:t>
             </w:r>
-            <w:proofErr w:type="spellEnd"/>
             <w:r>
               <w:rPr>
                 <w:rFonts w:asciiTheme="minorHAnsi" w:hAnsiTheme="minorHAnsi" w:cstheme="minorHAnsi"/>
@@ -11420,7 +10991,6 @@
               </w:rPr>
               <w:t xml:space="preserve"> </w:t>
             </w:r>
-            <w:proofErr w:type="gramStart"/>
             <w:r>
               <w:rPr>
                 <w:rFonts w:asciiTheme="minorHAnsi" w:hAnsiTheme="minorHAnsi" w:cstheme="minorHAnsi"/>
@@ -11428,37 +10998,7 @@
                 <w:sz w:val="24"/>
                 <w:szCs w:val="24"/>
               </w:rPr>
-              <w:t>^[ a</w:t>
-            </w:r>
-            <w:proofErr w:type="gramEnd"/>
-            <w:r>
-              <w:rPr>
-                <w:rFonts w:asciiTheme="minorHAnsi" w:hAnsiTheme="minorHAnsi" w:cstheme="minorHAnsi"/>
-                <w:color w:val="FFFFFF"/>
-                <w:sz w:val="24"/>
-                <w:szCs w:val="24"/>
-              </w:rPr>
-              <w:t>-</w:t>
-            </w:r>
-            <w:proofErr w:type="spellStart"/>
-            <w:r>
-              <w:rPr>
-                <w:rFonts w:asciiTheme="minorHAnsi" w:hAnsiTheme="minorHAnsi" w:cstheme="minorHAnsi"/>
-                <w:color w:val="FFFFFF"/>
-                <w:sz w:val="24"/>
-                <w:szCs w:val="24"/>
-              </w:rPr>
-              <w:t>zA</w:t>
-            </w:r>
-            <w:proofErr w:type="spellEnd"/>
-            <w:r>
-              <w:rPr>
-                <w:rFonts w:asciiTheme="minorHAnsi" w:hAnsiTheme="minorHAnsi" w:cstheme="minorHAnsi"/>
-                <w:color w:val="FFFFFF"/>
-                <w:sz w:val="24"/>
-                <w:szCs w:val="24"/>
-              </w:rPr>
-              <w:t>-Z</w:t>
+              <w:t>^[ a-zA-Z</w:t>
             </w:r>
             <w:r>
               <w:rPr>
@@ -11667,16 +11207,7 @@
                 <w:sz w:val="24"/>
                 <w:szCs w:val="24"/>
               </w:rPr>
-              <w:t>[</w:t>
-            </w:r>
-            <w:proofErr w:type="spellStart"/>
-            <w:r>
-              <w:rPr>
-                <w:rFonts w:asciiTheme="minorHAnsi" w:hAnsiTheme="minorHAnsi" w:cstheme="minorHAnsi"/>
-                <w:sz w:val="24"/>
-                <w:szCs w:val="24"/>
-              </w:rPr>
-              <w:t>l</w:t>
+              <w:t>[l</w:t>
             </w:r>
             <w:r>
               <w:rPr>
@@ -11687,7 +11218,6 @@
               </w:rPr>
               <w:t>unghezzaLNinvalid</w:t>
             </w:r>
-            <w:proofErr w:type="spellEnd"/>
             <w:r>
               <w:rPr>
                 <w:rFonts w:asciiTheme="minorHAnsi" w:hAnsiTheme="minorHAnsi" w:cstheme="minorHAnsi"/>
@@ -11722,18 +11252,8 @@
                 <w:sz w:val="24"/>
                 <w:szCs w:val="24"/>
               </w:rPr>
-              <w:t>Lunghezza &gt;=1 - [</w:t>
-            </w:r>
-            <w:proofErr w:type="spellStart"/>
-            <w:r>
-              <w:rPr>
-                <w:rFonts w:asciiTheme="minorHAnsi" w:hAnsiTheme="minorHAnsi" w:cstheme="minorHAnsi"/>
-                <w:sz w:val="24"/>
-                <w:szCs w:val="24"/>
-              </w:rPr>
-              <w:t>property</w:t>
-            </w:r>
-            <w:proofErr w:type="spellEnd"/>
+              <w:t>Lunghezza &gt;=1 - [property</w:t>
+            </w:r>
             <w:r>
               <w:rPr>
                 <w:rFonts w:asciiTheme="minorHAnsi" w:hAnsiTheme="minorHAnsi" w:cstheme="minorHAnsi"/>
@@ -11743,7 +11263,6 @@
               </w:rPr>
               <w:t xml:space="preserve"> </w:t>
             </w:r>
-            <w:proofErr w:type="spellStart"/>
             <w:r>
               <w:rPr>
                 <w:rFonts w:asciiTheme="minorHAnsi" w:hAnsiTheme="minorHAnsi" w:cstheme="minorHAnsi"/>
@@ -11761,7 +11280,6 @@
               </w:rPr>
               <w:t>unghezzaLNvalid</w:t>
             </w:r>
-            <w:proofErr w:type="spellEnd"/>
             <w:r>
               <w:rPr>
                 <w:rFonts w:asciiTheme="minorHAnsi" w:hAnsiTheme="minorHAnsi" w:cstheme="minorHAnsi"/>
@@ -11882,18 +11400,8 @@
                 <w:sz w:val="24"/>
                 <w:szCs w:val="24"/>
               </w:rPr>
-              <w:t>Non rispetta il formato [</w:t>
-            </w:r>
-            <w:proofErr w:type="spellStart"/>
-            <w:r>
-              <w:rPr>
-                <w:rFonts w:asciiTheme="minorHAnsi" w:hAnsiTheme="minorHAnsi" w:cstheme="minorHAnsi"/>
-                <w:sz w:val="24"/>
-                <w:szCs w:val="24"/>
-              </w:rPr>
-              <w:t>if</w:t>
-            </w:r>
-            <w:proofErr w:type="spellEnd"/>
+              <w:t>Non rispetta il formato [if</w:t>
+            </w:r>
             <w:r>
               <w:rPr>
                 <w:rFonts w:asciiTheme="minorHAnsi" w:hAnsiTheme="minorHAnsi" w:cstheme="minorHAnsi"/>
@@ -11903,7 +11411,6 @@
               </w:rPr>
               <w:t xml:space="preserve"> </w:t>
             </w:r>
-            <w:proofErr w:type="spellStart"/>
             <w:r>
               <w:rPr>
                 <w:rFonts w:asciiTheme="minorHAnsi" w:hAnsiTheme="minorHAnsi" w:cstheme="minorHAnsi"/>
@@ -11913,7 +11420,6 @@
               </w:rPr>
               <w:t>lunghezzaLNvalid</w:t>
             </w:r>
-            <w:proofErr w:type="spellEnd"/>
             <w:r>
               <w:rPr>
                 <w:rFonts w:asciiTheme="minorHAnsi" w:hAnsiTheme="minorHAnsi" w:cstheme="minorHAnsi"/>
@@ -11939,7 +11445,6 @@
               </w:rPr>
               <w:t>[</w:t>
             </w:r>
-            <w:proofErr w:type="spellStart"/>
             <w:r>
               <w:rPr>
                 <w:rFonts w:asciiTheme="minorHAnsi" w:hAnsiTheme="minorHAnsi" w:cstheme="minorHAnsi"/>
@@ -11949,7 +11454,6 @@
               </w:rPr>
               <w:t>formatoFNinvalid</w:t>
             </w:r>
-            <w:proofErr w:type="spellEnd"/>
             <w:r>
               <w:rPr>
                 <w:rFonts w:asciiTheme="minorHAnsi" w:hAnsiTheme="minorHAnsi" w:cstheme="minorHAnsi"/>
@@ -12034,18 +11538,8 @@
                 <w:sz w:val="24"/>
                 <w:szCs w:val="24"/>
               </w:rPr>
-              <w:t>[</w:t>
-            </w:r>
-            <w:proofErr w:type="spellStart"/>
-            <w:r>
-              <w:rPr>
-                <w:rFonts w:asciiTheme="minorHAnsi" w:hAnsiTheme="minorHAnsi" w:cstheme="minorHAnsi"/>
-                <w:sz w:val="24"/>
-                <w:szCs w:val="24"/>
-              </w:rPr>
-              <w:t>if</w:t>
-            </w:r>
-            <w:proofErr w:type="spellEnd"/>
+              <w:t>[if</w:t>
+            </w:r>
           </w:p>
           <w:p>
             <w:pPr>
@@ -12058,7 +11552,6 @@
                 <w:szCs w:val="24"/>
               </w:rPr>
             </w:pPr>
-            <w:proofErr w:type="spellStart"/>
             <w:r>
               <w:rPr>
                 <w:rFonts w:asciiTheme="minorHAnsi" w:hAnsiTheme="minorHAnsi" w:cstheme="minorHAnsi"/>
@@ -12069,7 +11562,6 @@
               </w:rPr>
               <w:t>lunghezzaLNvalid</w:t>
             </w:r>
-            <w:proofErr w:type="spellEnd"/>
             <w:r>
               <w:rPr>
                 <w:rFonts w:asciiTheme="minorHAnsi" w:hAnsiTheme="minorHAnsi" w:cstheme="minorHAnsi"/>
@@ -12094,18 +11586,8 @@
                 <w:sz w:val="24"/>
                 <w:szCs w:val="24"/>
               </w:rPr>
-              <w:t>[</w:t>
-            </w:r>
-            <w:proofErr w:type="spellStart"/>
-            <w:r>
-              <w:rPr>
-                <w:rFonts w:asciiTheme="minorHAnsi" w:hAnsiTheme="minorHAnsi" w:cstheme="minorHAnsi"/>
-                <w:sz w:val="24"/>
-                <w:szCs w:val="24"/>
-              </w:rPr>
-              <w:t>property</w:t>
-            </w:r>
-            <w:proofErr w:type="spellEnd"/>
+              <w:t>[property</w:t>
+            </w:r>
           </w:p>
           <w:p>
             <w:pPr>
@@ -12118,7 +11600,6 @@
                 <w:szCs w:val="24"/>
               </w:rPr>
             </w:pPr>
-            <w:proofErr w:type="spellStart"/>
             <w:r>
               <w:rPr>
                 <w:rFonts w:asciiTheme="minorHAnsi" w:hAnsiTheme="minorHAnsi" w:cstheme="minorHAnsi"/>
@@ -12128,7 +11609,6 @@
               </w:rPr>
               <w:t>formatoFNvalid</w:t>
             </w:r>
-            <w:proofErr w:type="spellEnd"/>
             <w:r>
               <w:rPr>
                 <w:rFonts w:asciiTheme="minorHAnsi" w:hAnsiTheme="minorHAnsi" w:cstheme="minorHAnsi"/>
@@ -12320,27 +11800,7 @@
                 <w:sz w:val="24"/>
                 <w:szCs w:val="24"/>
               </w:rPr>
-              <w:t>^[0-9a-zA-</w:t>
-            </w:r>
-            <w:proofErr w:type="gramStart"/>
-            <w:r>
-              <w:rPr>
-                <w:rFonts w:asciiTheme="minorHAnsi" w:hAnsiTheme="minorHAnsi" w:cstheme="minorHAnsi"/>
-                <w:color w:val="FFFFFF"/>
-                <w:sz w:val="24"/>
-                <w:szCs w:val="24"/>
-              </w:rPr>
-              <w:t>Z]+</w:t>
-            </w:r>
-            <w:proofErr w:type="gramEnd"/>
-            <w:r>
-              <w:rPr>
-                <w:rFonts w:asciiTheme="minorHAnsi" w:hAnsiTheme="minorHAnsi" w:cstheme="minorHAnsi"/>
-                <w:color w:val="FFFFFF"/>
-                <w:sz w:val="24"/>
-                <w:szCs w:val="24"/>
-              </w:rPr>
-              <w:t>$</w:t>
+              <w:t>^[0-9a-zA-Z]+$</w:t>
             </w:r>
           </w:p>
         </w:tc>
@@ -12530,16 +11990,7 @@
                 <w:sz w:val="24"/>
                 <w:szCs w:val="24"/>
               </w:rPr>
-              <w:t>[</w:t>
-            </w:r>
-            <w:proofErr w:type="spellStart"/>
-            <w:r>
-              <w:rPr>
-                <w:rFonts w:asciiTheme="minorHAnsi" w:hAnsiTheme="minorHAnsi" w:cstheme="minorHAnsi"/>
-                <w:sz w:val="24"/>
-                <w:szCs w:val="24"/>
-              </w:rPr>
-              <w:t>l</w:t>
+              <w:t>[l</w:t>
             </w:r>
             <w:r>
               <w:rPr>
@@ -12550,7 +12001,6 @@
               </w:rPr>
               <w:t>unghezzaLUinvalid</w:t>
             </w:r>
-            <w:proofErr w:type="spellEnd"/>
             <w:r>
               <w:rPr>
                 <w:rFonts w:asciiTheme="minorHAnsi" w:hAnsiTheme="minorHAnsi" w:cstheme="minorHAnsi"/>
@@ -12601,18 +12051,8 @@
                 <w:sz w:val="24"/>
                 <w:szCs w:val="24"/>
               </w:rPr>
-              <w:t xml:space="preserve"> - [</w:t>
-            </w:r>
-            <w:proofErr w:type="spellStart"/>
-            <w:r>
-              <w:rPr>
-                <w:rFonts w:asciiTheme="minorHAnsi" w:hAnsiTheme="minorHAnsi" w:cstheme="minorHAnsi"/>
-                <w:sz w:val="24"/>
-                <w:szCs w:val="24"/>
-              </w:rPr>
-              <w:t>property</w:t>
-            </w:r>
-            <w:proofErr w:type="spellEnd"/>
+              <w:t xml:space="preserve"> - [property</w:t>
+            </w:r>
             <w:r>
               <w:rPr>
                 <w:rFonts w:asciiTheme="minorHAnsi" w:hAnsiTheme="minorHAnsi" w:cstheme="minorHAnsi"/>
@@ -12622,7 +12062,6 @@
               </w:rPr>
               <w:t xml:space="preserve"> </w:t>
             </w:r>
-            <w:proofErr w:type="spellStart"/>
             <w:r>
               <w:rPr>
                 <w:rFonts w:asciiTheme="minorHAnsi" w:hAnsiTheme="minorHAnsi" w:cstheme="minorHAnsi"/>
@@ -12640,7 +12079,6 @@
               </w:rPr>
               <w:t>unghezzaLCvalid</w:t>
             </w:r>
-            <w:proofErr w:type="spellEnd"/>
             <w:r>
               <w:rPr>
                 <w:rFonts w:asciiTheme="minorHAnsi" w:hAnsiTheme="minorHAnsi" w:cstheme="minorHAnsi"/>
@@ -12761,18 +12199,8 @@
                 <w:sz w:val="24"/>
                 <w:szCs w:val="24"/>
               </w:rPr>
-              <w:t>Non rispetta il formato [</w:t>
-            </w:r>
-            <w:proofErr w:type="spellStart"/>
-            <w:r>
-              <w:rPr>
-                <w:rFonts w:asciiTheme="minorHAnsi" w:hAnsiTheme="minorHAnsi" w:cstheme="minorHAnsi"/>
-                <w:sz w:val="24"/>
-                <w:szCs w:val="24"/>
-              </w:rPr>
-              <w:t>if</w:t>
-            </w:r>
-            <w:proofErr w:type="spellEnd"/>
+              <w:t>Non rispetta il formato [if</w:t>
+            </w:r>
             <w:r>
               <w:rPr>
                 <w:rFonts w:asciiTheme="minorHAnsi" w:hAnsiTheme="minorHAnsi" w:cstheme="minorHAnsi"/>
@@ -12782,7 +12210,6 @@
               </w:rPr>
               <w:t xml:space="preserve"> </w:t>
             </w:r>
-            <w:proofErr w:type="spellStart"/>
             <w:r>
               <w:rPr>
                 <w:rFonts w:asciiTheme="minorHAnsi" w:hAnsiTheme="minorHAnsi" w:cstheme="minorHAnsi"/>
@@ -12792,7 +12219,6 @@
               </w:rPr>
               <w:t>lunghezzaLUvalid</w:t>
             </w:r>
-            <w:proofErr w:type="spellEnd"/>
             <w:r>
               <w:rPr>
                 <w:rFonts w:asciiTheme="minorHAnsi" w:hAnsiTheme="minorHAnsi" w:cstheme="minorHAnsi"/>
@@ -12818,7 +12244,6 @@
               </w:rPr>
               <w:t>[</w:t>
             </w:r>
-            <w:proofErr w:type="spellStart"/>
             <w:r>
               <w:rPr>
                 <w:rFonts w:asciiTheme="minorHAnsi" w:hAnsiTheme="minorHAnsi" w:cstheme="minorHAnsi"/>
@@ -12828,7 +12253,6 @@
               </w:rPr>
               <w:t>formatoFUinvalid</w:t>
             </w:r>
-            <w:proofErr w:type="spellEnd"/>
             <w:r>
               <w:rPr>
                 <w:rFonts w:asciiTheme="minorHAnsi" w:hAnsiTheme="minorHAnsi" w:cstheme="minorHAnsi"/>
@@ -12863,18 +12287,8 @@
                 <w:sz w:val="24"/>
                 <w:szCs w:val="24"/>
               </w:rPr>
-              <w:t>Rispetta il formato [</w:t>
-            </w:r>
-            <w:proofErr w:type="spellStart"/>
-            <w:r>
-              <w:rPr>
-                <w:rFonts w:asciiTheme="minorHAnsi" w:hAnsiTheme="minorHAnsi" w:cstheme="minorHAnsi"/>
-                <w:sz w:val="24"/>
-                <w:szCs w:val="24"/>
-              </w:rPr>
-              <w:t>if</w:t>
-            </w:r>
-            <w:proofErr w:type="spellEnd"/>
+              <w:t>Rispetta il formato [if</w:t>
+            </w:r>
             <w:r>
               <w:rPr>
                 <w:rFonts w:asciiTheme="minorHAnsi" w:hAnsiTheme="minorHAnsi" w:cstheme="minorHAnsi"/>
@@ -12884,7 +12298,6 @@
               </w:rPr>
               <w:t xml:space="preserve"> </w:t>
             </w:r>
-            <w:proofErr w:type="spellStart"/>
             <w:r>
               <w:rPr>
                 <w:rFonts w:asciiTheme="minorHAnsi" w:hAnsiTheme="minorHAnsi" w:cstheme="minorHAnsi"/>
@@ -12895,7 +12308,6 @@
               </w:rPr>
               <w:t>lunghezzaLUvalid</w:t>
             </w:r>
-            <w:proofErr w:type="spellEnd"/>
             <w:r>
               <w:rPr>
                 <w:rFonts w:asciiTheme="minorHAnsi" w:hAnsiTheme="minorHAnsi" w:cstheme="minorHAnsi"/>
@@ -12911,18 +12323,8 @@
                 <w:sz w:val="24"/>
                 <w:szCs w:val="24"/>
               </w:rPr>
-              <w:t>[</w:t>
-            </w:r>
-            <w:proofErr w:type="spellStart"/>
-            <w:r>
-              <w:rPr>
-                <w:rFonts w:asciiTheme="minorHAnsi" w:hAnsiTheme="minorHAnsi" w:cstheme="minorHAnsi"/>
-                <w:sz w:val="24"/>
-                <w:szCs w:val="24"/>
-              </w:rPr>
-              <w:t>property</w:t>
-            </w:r>
-            <w:proofErr w:type="spellEnd"/>
+              <w:t>[property</w:t>
+            </w:r>
             <w:r>
               <w:rPr>
                 <w:rFonts w:asciiTheme="minorHAnsi" w:hAnsiTheme="minorHAnsi" w:cstheme="minorHAnsi"/>
@@ -12932,7 +12334,6 @@
               </w:rPr>
               <w:t xml:space="preserve"> </w:t>
             </w:r>
-            <w:proofErr w:type="spellStart"/>
             <w:r>
               <w:rPr>
                 <w:rFonts w:asciiTheme="minorHAnsi" w:hAnsiTheme="minorHAnsi" w:cstheme="minorHAnsi"/>
@@ -12942,7 +12343,6 @@
               </w:rPr>
               <w:t>formatoFUvalid</w:t>
             </w:r>
-            <w:proofErr w:type="spellEnd"/>
             <w:r>
               <w:rPr>
                 <w:rFonts w:asciiTheme="minorHAnsi" w:hAnsiTheme="minorHAnsi" w:cstheme="minorHAnsi"/>
@@ -13065,27 +12465,8 @@
                 <w:sz w:val="24"/>
                 <w:szCs w:val="24"/>
               </w:rPr>
-              <w:t>Esiste nel DB [</w:t>
-            </w:r>
-            <w:proofErr w:type="spellStart"/>
-            <w:r>
-              <w:rPr>
-                <w:rFonts w:asciiTheme="minorHAnsi" w:hAnsiTheme="minorHAnsi" w:cstheme="minorHAnsi"/>
-                <w:sz w:val="24"/>
-                <w:szCs w:val="24"/>
-              </w:rPr>
-              <w:t>if</w:t>
-            </w:r>
-            <w:proofErr w:type="spellEnd"/>
-            <w:r>
-              <w:rPr>
-                <w:rFonts w:asciiTheme="minorHAnsi" w:hAnsiTheme="minorHAnsi" w:cstheme="minorHAnsi"/>
-                <w:sz w:val="24"/>
-                <w:szCs w:val="24"/>
-              </w:rPr>
-              <w:t xml:space="preserve"> </w:t>
-            </w:r>
-            <w:proofErr w:type="spellStart"/>
+              <w:t xml:space="preserve">Esiste nel DB [if </w:t>
+            </w:r>
             <w:r>
               <w:rPr>
                 <w:rFonts w:asciiTheme="minorHAnsi" w:hAnsiTheme="minorHAnsi" w:cstheme="minorHAnsi"/>
@@ -13095,7 +12476,6 @@
               </w:rPr>
               <w:t>lunghezzaLUvalid</w:t>
             </w:r>
-            <w:proofErr w:type="spellEnd"/>
             <w:r>
               <w:rPr>
                 <w:rFonts w:asciiTheme="minorHAnsi" w:hAnsiTheme="minorHAnsi" w:cstheme="minorHAnsi"/>
@@ -13114,7 +12494,6 @@
               </w:rPr>
               <w:t xml:space="preserve">AND </w:t>
             </w:r>
-            <w:proofErr w:type="spellStart"/>
             <w:r>
               <w:rPr>
                 <w:rFonts w:asciiTheme="minorHAnsi" w:hAnsiTheme="minorHAnsi" w:cstheme="minorHAnsi"/>
@@ -13124,7 +12503,6 @@
               </w:rPr>
               <w:t>formatoFUvalid</w:t>
             </w:r>
-            <w:proofErr w:type="spellEnd"/>
             <w:r>
               <w:rPr>
                 <w:rFonts w:asciiTheme="minorHAnsi" w:hAnsiTheme="minorHAnsi" w:cstheme="minorHAnsi"/>
@@ -13150,7 +12528,6 @@
               </w:rPr>
               <w:t>[</w:t>
             </w:r>
-            <w:proofErr w:type="spellStart"/>
             <w:r>
               <w:rPr>
                 <w:rFonts w:asciiTheme="minorHAnsi" w:hAnsiTheme="minorHAnsi" w:cstheme="minorHAnsi"/>
@@ -13160,7 +12537,6 @@
               </w:rPr>
               <w:t>esisteEUinvalid</w:t>
             </w:r>
-            <w:proofErr w:type="spellEnd"/>
             <w:r>
               <w:rPr>
                 <w:rFonts w:asciiTheme="minorHAnsi" w:hAnsiTheme="minorHAnsi" w:cstheme="minorHAnsi"/>
@@ -13195,18 +12571,8 @@
                 <w:sz w:val="24"/>
                 <w:szCs w:val="24"/>
               </w:rPr>
-              <w:t>Non esiste nel DB [</w:t>
-            </w:r>
-            <w:proofErr w:type="spellStart"/>
-            <w:r>
-              <w:rPr>
-                <w:rFonts w:asciiTheme="minorHAnsi" w:hAnsiTheme="minorHAnsi" w:cstheme="minorHAnsi"/>
-                <w:sz w:val="24"/>
-                <w:szCs w:val="24"/>
-              </w:rPr>
-              <w:t>if</w:t>
-            </w:r>
-            <w:proofErr w:type="spellEnd"/>
+              <w:t>Non esiste nel DB [if</w:t>
+            </w:r>
             <w:r>
               <w:rPr>
                 <w:rFonts w:asciiTheme="minorHAnsi" w:hAnsiTheme="minorHAnsi" w:cstheme="minorHAnsi"/>
@@ -13216,7 +12582,6 @@
               </w:rPr>
               <w:t xml:space="preserve"> </w:t>
             </w:r>
-            <w:proofErr w:type="spellStart"/>
             <w:r>
               <w:rPr>
                 <w:rFonts w:asciiTheme="minorHAnsi" w:hAnsiTheme="minorHAnsi" w:cstheme="minorHAnsi"/>
@@ -13224,17 +12589,7 @@
                 <w:sz w:val="24"/>
                 <w:szCs w:val="24"/>
               </w:rPr>
-              <w:t>lunghezzaEUvalid</w:t>
-            </w:r>
-            <w:proofErr w:type="spellEnd"/>
-            <w:r>
-              <w:rPr>
-                <w:rFonts w:asciiTheme="minorHAnsi" w:hAnsiTheme="minorHAnsi" w:cstheme="minorHAnsi"/>
-                <w:b/>
-                <w:sz w:val="24"/>
-                <w:szCs w:val="24"/>
-              </w:rPr>
-              <w:t xml:space="preserve"> </w:t>
+              <w:t xml:space="preserve">lunghezzaEUvalid </w:t>
             </w:r>
             <w:r>
               <w:rPr>
@@ -13253,7 +12608,6 @@
               </w:rPr>
               <w:t xml:space="preserve"> </w:t>
             </w:r>
-            <w:proofErr w:type="spellStart"/>
             <w:r>
               <w:rPr>
                 <w:rFonts w:asciiTheme="minorHAnsi" w:hAnsiTheme="minorHAnsi" w:cstheme="minorHAnsi"/>
@@ -13264,7 +12618,6 @@
               </w:rPr>
               <w:t>formatoFUvalid</w:t>
             </w:r>
-            <w:proofErr w:type="spellEnd"/>
             <w:r>
               <w:rPr>
                 <w:rFonts w:asciiTheme="minorHAnsi" w:hAnsiTheme="minorHAnsi" w:cstheme="minorHAnsi"/>
@@ -13291,7 +12644,6 @@
               </w:rPr>
               <w:t>[</w:t>
             </w:r>
-            <w:proofErr w:type="spellStart"/>
             <w:r>
               <w:rPr>
                 <w:rFonts w:asciiTheme="minorHAnsi" w:hAnsiTheme="minorHAnsi" w:cstheme="minorHAnsi"/>
@@ -13301,7 +12653,6 @@
               </w:rPr>
               <w:t>EsisteEUvalid</w:t>
             </w:r>
-            <w:proofErr w:type="spellEnd"/>
             <w:r>
               <w:rPr>
                 <w:rFonts w:asciiTheme="minorHAnsi" w:hAnsiTheme="minorHAnsi" w:cstheme="minorHAnsi"/>
@@ -13450,18 +12801,7 @@
                 <w:sz w:val="24"/>
                 <w:szCs w:val="24"/>
               </w:rPr>
-              <w:t>Formato</w:t>
-            </w:r>
-            <w:proofErr w:type="gramStart"/>
-            <w:r>
-              <w:rPr>
-                <w:rFonts w:asciiTheme="minorHAnsi" w:hAnsiTheme="minorHAnsi" w:cstheme="minorHAnsi"/>
-                <w:color w:val="FFFFFF"/>
-                <w:spacing w:val="-1"/>
-                <w:sz w:val="24"/>
-                <w:szCs w:val="24"/>
-              </w:rPr>
-              <w:t>:</w:t>
+              <w:t>Formato:</w:t>
             </w:r>
             <w:r>
               <w:rPr>
@@ -13471,18 +12811,7 @@
                 <w:sz w:val="24"/>
                 <w:szCs w:val="24"/>
               </w:rPr>
-              <w:t xml:space="preserve"> .</w:t>
-            </w:r>
-            <w:proofErr w:type="gramEnd"/>
-            <w:r>
-              <w:rPr>
-                <w:rFonts w:asciiTheme="minorHAnsi" w:hAnsiTheme="minorHAnsi" w:cstheme="minorHAnsi"/>
-                <w:color w:val="FFFFFF"/>
-                <w:spacing w:val="18"/>
-                <w:sz w:val="24"/>
-                <w:szCs w:val="24"/>
-              </w:rPr>
-              <w:t>*[0-9].*</w:t>
+              <w:t xml:space="preserve"> .*[0-9].*</w:t>
             </w:r>
           </w:p>
         </w:tc>
@@ -13674,16 +13003,7 @@
                 <w:sz w:val="24"/>
                 <w:szCs w:val="24"/>
               </w:rPr>
-              <w:t>[</w:t>
-            </w:r>
-            <w:proofErr w:type="spellStart"/>
-            <w:r>
-              <w:rPr>
-                <w:rFonts w:asciiTheme="minorHAnsi" w:hAnsiTheme="minorHAnsi" w:cstheme="minorHAnsi"/>
-                <w:sz w:val="24"/>
-                <w:szCs w:val="24"/>
-              </w:rPr>
-              <w:t>l</w:t>
+              <w:t>[l</w:t>
             </w:r>
             <w:r>
               <w:rPr>
@@ -13694,7 +13014,6 @@
               </w:rPr>
               <w:t>unghezzaLPinvalid</w:t>
             </w:r>
-            <w:proofErr w:type="spellEnd"/>
             <w:r>
               <w:rPr>
                 <w:rFonts w:asciiTheme="minorHAnsi" w:hAnsiTheme="minorHAnsi" w:cstheme="minorHAnsi"/>
@@ -13763,17 +13082,7 @@
                 <w:sz w:val="24"/>
                 <w:szCs w:val="24"/>
               </w:rPr>
-              <w:t>[</w:t>
-            </w:r>
-            <w:proofErr w:type="spellStart"/>
-            <w:r>
-              <w:rPr>
-                <w:rFonts w:asciiTheme="minorHAnsi" w:hAnsiTheme="minorHAnsi" w:cstheme="minorHAnsi"/>
-                <w:spacing w:val="-1"/>
-                <w:sz w:val="24"/>
-                <w:szCs w:val="24"/>
-              </w:rPr>
-              <w:t>l</w:t>
+              <w:t>[l</w:t>
             </w:r>
             <w:r>
               <w:rPr>
@@ -13785,7 +13094,6 @@
               </w:rPr>
               <w:t>unghezzaLPinvalid</w:t>
             </w:r>
-            <w:proofErr w:type="spellEnd"/>
             <w:r>
               <w:rPr>
                 <w:rFonts w:asciiTheme="minorHAnsi" w:hAnsiTheme="minorHAnsi" w:cstheme="minorHAnsi"/>
@@ -13907,18 +13215,8 @@
                 <w:sz w:val="24"/>
                 <w:szCs w:val="24"/>
               </w:rPr>
-              <w:t>Non rispetta il formato [</w:t>
-            </w:r>
-            <w:proofErr w:type="spellStart"/>
-            <w:r>
-              <w:rPr>
-                <w:rFonts w:asciiTheme="minorHAnsi" w:hAnsiTheme="minorHAnsi" w:cstheme="minorHAnsi"/>
-                <w:sz w:val="24"/>
-                <w:szCs w:val="24"/>
-              </w:rPr>
-              <w:t>if</w:t>
-            </w:r>
-            <w:proofErr w:type="spellEnd"/>
+              <w:t>Non rispetta il formato [if</w:t>
+            </w:r>
             <w:r>
               <w:rPr>
                 <w:rFonts w:asciiTheme="minorHAnsi" w:hAnsiTheme="minorHAnsi" w:cstheme="minorHAnsi"/>
@@ -13928,7 +13226,6 @@
               </w:rPr>
               <w:t xml:space="preserve"> </w:t>
             </w:r>
-            <w:proofErr w:type="spellStart"/>
             <w:r>
               <w:rPr>
                 <w:rFonts w:asciiTheme="minorHAnsi" w:hAnsiTheme="minorHAnsi" w:cstheme="minorHAnsi"/>
@@ -13939,7 +13236,6 @@
               </w:rPr>
               <w:t>lunghezzaLPvalid</w:t>
             </w:r>
-            <w:proofErr w:type="spellEnd"/>
             <w:r>
               <w:rPr>
                 <w:rFonts w:asciiTheme="minorHAnsi" w:hAnsiTheme="minorHAnsi" w:cstheme="minorHAnsi"/>
@@ -13955,18 +13251,8 @@
                 <w:sz w:val="24"/>
                 <w:szCs w:val="24"/>
               </w:rPr>
-              <w:t>[</w:t>
-            </w:r>
-            <w:proofErr w:type="spellStart"/>
-            <w:r>
-              <w:rPr>
-                <w:rFonts w:asciiTheme="minorHAnsi" w:hAnsiTheme="minorHAnsi" w:cstheme="minorHAnsi"/>
-                <w:sz w:val="24"/>
-                <w:szCs w:val="24"/>
-              </w:rPr>
-              <w:t>property</w:t>
-            </w:r>
-            <w:proofErr w:type="spellEnd"/>
+              <w:t>[property</w:t>
+            </w:r>
             <w:r>
               <w:rPr>
                 <w:rFonts w:asciiTheme="minorHAnsi" w:hAnsiTheme="minorHAnsi" w:cstheme="minorHAnsi"/>
@@ -13976,7 +13262,6 @@
               </w:rPr>
               <w:t xml:space="preserve"> </w:t>
             </w:r>
-            <w:proofErr w:type="spellStart"/>
             <w:r>
               <w:rPr>
                 <w:rFonts w:asciiTheme="minorHAnsi" w:hAnsiTheme="minorHAnsi" w:cstheme="minorHAnsi"/>
@@ -13986,7 +13271,6 @@
               </w:rPr>
               <w:t>formatoFPinvalid</w:t>
             </w:r>
-            <w:proofErr w:type="spellEnd"/>
             <w:r>
               <w:rPr>
                 <w:rFonts w:asciiTheme="minorHAnsi" w:hAnsiTheme="minorHAnsi" w:cstheme="minorHAnsi"/>
@@ -14021,18 +13305,8 @@
                 <w:sz w:val="24"/>
                 <w:szCs w:val="24"/>
               </w:rPr>
-              <w:t>Rispetta il formato [</w:t>
-            </w:r>
-            <w:proofErr w:type="spellStart"/>
-            <w:r>
-              <w:rPr>
-                <w:rFonts w:asciiTheme="minorHAnsi" w:hAnsiTheme="minorHAnsi" w:cstheme="minorHAnsi"/>
-                <w:sz w:val="24"/>
-                <w:szCs w:val="24"/>
-              </w:rPr>
-              <w:t>if</w:t>
-            </w:r>
-            <w:proofErr w:type="spellEnd"/>
+              <w:t>Rispetta il formato [if</w:t>
+            </w:r>
             <w:r>
               <w:rPr>
                 <w:rFonts w:asciiTheme="minorHAnsi" w:hAnsiTheme="minorHAnsi" w:cstheme="minorHAnsi"/>
@@ -14042,7 +13316,6 @@
               </w:rPr>
               <w:t xml:space="preserve"> </w:t>
             </w:r>
-            <w:proofErr w:type="spellStart"/>
             <w:r>
               <w:rPr>
                 <w:rFonts w:asciiTheme="minorHAnsi" w:hAnsiTheme="minorHAnsi" w:cstheme="minorHAnsi"/>
@@ -14053,7 +13326,6 @@
               </w:rPr>
               <w:t>lunghezzaLPvalid</w:t>
             </w:r>
-            <w:proofErr w:type="spellEnd"/>
             <w:r>
               <w:rPr>
                 <w:rFonts w:asciiTheme="minorHAnsi" w:hAnsiTheme="minorHAnsi" w:cstheme="minorHAnsi"/>
@@ -14069,18 +13341,8 @@
                 <w:sz w:val="24"/>
                 <w:szCs w:val="24"/>
               </w:rPr>
-              <w:t>[</w:t>
-            </w:r>
-            <w:proofErr w:type="spellStart"/>
-            <w:r>
-              <w:rPr>
-                <w:rFonts w:asciiTheme="minorHAnsi" w:hAnsiTheme="minorHAnsi" w:cstheme="minorHAnsi"/>
-                <w:sz w:val="24"/>
-                <w:szCs w:val="24"/>
-              </w:rPr>
-              <w:t>property</w:t>
-            </w:r>
-            <w:proofErr w:type="spellEnd"/>
+              <w:t>[property</w:t>
+            </w:r>
             <w:r>
               <w:rPr>
                 <w:rFonts w:asciiTheme="minorHAnsi" w:hAnsiTheme="minorHAnsi" w:cstheme="minorHAnsi"/>
@@ -14090,7 +13352,6 @@
               </w:rPr>
               <w:t xml:space="preserve"> </w:t>
             </w:r>
-            <w:proofErr w:type="spellStart"/>
             <w:r>
               <w:rPr>
                 <w:rFonts w:asciiTheme="minorHAnsi" w:hAnsiTheme="minorHAnsi" w:cstheme="minorHAnsi"/>
@@ -14100,7 +13361,6 @@
               </w:rPr>
               <w:t>formatoFPvalid</w:t>
             </w:r>
-            <w:proofErr w:type="spellEnd"/>
             <w:r>
               <w:rPr>
                 <w:rFonts w:asciiTheme="minorHAnsi" w:hAnsiTheme="minorHAnsi" w:cstheme="minorHAnsi"/>
@@ -14232,7 +13492,6 @@
               </w:rPr>
               <w:t xml:space="preserve"> </w:t>
             </w:r>
-            <w:proofErr w:type="spellStart"/>
             <w:r>
               <w:rPr>
                 <w:rFonts w:asciiTheme="minorHAnsi" w:hAnsiTheme="minorHAnsi" w:cstheme="minorHAnsi"/>
@@ -14241,7 +13500,6 @@
               </w:rPr>
               <w:t>ConfermaPassword</w:t>
             </w:r>
-            <w:proofErr w:type="spellEnd"/>
             <w:r>
               <w:rPr>
                 <w:rFonts w:asciiTheme="minorHAnsi" w:hAnsiTheme="minorHAnsi" w:cstheme="minorHAnsi"/>
@@ -14311,16 +13569,7 @@
                 <w:sz w:val="24"/>
                 <w:szCs w:val="24"/>
               </w:rPr>
-              <w:t>[</w:t>
-            </w:r>
-            <w:proofErr w:type="spellStart"/>
-            <w:r>
-              <w:rPr>
-                <w:rFonts w:asciiTheme="minorHAnsi" w:hAnsiTheme="minorHAnsi" w:cstheme="minorHAnsi"/>
-                <w:sz w:val="24"/>
-                <w:szCs w:val="24"/>
-              </w:rPr>
-              <w:t>l</w:t>
+              <w:t>[l</w:t>
             </w:r>
             <w:r>
               <w:rPr>
@@ -14331,7 +13580,6 @@
               </w:rPr>
               <w:t>unghezzaLCPinvalid</w:t>
             </w:r>
-            <w:proofErr w:type="spellEnd"/>
             <w:r>
               <w:rPr>
                 <w:rFonts w:asciiTheme="minorHAnsi" w:hAnsiTheme="minorHAnsi" w:cstheme="minorHAnsi"/>
@@ -14360,23 +13608,13 @@
                 <w:szCs w:val="24"/>
               </w:rPr>
             </w:pPr>
-            <w:proofErr w:type="spellStart"/>
-            <w:r>
-              <w:rPr>
-                <w:rFonts w:asciiTheme="minorHAnsi" w:hAnsiTheme="minorHAnsi" w:cstheme="minorHAnsi"/>
-                <w:sz w:val="24"/>
-                <w:szCs w:val="24"/>
-              </w:rPr>
-              <w:t>ConfermaPassword</w:t>
-            </w:r>
-            <w:proofErr w:type="spellEnd"/>
-            <w:r>
-              <w:rPr>
-                <w:rFonts w:asciiTheme="minorHAnsi" w:hAnsiTheme="minorHAnsi" w:cstheme="minorHAnsi"/>
-                <w:sz w:val="24"/>
-                <w:szCs w:val="24"/>
-              </w:rPr>
-              <w:t xml:space="preserve"> non</w:t>
+            <w:r>
+              <w:rPr>
+                <w:rFonts w:asciiTheme="minorHAnsi" w:hAnsiTheme="minorHAnsi" w:cstheme="minorHAnsi"/>
+                <w:sz w:val="24"/>
+                <w:szCs w:val="24"/>
+              </w:rPr>
+              <w:t>ConfermaPassword non</w:t>
             </w:r>
             <w:r>
               <w:rPr>
@@ -14393,18 +13631,8 @@
                 <w:sz w:val="24"/>
                 <w:szCs w:val="24"/>
               </w:rPr>
-              <w:t>corrisponde a password [</w:t>
-            </w:r>
-            <w:proofErr w:type="spellStart"/>
-            <w:r>
-              <w:rPr>
-                <w:rFonts w:asciiTheme="minorHAnsi" w:hAnsiTheme="minorHAnsi" w:cstheme="minorHAnsi"/>
-                <w:sz w:val="24"/>
-                <w:szCs w:val="24"/>
-              </w:rPr>
-              <w:t>if</w:t>
-            </w:r>
-            <w:proofErr w:type="spellEnd"/>
+              <w:t>corrisponde a password [if</w:t>
+            </w:r>
             <w:r>
               <w:rPr>
                 <w:rFonts w:asciiTheme="minorHAnsi" w:hAnsiTheme="minorHAnsi" w:cstheme="minorHAnsi"/>
@@ -14414,7 +13642,6 @@
               </w:rPr>
               <w:t xml:space="preserve"> </w:t>
             </w:r>
-            <w:proofErr w:type="spellStart"/>
             <w:r>
               <w:rPr>
                 <w:rFonts w:asciiTheme="minorHAnsi" w:hAnsiTheme="minorHAnsi" w:cstheme="minorHAnsi"/>
@@ -14422,9 +13649,25 @@
                 <w:sz w:val="24"/>
                 <w:szCs w:val="24"/>
               </w:rPr>
-              <w:t>lunghezzaFPvalid</w:t>
-            </w:r>
-            <w:proofErr w:type="spellEnd"/>
+              <w:t xml:space="preserve">lunghezzaFPvalid </w:t>
+            </w:r>
+            <w:r>
+              <w:rPr>
+                <w:rFonts w:asciiTheme="minorHAnsi" w:hAnsiTheme="minorHAnsi" w:cstheme="minorHAnsi"/>
+                <w:sz w:val="24"/>
+                <w:szCs w:val="24"/>
+              </w:rPr>
+              <w:t>AND</w:t>
+            </w:r>
+            <w:r>
+              <w:rPr>
+                <w:rFonts w:asciiTheme="minorHAnsi" w:hAnsiTheme="minorHAnsi" w:cstheme="minorHAnsi"/>
+                <w:spacing w:val="1"/>
+                <w:sz w:val="24"/>
+                <w:szCs w:val="24"/>
+              </w:rPr>
+              <w:t xml:space="preserve"> </w:t>
+            </w:r>
             <w:r>
               <w:rPr>
                 <w:rFonts w:asciiTheme="minorHAnsi" w:hAnsiTheme="minorHAnsi" w:cstheme="minorHAnsi"/>
@@ -14432,15 +13675,15 @@
                 <w:sz w:val="24"/>
                 <w:szCs w:val="24"/>
               </w:rPr>
-              <w:t xml:space="preserve"> </w:t>
-            </w:r>
-            <w:r>
-              <w:rPr>
-                <w:rFonts w:asciiTheme="minorHAnsi" w:hAnsiTheme="minorHAnsi" w:cstheme="minorHAnsi"/>
-                <w:sz w:val="24"/>
-                <w:szCs w:val="24"/>
-              </w:rPr>
-              <w:t>AND</w:t>
+              <w:t>formatoFPvalid</w:t>
+            </w:r>
+            <w:r>
+              <w:rPr>
+                <w:rFonts w:asciiTheme="minorHAnsi" w:hAnsiTheme="minorHAnsi" w:cstheme="minorHAnsi"/>
+                <w:sz w:val="24"/>
+                <w:szCs w:val="24"/>
+              </w:rPr>
+              <w:t>] [property</w:t>
             </w:r>
             <w:r>
               <w:rPr>
@@ -14451,45 +13694,6 @@
               </w:rPr>
               <w:t xml:space="preserve"> </w:t>
             </w:r>
-            <w:proofErr w:type="spellStart"/>
-            <w:r>
-              <w:rPr>
-                <w:rFonts w:asciiTheme="minorHAnsi" w:hAnsiTheme="minorHAnsi" w:cstheme="minorHAnsi"/>
-                <w:b/>
-                <w:sz w:val="24"/>
-                <w:szCs w:val="24"/>
-              </w:rPr>
-              <w:t>formatoFPvalid</w:t>
-            </w:r>
-            <w:proofErr w:type="spellEnd"/>
-            <w:r>
-              <w:rPr>
-                <w:rFonts w:asciiTheme="minorHAnsi" w:hAnsiTheme="minorHAnsi" w:cstheme="minorHAnsi"/>
-                <w:sz w:val="24"/>
-                <w:szCs w:val="24"/>
-              </w:rPr>
-              <w:t>] [</w:t>
-            </w:r>
-            <w:proofErr w:type="spellStart"/>
-            <w:r>
-              <w:rPr>
-                <w:rFonts w:asciiTheme="minorHAnsi" w:hAnsiTheme="minorHAnsi" w:cstheme="minorHAnsi"/>
-                <w:sz w:val="24"/>
-                <w:szCs w:val="24"/>
-              </w:rPr>
-              <w:t>property</w:t>
-            </w:r>
-            <w:proofErr w:type="spellEnd"/>
-            <w:r>
-              <w:rPr>
-                <w:rFonts w:asciiTheme="minorHAnsi" w:hAnsiTheme="minorHAnsi" w:cstheme="minorHAnsi"/>
-                <w:spacing w:val="1"/>
-                <w:sz w:val="24"/>
-                <w:szCs w:val="24"/>
-              </w:rPr>
-              <w:t xml:space="preserve"> </w:t>
-            </w:r>
-            <w:proofErr w:type="spellStart"/>
             <w:r>
               <w:rPr>
                 <w:rFonts w:asciiTheme="minorHAnsi" w:hAnsiTheme="minorHAnsi" w:cstheme="minorHAnsi"/>
@@ -14500,7 +13704,6 @@
               </w:rPr>
               <w:t>corrispondenzaCPinvalid</w:t>
             </w:r>
-            <w:proofErr w:type="spellEnd"/>
             <w:r>
               <w:rPr>
                 <w:rFonts w:asciiTheme="minorHAnsi" w:hAnsiTheme="minorHAnsi" w:cstheme="minorHAnsi"/>
@@ -14530,23 +13733,13 @@
                 <w:szCs w:val="24"/>
               </w:rPr>
             </w:pPr>
-            <w:proofErr w:type="spellStart"/>
-            <w:r>
-              <w:rPr>
-                <w:rFonts w:asciiTheme="minorHAnsi" w:hAnsiTheme="minorHAnsi" w:cstheme="minorHAnsi"/>
-                <w:sz w:val="24"/>
-                <w:szCs w:val="24"/>
-              </w:rPr>
-              <w:t>ConfermaPassword</w:t>
-            </w:r>
-            <w:proofErr w:type="spellEnd"/>
-            <w:r>
-              <w:rPr>
-                <w:rFonts w:asciiTheme="minorHAnsi" w:hAnsiTheme="minorHAnsi" w:cstheme="minorHAnsi"/>
-                <w:sz w:val="24"/>
-                <w:szCs w:val="24"/>
-              </w:rPr>
-              <w:t xml:space="preserve"> corrisponde a</w:t>
+            <w:r>
+              <w:rPr>
+                <w:rFonts w:asciiTheme="minorHAnsi" w:hAnsiTheme="minorHAnsi" w:cstheme="minorHAnsi"/>
+                <w:sz w:val="24"/>
+                <w:szCs w:val="24"/>
+              </w:rPr>
+              <w:t>ConfermaPassword corrisponde a</w:t>
             </w:r>
             <w:r>
               <w:rPr>
@@ -14563,27 +13756,8 @@
                 <w:sz w:val="24"/>
                 <w:szCs w:val="24"/>
               </w:rPr>
-              <w:t>password [</w:t>
-            </w:r>
-            <w:proofErr w:type="spellStart"/>
-            <w:r>
-              <w:rPr>
-                <w:rFonts w:asciiTheme="minorHAnsi" w:hAnsiTheme="minorHAnsi" w:cstheme="minorHAnsi"/>
-                <w:sz w:val="24"/>
-                <w:szCs w:val="24"/>
-              </w:rPr>
-              <w:t>if</w:t>
-            </w:r>
-            <w:proofErr w:type="spellEnd"/>
-            <w:r>
-              <w:rPr>
-                <w:rFonts w:asciiTheme="minorHAnsi" w:hAnsiTheme="minorHAnsi" w:cstheme="minorHAnsi"/>
-                <w:sz w:val="24"/>
-                <w:szCs w:val="24"/>
-              </w:rPr>
-              <w:t xml:space="preserve"> </w:t>
-            </w:r>
-            <w:proofErr w:type="spellStart"/>
+              <w:t xml:space="preserve">password [if </w:t>
+            </w:r>
             <w:r>
               <w:rPr>
                 <w:rFonts w:asciiTheme="minorHAnsi" w:hAnsiTheme="minorHAnsi" w:cstheme="minorHAnsi"/>
@@ -14593,7 +13767,6 @@
               </w:rPr>
               <w:t>lunghezzaFPvalid</w:t>
             </w:r>
-            <w:proofErr w:type="spellEnd"/>
             <w:r>
               <w:rPr>
                 <w:rFonts w:asciiTheme="minorHAnsi" w:hAnsiTheme="minorHAnsi" w:cstheme="minorHAnsi"/>
@@ -14612,7 +13785,6 @@
               </w:rPr>
               <w:t xml:space="preserve">AND </w:t>
             </w:r>
-            <w:proofErr w:type="spellStart"/>
             <w:r>
               <w:rPr>
                 <w:rFonts w:asciiTheme="minorHAnsi" w:hAnsiTheme="minorHAnsi" w:cstheme="minorHAnsi"/>
@@ -14622,25 +13794,14 @@
               </w:rPr>
               <w:t>formatoFPvalid</w:t>
             </w:r>
-            <w:proofErr w:type="spellEnd"/>
-            <w:r>
-              <w:rPr>
-                <w:rFonts w:asciiTheme="minorHAnsi" w:hAnsiTheme="minorHAnsi" w:cstheme="minorHAnsi"/>
-                <w:sz w:val="24"/>
-                <w:szCs w:val="24"/>
-              </w:rPr>
-              <w:t>] [</w:t>
-            </w:r>
-            <w:proofErr w:type="spellStart"/>
-            <w:r>
-              <w:rPr>
-                <w:rFonts w:asciiTheme="minorHAnsi" w:hAnsiTheme="minorHAnsi" w:cstheme="minorHAnsi"/>
-                <w:sz w:val="24"/>
-                <w:szCs w:val="24"/>
-              </w:rPr>
-              <w:t>property</w:t>
-            </w:r>
-            <w:proofErr w:type="spellEnd"/>
+            <w:r>
+              <w:rPr>
+                <w:rFonts w:asciiTheme="minorHAnsi" w:hAnsiTheme="minorHAnsi" w:cstheme="minorHAnsi"/>
+                <w:sz w:val="24"/>
+                <w:szCs w:val="24"/>
+              </w:rPr>
+              <w:t>] [property</w:t>
+            </w:r>
             <w:r>
               <w:rPr>
                 <w:rFonts w:asciiTheme="minorHAnsi" w:hAnsiTheme="minorHAnsi" w:cstheme="minorHAnsi"/>
@@ -14650,7 +13811,6 @@
               </w:rPr>
               <w:t xml:space="preserve"> </w:t>
             </w:r>
-            <w:proofErr w:type="spellStart"/>
             <w:r>
               <w:rPr>
                 <w:rFonts w:asciiTheme="minorHAnsi" w:hAnsiTheme="minorHAnsi" w:cstheme="minorHAnsi"/>
@@ -14660,7 +13820,6 @@
               </w:rPr>
               <w:t>corrispondenzaCPvalid</w:t>
             </w:r>
-            <w:proofErr w:type="spellEnd"/>
             <w:r>
               <w:rPr>
                 <w:rFonts w:asciiTheme="minorHAnsi" w:hAnsiTheme="minorHAnsi" w:cstheme="minorHAnsi"/>
@@ -16277,7 +15436,6 @@
           <w:szCs w:val="24"/>
         </w:rPr>
       </w:pPr>
-      <w:proofErr w:type="spellStart"/>
       <w:r>
         <w:rPr>
           <w:rFonts w:asciiTheme="minorHAnsi" w:hAnsiTheme="minorHAnsi" w:cstheme="minorHAnsi"/>
@@ -16286,7 +15444,6 @@
         </w:rPr>
         <w:t>TC_LoginUtente</w:t>
       </w:r>
-      <w:proofErr w:type="spellEnd"/>
     </w:p>
     <w:p>
       <w:pPr>
@@ -16411,27 +15568,7 @@
                 <w:sz w:val="24"/>
                 <w:szCs w:val="24"/>
               </w:rPr>
-              <w:t>^[0-9a-zA-</w:t>
-            </w:r>
-            <w:proofErr w:type="gramStart"/>
-            <w:r>
-              <w:rPr>
-                <w:rFonts w:asciiTheme="minorHAnsi" w:hAnsiTheme="minorHAnsi" w:cstheme="minorHAnsi"/>
-                <w:color w:val="FFFFFF"/>
-                <w:sz w:val="24"/>
-                <w:szCs w:val="24"/>
-              </w:rPr>
-              <w:t>Z]+</w:t>
-            </w:r>
-            <w:proofErr w:type="gramEnd"/>
-            <w:r>
-              <w:rPr>
-                <w:rFonts w:asciiTheme="minorHAnsi" w:hAnsiTheme="minorHAnsi" w:cstheme="minorHAnsi"/>
-                <w:color w:val="FFFFFF"/>
-                <w:sz w:val="24"/>
-                <w:szCs w:val="24"/>
-              </w:rPr>
-              <w:t>$</w:t>
+              <w:t>^[0-9a-zA-Z]+$</w:t>
             </w:r>
           </w:p>
         </w:tc>
@@ -16621,16 +15758,7 @@
                 <w:sz w:val="24"/>
                 <w:szCs w:val="24"/>
               </w:rPr>
-              <w:t>[</w:t>
-            </w:r>
-            <w:proofErr w:type="spellStart"/>
-            <w:r>
-              <w:rPr>
-                <w:rFonts w:asciiTheme="minorHAnsi" w:hAnsiTheme="minorHAnsi" w:cstheme="minorHAnsi"/>
-                <w:sz w:val="24"/>
-                <w:szCs w:val="24"/>
-              </w:rPr>
-              <w:t>l</w:t>
+              <w:t>[l</w:t>
             </w:r>
             <w:r>
               <w:rPr>
@@ -16641,7 +15769,6 @@
               </w:rPr>
               <w:t>unghezzaLUinvalid</w:t>
             </w:r>
-            <w:proofErr w:type="spellEnd"/>
             <w:r>
               <w:rPr>
                 <w:rFonts w:asciiTheme="minorHAnsi" w:hAnsiTheme="minorHAnsi" w:cstheme="minorHAnsi"/>
@@ -16692,18 +15819,8 @@
                 <w:sz w:val="24"/>
                 <w:szCs w:val="24"/>
               </w:rPr>
-              <w:t xml:space="preserve"> - [</w:t>
-            </w:r>
-            <w:proofErr w:type="spellStart"/>
-            <w:r>
-              <w:rPr>
-                <w:rFonts w:asciiTheme="minorHAnsi" w:hAnsiTheme="minorHAnsi" w:cstheme="minorHAnsi"/>
-                <w:sz w:val="24"/>
-                <w:szCs w:val="24"/>
-              </w:rPr>
-              <w:t>property</w:t>
-            </w:r>
-            <w:proofErr w:type="spellEnd"/>
+              <w:t xml:space="preserve"> - [property</w:t>
+            </w:r>
             <w:r>
               <w:rPr>
                 <w:rFonts w:asciiTheme="minorHAnsi" w:hAnsiTheme="minorHAnsi" w:cstheme="minorHAnsi"/>
@@ -16713,7 +15830,6 @@
               </w:rPr>
               <w:t xml:space="preserve"> </w:t>
             </w:r>
-            <w:proofErr w:type="spellStart"/>
             <w:r>
               <w:rPr>
                 <w:rFonts w:asciiTheme="minorHAnsi" w:hAnsiTheme="minorHAnsi" w:cstheme="minorHAnsi"/>
@@ -16731,7 +15847,6 @@
               </w:rPr>
               <w:t>unghezzaLCvalid</w:t>
             </w:r>
-            <w:proofErr w:type="spellEnd"/>
             <w:r>
               <w:rPr>
                 <w:rFonts w:asciiTheme="minorHAnsi" w:hAnsiTheme="minorHAnsi" w:cstheme="minorHAnsi"/>
@@ -16853,27 +15968,8 @@
                 <w:sz w:val="24"/>
                 <w:szCs w:val="24"/>
               </w:rPr>
-              <w:t>Esiste nel DB [</w:t>
-            </w:r>
-            <w:proofErr w:type="spellStart"/>
-            <w:r>
-              <w:rPr>
-                <w:rFonts w:asciiTheme="minorHAnsi" w:hAnsiTheme="minorHAnsi" w:cstheme="minorHAnsi"/>
-                <w:sz w:val="24"/>
-                <w:szCs w:val="24"/>
-              </w:rPr>
-              <w:t>if</w:t>
-            </w:r>
-            <w:proofErr w:type="spellEnd"/>
-            <w:r>
-              <w:rPr>
-                <w:rFonts w:asciiTheme="minorHAnsi" w:hAnsiTheme="minorHAnsi" w:cstheme="minorHAnsi"/>
-                <w:sz w:val="24"/>
-                <w:szCs w:val="24"/>
-              </w:rPr>
-              <w:t xml:space="preserve"> </w:t>
-            </w:r>
-            <w:proofErr w:type="spellStart"/>
+              <w:t xml:space="preserve">Esiste nel DB [if </w:t>
+            </w:r>
             <w:r>
               <w:rPr>
                 <w:rFonts w:asciiTheme="minorHAnsi" w:hAnsiTheme="minorHAnsi" w:cstheme="minorHAnsi"/>
@@ -16883,7 +15979,6 @@
               </w:rPr>
               <w:t>lunghezzaLUvalid</w:t>
             </w:r>
-            <w:proofErr w:type="spellEnd"/>
             <w:r>
               <w:rPr>
                 <w:rFonts w:asciiTheme="minorHAnsi" w:hAnsiTheme="minorHAnsi" w:cstheme="minorHAnsi"/>
@@ -16902,7 +15997,6 @@
               </w:rPr>
               <w:t xml:space="preserve">AND </w:t>
             </w:r>
-            <w:proofErr w:type="spellStart"/>
             <w:r>
               <w:rPr>
                 <w:rFonts w:asciiTheme="minorHAnsi" w:hAnsiTheme="minorHAnsi" w:cstheme="minorHAnsi"/>
@@ -16912,7 +16006,6 @@
               </w:rPr>
               <w:t>formatoFUvalid</w:t>
             </w:r>
-            <w:proofErr w:type="spellEnd"/>
             <w:r>
               <w:rPr>
                 <w:rFonts w:asciiTheme="minorHAnsi" w:hAnsiTheme="minorHAnsi" w:cstheme="minorHAnsi"/>
@@ -16938,7 +16031,6 @@
               </w:rPr>
               <w:t>[</w:t>
             </w:r>
-            <w:proofErr w:type="spellStart"/>
             <w:r>
               <w:rPr>
                 <w:rFonts w:asciiTheme="minorHAnsi" w:hAnsiTheme="minorHAnsi" w:cstheme="minorHAnsi"/>
@@ -16948,7 +16040,6 @@
               </w:rPr>
               <w:t>esisteEUinvalid</w:t>
             </w:r>
-            <w:proofErr w:type="spellEnd"/>
             <w:r>
               <w:rPr>
                 <w:rFonts w:asciiTheme="minorHAnsi" w:hAnsiTheme="minorHAnsi" w:cstheme="minorHAnsi"/>
@@ -16983,18 +16074,8 @@
                 <w:sz w:val="24"/>
                 <w:szCs w:val="24"/>
               </w:rPr>
-              <w:t>Non esiste nel DB [</w:t>
-            </w:r>
-            <w:proofErr w:type="spellStart"/>
-            <w:r>
-              <w:rPr>
-                <w:rFonts w:asciiTheme="minorHAnsi" w:hAnsiTheme="minorHAnsi" w:cstheme="minorHAnsi"/>
-                <w:sz w:val="24"/>
-                <w:szCs w:val="24"/>
-              </w:rPr>
-              <w:t>if</w:t>
-            </w:r>
-            <w:proofErr w:type="spellEnd"/>
+              <w:t>Non esiste nel DB [if</w:t>
+            </w:r>
             <w:r>
               <w:rPr>
                 <w:rFonts w:asciiTheme="minorHAnsi" w:hAnsiTheme="minorHAnsi" w:cstheme="minorHAnsi"/>
@@ -17004,7 +16085,6 @@
               </w:rPr>
               <w:t xml:space="preserve"> </w:t>
             </w:r>
-            <w:proofErr w:type="spellStart"/>
             <w:r>
               <w:rPr>
                 <w:rFonts w:asciiTheme="minorHAnsi" w:hAnsiTheme="minorHAnsi" w:cstheme="minorHAnsi"/>
@@ -17012,17 +16092,7 @@
                 <w:sz w:val="24"/>
                 <w:szCs w:val="24"/>
               </w:rPr>
-              <w:t>lunghezzaEUvalid</w:t>
-            </w:r>
-            <w:proofErr w:type="spellEnd"/>
-            <w:r>
-              <w:rPr>
-                <w:rFonts w:asciiTheme="minorHAnsi" w:hAnsiTheme="minorHAnsi" w:cstheme="minorHAnsi"/>
-                <w:b/>
-                <w:sz w:val="24"/>
-                <w:szCs w:val="24"/>
-              </w:rPr>
-              <w:t xml:space="preserve"> </w:t>
+              <w:t xml:space="preserve">lunghezzaEUvalid </w:t>
             </w:r>
             <w:r>
               <w:rPr>
@@ -17041,7 +16111,6 @@
               </w:rPr>
               <w:t xml:space="preserve"> </w:t>
             </w:r>
-            <w:proofErr w:type="spellStart"/>
             <w:r>
               <w:rPr>
                 <w:rFonts w:asciiTheme="minorHAnsi" w:hAnsiTheme="minorHAnsi" w:cstheme="minorHAnsi"/>
@@ -17052,7 +16121,6 @@
               </w:rPr>
               <w:t>formatoFUvalid</w:t>
             </w:r>
-            <w:proofErr w:type="spellEnd"/>
             <w:r>
               <w:rPr>
                 <w:rFonts w:asciiTheme="minorHAnsi" w:hAnsiTheme="minorHAnsi" w:cstheme="minorHAnsi"/>
@@ -17079,7 +16147,6 @@
               </w:rPr>
               <w:t>[</w:t>
             </w:r>
-            <w:proofErr w:type="spellStart"/>
             <w:r>
               <w:rPr>
                 <w:rFonts w:asciiTheme="minorHAnsi" w:hAnsiTheme="minorHAnsi" w:cstheme="minorHAnsi"/>
@@ -17089,7 +16156,6 @@
               </w:rPr>
               <w:t>EsisteEUvalid</w:t>
             </w:r>
-            <w:proofErr w:type="spellEnd"/>
             <w:r>
               <w:rPr>
                 <w:rFonts w:asciiTheme="minorHAnsi" w:hAnsiTheme="minorHAnsi" w:cstheme="minorHAnsi"/>
@@ -17214,18 +16280,7 @@
                 <w:sz w:val="24"/>
                 <w:szCs w:val="24"/>
               </w:rPr>
-              <w:t>Formato</w:t>
-            </w:r>
-            <w:proofErr w:type="gramStart"/>
-            <w:r>
-              <w:rPr>
-                <w:rFonts w:asciiTheme="minorHAnsi" w:hAnsiTheme="minorHAnsi" w:cstheme="minorHAnsi"/>
-                <w:color w:val="FFFFFF"/>
-                <w:spacing w:val="-1"/>
-                <w:sz w:val="24"/>
-                <w:szCs w:val="24"/>
-              </w:rPr>
-              <w:t>:</w:t>
+              <w:t>Formato:</w:t>
             </w:r>
             <w:r>
               <w:rPr>
@@ -17235,18 +16290,7 @@
                 <w:sz w:val="24"/>
                 <w:szCs w:val="24"/>
               </w:rPr>
-              <w:t xml:space="preserve"> .</w:t>
-            </w:r>
-            <w:proofErr w:type="gramEnd"/>
-            <w:r>
-              <w:rPr>
-                <w:rFonts w:asciiTheme="minorHAnsi" w:hAnsiTheme="minorHAnsi" w:cstheme="minorHAnsi"/>
-                <w:color w:val="FFFFFF"/>
-                <w:spacing w:val="18"/>
-                <w:sz w:val="24"/>
-                <w:szCs w:val="24"/>
-              </w:rPr>
-              <w:t>*[0-9].*</w:t>
+              <w:t xml:space="preserve"> .*[0-9].*</w:t>
             </w:r>
           </w:p>
         </w:tc>
@@ -17438,16 +16482,7 @@
                 <w:sz w:val="24"/>
                 <w:szCs w:val="24"/>
               </w:rPr>
-              <w:t>[</w:t>
-            </w:r>
-            <w:proofErr w:type="spellStart"/>
-            <w:r>
-              <w:rPr>
-                <w:rFonts w:asciiTheme="minorHAnsi" w:hAnsiTheme="minorHAnsi" w:cstheme="minorHAnsi"/>
-                <w:sz w:val="24"/>
-                <w:szCs w:val="24"/>
-              </w:rPr>
-              <w:t>l</w:t>
+              <w:t>[l</w:t>
             </w:r>
             <w:r>
               <w:rPr>
@@ -17458,7 +16493,6 @@
               </w:rPr>
               <w:t>unghezzaLPinvalid</w:t>
             </w:r>
-            <w:proofErr w:type="spellEnd"/>
             <w:r>
               <w:rPr>
                 <w:rFonts w:asciiTheme="minorHAnsi" w:hAnsiTheme="minorHAnsi" w:cstheme="minorHAnsi"/>
@@ -17527,17 +16561,7 @@
                 <w:sz w:val="24"/>
                 <w:szCs w:val="24"/>
               </w:rPr>
-              <w:t>[</w:t>
-            </w:r>
-            <w:proofErr w:type="spellStart"/>
-            <w:r>
-              <w:rPr>
-                <w:rFonts w:asciiTheme="minorHAnsi" w:hAnsiTheme="minorHAnsi" w:cstheme="minorHAnsi"/>
-                <w:spacing w:val="-1"/>
-                <w:sz w:val="24"/>
-                <w:szCs w:val="24"/>
-              </w:rPr>
-              <w:t>l</w:t>
+              <w:t>[l</w:t>
             </w:r>
             <w:r>
               <w:rPr>
@@ -17549,7 +16573,6 @@
               </w:rPr>
               <w:t>unghezzaLPinvalid</w:t>
             </w:r>
-            <w:proofErr w:type="spellEnd"/>
             <w:r>
               <w:rPr>
                 <w:rFonts w:asciiTheme="minorHAnsi" w:hAnsiTheme="minorHAnsi" w:cstheme="minorHAnsi"/>
@@ -17705,18 +16728,8 @@
                 <w:sz w:val="24"/>
                 <w:szCs w:val="24"/>
               </w:rPr>
-              <w:t>password e e-mail nel database [</w:t>
-            </w:r>
-            <w:proofErr w:type="spellStart"/>
-            <w:r>
-              <w:rPr>
-                <w:rFonts w:asciiTheme="minorHAnsi" w:hAnsiTheme="minorHAnsi" w:cstheme="minorHAnsi"/>
-                <w:sz w:val="24"/>
-                <w:szCs w:val="24"/>
-              </w:rPr>
-              <w:t>if</w:t>
-            </w:r>
-            <w:proofErr w:type="spellEnd"/>
+              <w:t>password e e-mail nel database [if</w:t>
+            </w:r>
             <w:r>
               <w:rPr>
                 <w:rFonts w:asciiTheme="minorHAnsi" w:hAnsiTheme="minorHAnsi" w:cstheme="minorHAnsi"/>
@@ -17726,7 +16739,6 @@
               </w:rPr>
               <w:t xml:space="preserve"> </w:t>
             </w:r>
-            <w:proofErr w:type="spellStart"/>
             <w:r>
               <w:rPr>
                 <w:rFonts w:asciiTheme="minorHAnsi" w:hAnsiTheme="minorHAnsi" w:cstheme="minorHAnsi"/>
@@ -17736,25 +16748,14 @@
               </w:rPr>
               <w:t>lunghezzaLPvalid</w:t>
             </w:r>
-            <w:proofErr w:type="spellEnd"/>
-            <w:r>
-              <w:rPr>
-                <w:rFonts w:asciiTheme="minorHAnsi" w:hAnsiTheme="minorHAnsi" w:cstheme="minorHAnsi"/>
-                <w:sz w:val="24"/>
-                <w:szCs w:val="24"/>
-              </w:rPr>
-              <w:t>] [</w:t>
-            </w:r>
-            <w:proofErr w:type="spellStart"/>
-            <w:r>
-              <w:rPr>
-                <w:rFonts w:asciiTheme="minorHAnsi" w:hAnsiTheme="minorHAnsi" w:cstheme="minorHAnsi"/>
-                <w:sz w:val="24"/>
-                <w:szCs w:val="24"/>
-              </w:rPr>
-              <w:t>property</w:t>
-            </w:r>
-            <w:proofErr w:type="spellEnd"/>
+            <w:r>
+              <w:rPr>
+                <w:rFonts w:asciiTheme="minorHAnsi" w:hAnsiTheme="minorHAnsi" w:cstheme="minorHAnsi"/>
+                <w:sz w:val="24"/>
+                <w:szCs w:val="24"/>
+              </w:rPr>
+              <w:t>] [property</w:t>
+            </w:r>
             <w:r>
               <w:rPr>
                 <w:rFonts w:asciiTheme="minorHAnsi" w:hAnsiTheme="minorHAnsi" w:cstheme="minorHAnsi"/>
@@ -17764,7 +16765,6 @@
               </w:rPr>
               <w:t xml:space="preserve"> </w:t>
             </w:r>
-            <w:proofErr w:type="spellStart"/>
             <w:r>
               <w:rPr>
                 <w:rFonts w:asciiTheme="minorHAnsi" w:hAnsiTheme="minorHAnsi" w:cstheme="minorHAnsi"/>
@@ -17774,7 +16774,6 @@
               </w:rPr>
               <w:t>corrispondenzaCPEinvalid</w:t>
             </w:r>
-            <w:proofErr w:type="spellEnd"/>
             <w:r>
               <w:rPr>
                 <w:rFonts w:asciiTheme="minorHAnsi" w:hAnsiTheme="minorHAnsi" w:cstheme="minorHAnsi"/>
@@ -17826,18 +16825,8 @@
                 <w:sz w:val="24"/>
                 <w:szCs w:val="24"/>
               </w:rPr>
-              <w:t>e-mail nel database [</w:t>
-            </w:r>
-            <w:proofErr w:type="spellStart"/>
-            <w:r>
-              <w:rPr>
-                <w:rFonts w:asciiTheme="minorHAnsi" w:hAnsiTheme="minorHAnsi" w:cstheme="minorHAnsi"/>
-                <w:sz w:val="24"/>
-                <w:szCs w:val="24"/>
-              </w:rPr>
-              <w:t>if</w:t>
-            </w:r>
-            <w:proofErr w:type="spellEnd"/>
+              <w:t>e-mail nel database [if</w:t>
+            </w:r>
             <w:r>
               <w:rPr>
                 <w:rFonts w:asciiTheme="minorHAnsi" w:hAnsiTheme="minorHAnsi" w:cstheme="minorHAnsi"/>
@@ -17847,7 +16836,6 @@
               </w:rPr>
               <w:t xml:space="preserve"> </w:t>
             </w:r>
-            <w:proofErr w:type="spellStart"/>
             <w:r>
               <w:rPr>
                 <w:rFonts w:asciiTheme="minorHAnsi" w:hAnsiTheme="minorHAnsi" w:cstheme="minorHAnsi"/>
@@ -17857,25 +16845,14 @@
               </w:rPr>
               <w:t>lunghezzaLPvalid</w:t>
             </w:r>
-            <w:proofErr w:type="spellEnd"/>
-            <w:r>
-              <w:rPr>
-                <w:rFonts w:asciiTheme="minorHAnsi" w:hAnsiTheme="minorHAnsi" w:cstheme="minorHAnsi"/>
-                <w:sz w:val="24"/>
-                <w:szCs w:val="24"/>
-              </w:rPr>
-              <w:t>] [</w:t>
-            </w:r>
-            <w:proofErr w:type="spellStart"/>
-            <w:r>
-              <w:rPr>
-                <w:rFonts w:asciiTheme="minorHAnsi" w:hAnsiTheme="minorHAnsi" w:cstheme="minorHAnsi"/>
-                <w:sz w:val="24"/>
-                <w:szCs w:val="24"/>
-              </w:rPr>
-              <w:t>property</w:t>
-            </w:r>
-            <w:proofErr w:type="spellEnd"/>
+            <w:r>
+              <w:rPr>
+                <w:rFonts w:asciiTheme="minorHAnsi" w:hAnsiTheme="minorHAnsi" w:cstheme="minorHAnsi"/>
+                <w:sz w:val="24"/>
+                <w:szCs w:val="24"/>
+              </w:rPr>
+              <w:t>] [property</w:t>
+            </w:r>
             <w:r>
               <w:rPr>
                 <w:rFonts w:asciiTheme="minorHAnsi" w:hAnsiTheme="minorHAnsi" w:cstheme="minorHAnsi"/>
@@ -17885,7 +16862,6 @@
               </w:rPr>
               <w:t xml:space="preserve"> </w:t>
             </w:r>
-            <w:proofErr w:type="spellStart"/>
             <w:r>
               <w:rPr>
                 <w:rFonts w:asciiTheme="minorHAnsi" w:hAnsiTheme="minorHAnsi" w:cstheme="minorHAnsi"/>
@@ -17895,7 +16871,6 @@
               </w:rPr>
               <w:t>corrispondenzaCPEvalid</w:t>
             </w:r>
-            <w:proofErr w:type="spellEnd"/>
             <w:r>
               <w:rPr>
                 <w:rFonts w:asciiTheme="minorHAnsi" w:hAnsiTheme="minorHAnsi" w:cstheme="minorHAnsi"/>
@@ -18537,7 +17512,6 @@
           <w:szCs w:val="24"/>
         </w:rPr>
       </w:pPr>
-      <w:proofErr w:type="spellStart"/>
       <w:r>
         <w:rPr>
           <w:rFonts w:asciiTheme="minorHAnsi" w:hAnsiTheme="minorHAnsi" w:cstheme="minorHAnsi"/>
@@ -18546,7 +17520,6 @@
         </w:rPr>
         <w:t>TC_ModificaDatiUtenti</w:t>
       </w:r>
-      <w:proofErr w:type="spellEnd"/>
     </w:p>
     <w:p>
       <w:pPr>
@@ -18671,27 +17644,7 @@
                 <w:sz w:val="24"/>
                 <w:szCs w:val="24"/>
               </w:rPr>
-              <w:t>^[0-9a-zA-</w:t>
-            </w:r>
-            <w:proofErr w:type="gramStart"/>
-            <w:r>
-              <w:rPr>
-                <w:rFonts w:asciiTheme="minorHAnsi" w:hAnsiTheme="minorHAnsi" w:cstheme="minorHAnsi"/>
-                <w:color w:val="FFFFFF"/>
-                <w:sz w:val="24"/>
-                <w:szCs w:val="24"/>
-              </w:rPr>
-              <w:t>Z]+</w:t>
-            </w:r>
-            <w:proofErr w:type="gramEnd"/>
-            <w:r>
-              <w:rPr>
-                <w:rFonts w:asciiTheme="minorHAnsi" w:hAnsiTheme="minorHAnsi" w:cstheme="minorHAnsi"/>
-                <w:color w:val="FFFFFF"/>
-                <w:sz w:val="24"/>
-                <w:szCs w:val="24"/>
-              </w:rPr>
-              <w:t>$</w:t>
+              <w:t>^[0-9a-zA-Z]+$</w:t>
             </w:r>
           </w:p>
         </w:tc>
@@ -18881,16 +17834,7 @@
                 <w:sz w:val="24"/>
                 <w:szCs w:val="24"/>
               </w:rPr>
-              <w:t>[</w:t>
-            </w:r>
-            <w:proofErr w:type="spellStart"/>
-            <w:r>
-              <w:rPr>
-                <w:rFonts w:asciiTheme="minorHAnsi" w:hAnsiTheme="minorHAnsi" w:cstheme="minorHAnsi"/>
-                <w:sz w:val="24"/>
-                <w:szCs w:val="24"/>
-              </w:rPr>
-              <w:t>l</w:t>
+              <w:t>[l</w:t>
             </w:r>
             <w:r>
               <w:rPr>
@@ -18901,7 +17845,6 @@
               </w:rPr>
               <w:t>unghezzaLUinvalid</w:t>
             </w:r>
-            <w:proofErr w:type="spellEnd"/>
             <w:r>
               <w:rPr>
                 <w:rFonts w:asciiTheme="minorHAnsi" w:hAnsiTheme="minorHAnsi" w:cstheme="minorHAnsi"/>
@@ -18952,18 +17895,8 @@
                 <w:sz w:val="24"/>
                 <w:szCs w:val="24"/>
               </w:rPr>
-              <w:t xml:space="preserve"> - [</w:t>
-            </w:r>
-            <w:proofErr w:type="spellStart"/>
-            <w:r>
-              <w:rPr>
-                <w:rFonts w:asciiTheme="minorHAnsi" w:hAnsiTheme="minorHAnsi" w:cstheme="minorHAnsi"/>
-                <w:sz w:val="24"/>
-                <w:szCs w:val="24"/>
-              </w:rPr>
-              <w:t>property</w:t>
-            </w:r>
-            <w:proofErr w:type="spellEnd"/>
+              <w:t xml:space="preserve"> - [property</w:t>
+            </w:r>
             <w:r>
               <w:rPr>
                 <w:rFonts w:asciiTheme="minorHAnsi" w:hAnsiTheme="minorHAnsi" w:cstheme="minorHAnsi"/>
@@ -18973,7 +17906,6 @@
               </w:rPr>
               <w:t xml:space="preserve"> </w:t>
             </w:r>
-            <w:proofErr w:type="spellStart"/>
             <w:r>
               <w:rPr>
                 <w:rFonts w:asciiTheme="minorHAnsi" w:hAnsiTheme="minorHAnsi" w:cstheme="minorHAnsi"/>
@@ -18991,7 +17923,6 @@
               </w:rPr>
               <w:t>unghezzaLCvalid</w:t>
             </w:r>
-            <w:proofErr w:type="spellEnd"/>
             <w:r>
               <w:rPr>
                 <w:rFonts w:asciiTheme="minorHAnsi" w:hAnsiTheme="minorHAnsi" w:cstheme="minorHAnsi"/>
@@ -19112,18 +18043,8 @@
                 <w:sz w:val="24"/>
                 <w:szCs w:val="24"/>
               </w:rPr>
-              <w:t>Non rispetta il formato [</w:t>
-            </w:r>
-            <w:proofErr w:type="spellStart"/>
-            <w:r>
-              <w:rPr>
-                <w:rFonts w:asciiTheme="minorHAnsi" w:hAnsiTheme="minorHAnsi" w:cstheme="minorHAnsi"/>
-                <w:sz w:val="24"/>
-                <w:szCs w:val="24"/>
-              </w:rPr>
-              <w:t>if</w:t>
-            </w:r>
-            <w:proofErr w:type="spellEnd"/>
+              <w:t>Non rispetta il formato [if</w:t>
+            </w:r>
             <w:r>
               <w:rPr>
                 <w:rFonts w:asciiTheme="minorHAnsi" w:hAnsiTheme="minorHAnsi" w:cstheme="minorHAnsi"/>
@@ -19133,7 +18054,6 @@
               </w:rPr>
               <w:t xml:space="preserve"> </w:t>
             </w:r>
-            <w:proofErr w:type="spellStart"/>
             <w:r>
               <w:rPr>
                 <w:rFonts w:asciiTheme="minorHAnsi" w:hAnsiTheme="minorHAnsi" w:cstheme="minorHAnsi"/>
@@ -19143,7 +18063,6 @@
               </w:rPr>
               <w:t>lunghezzaLUvalid</w:t>
             </w:r>
-            <w:proofErr w:type="spellEnd"/>
             <w:r>
               <w:rPr>
                 <w:rFonts w:asciiTheme="minorHAnsi" w:hAnsiTheme="minorHAnsi" w:cstheme="minorHAnsi"/>
@@ -19169,7 +18088,6 @@
               </w:rPr>
               <w:t>[</w:t>
             </w:r>
-            <w:proofErr w:type="spellStart"/>
             <w:r>
               <w:rPr>
                 <w:rFonts w:asciiTheme="minorHAnsi" w:hAnsiTheme="minorHAnsi" w:cstheme="minorHAnsi"/>
@@ -19179,7 +18097,6 @@
               </w:rPr>
               <w:t>formatoFUinvalid</w:t>
             </w:r>
-            <w:proofErr w:type="spellEnd"/>
             <w:r>
               <w:rPr>
                 <w:rFonts w:asciiTheme="minorHAnsi" w:hAnsiTheme="minorHAnsi" w:cstheme="minorHAnsi"/>
@@ -19214,18 +18131,8 @@
                 <w:sz w:val="24"/>
                 <w:szCs w:val="24"/>
               </w:rPr>
-              <w:t>Rispetta il formato [</w:t>
-            </w:r>
-            <w:proofErr w:type="spellStart"/>
-            <w:r>
-              <w:rPr>
-                <w:rFonts w:asciiTheme="minorHAnsi" w:hAnsiTheme="minorHAnsi" w:cstheme="minorHAnsi"/>
-                <w:sz w:val="24"/>
-                <w:szCs w:val="24"/>
-              </w:rPr>
-              <w:t>if</w:t>
-            </w:r>
-            <w:proofErr w:type="spellEnd"/>
+              <w:t>Rispetta il formato [if</w:t>
+            </w:r>
             <w:r>
               <w:rPr>
                 <w:rFonts w:asciiTheme="minorHAnsi" w:hAnsiTheme="minorHAnsi" w:cstheme="minorHAnsi"/>
@@ -19235,7 +18142,6 @@
               </w:rPr>
               <w:t xml:space="preserve"> </w:t>
             </w:r>
-            <w:proofErr w:type="spellStart"/>
             <w:r>
               <w:rPr>
                 <w:rFonts w:asciiTheme="minorHAnsi" w:hAnsiTheme="minorHAnsi" w:cstheme="minorHAnsi"/>
@@ -19246,7 +18152,6 @@
               </w:rPr>
               <w:t>lunghezzaLUvalid</w:t>
             </w:r>
-            <w:proofErr w:type="spellEnd"/>
             <w:r>
               <w:rPr>
                 <w:rFonts w:asciiTheme="minorHAnsi" w:hAnsiTheme="minorHAnsi" w:cstheme="minorHAnsi"/>
@@ -19262,18 +18167,8 @@
                 <w:sz w:val="24"/>
                 <w:szCs w:val="24"/>
               </w:rPr>
-              <w:t>[</w:t>
-            </w:r>
-            <w:proofErr w:type="spellStart"/>
-            <w:r>
-              <w:rPr>
-                <w:rFonts w:asciiTheme="minorHAnsi" w:hAnsiTheme="minorHAnsi" w:cstheme="minorHAnsi"/>
-                <w:sz w:val="24"/>
-                <w:szCs w:val="24"/>
-              </w:rPr>
-              <w:t>property</w:t>
-            </w:r>
-            <w:proofErr w:type="spellEnd"/>
+              <w:t>[property</w:t>
+            </w:r>
             <w:r>
               <w:rPr>
                 <w:rFonts w:asciiTheme="minorHAnsi" w:hAnsiTheme="minorHAnsi" w:cstheme="minorHAnsi"/>
@@ -19283,7 +18178,6 @@
               </w:rPr>
               <w:t xml:space="preserve"> </w:t>
             </w:r>
-            <w:proofErr w:type="spellStart"/>
             <w:r>
               <w:rPr>
                 <w:rFonts w:asciiTheme="minorHAnsi" w:hAnsiTheme="minorHAnsi" w:cstheme="minorHAnsi"/>
@@ -19293,7 +18187,6 @@
               </w:rPr>
               <w:t>formatoFUvalid</w:t>
             </w:r>
-            <w:proofErr w:type="spellEnd"/>
             <w:r>
               <w:rPr>
                 <w:rFonts w:asciiTheme="minorHAnsi" w:hAnsiTheme="minorHAnsi" w:cstheme="minorHAnsi"/>
@@ -19414,27 +18307,8 @@
                 <w:sz w:val="24"/>
                 <w:szCs w:val="24"/>
               </w:rPr>
-              <w:t>Esiste nel DB [</w:t>
-            </w:r>
-            <w:proofErr w:type="spellStart"/>
-            <w:r>
-              <w:rPr>
-                <w:rFonts w:asciiTheme="minorHAnsi" w:hAnsiTheme="minorHAnsi" w:cstheme="minorHAnsi"/>
-                <w:sz w:val="24"/>
-                <w:szCs w:val="24"/>
-              </w:rPr>
-              <w:t>if</w:t>
-            </w:r>
-            <w:proofErr w:type="spellEnd"/>
-            <w:r>
-              <w:rPr>
-                <w:rFonts w:asciiTheme="minorHAnsi" w:hAnsiTheme="minorHAnsi" w:cstheme="minorHAnsi"/>
-                <w:sz w:val="24"/>
-                <w:szCs w:val="24"/>
-              </w:rPr>
-              <w:t xml:space="preserve"> </w:t>
-            </w:r>
-            <w:proofErr w:type="spellStart"/>
+              <w:t xml:space="preserve">Esiste nel DB [if </w:t>
+            </w:r>
             <w:r>
               <w:rPr>
                 <w:rFonts w:asciiTheme="minorHAnsi" w:hAnsiTheme="minorHAnsi" w:cstheme="minorHAnsi"/>
@@ -19444,7 +18318,6 @@
               </w:rPr>
               <w:t>lunghezzaLUvalid</w:t>
             </w:r>
-            <w:proofErr w:type="spellEnd"/>
             <w:r>
               <w:rPr>
                 <w:rFonts w:asciiTheme="minorHAnsi" w:hAnsiTheme="minorHAnsi" w:cstheme="minorHAnsi"/>
@@ -19463,7 +18336,6 @@
               </w:rPr>
               <w:t xml:space="preserve">AND </w:t>
             </w:r>
-            <w:proofErr w:type="spellStart"/>
             <w:r>
               <w:rPr>
                 <w:rFonts w:asciiTheme="minorHAnsi" w:hAnsiTheme="minorHAnsi" w:cstheme="minorHAnsi"/>
@@ -19473,7 +18345,6 @@
               </w:rPr>
               <w:t>formatoFUvalid</w:t>
             </w:r>
-            <w:proofErr w:type="spellEnd"/>
             <w:r>
               <w:rPr>
                 <w:rFonts w:asciiTheme="minorHAnsi" w:hAnsiTheme="minorHAnsi" w:cstheme="minorHAnsi"/>
@@ -19499,7 +18370,6 @@
               </w:rPr>
               <w:t>[</w:t>
             </w:r>
-            <w:proofErr w:type="spellStart"/>
             <w:r>
               <w:rPr>
                 <w:rFonts w:asciiTheme="minorHAnsi" w:hAnsiTheme="minorHAnsi" w:cstheme="minorHAnsi"/>
@@ -19509,7 +18379,6 @@
               </w:rPr>
               <w:t>esisteEUinvalid</w:t>
             </w:r>
-            <w:proofErr w:type="spellEnd"/>
             <w:r>
               <w:rPr>
                 <w:rFonts w:asciiTheme="minorHAnsi" w:hAnsiTheme="minorHAnsi" w:cstheme="minorHAnsi"/>
@@ -19611,18 +18480,8 @@
                 <w:sz w:val="24"/>
                 <w:szCs w:val="24"/>
               </w:rPr>
-              <w:t>[</w:t>
-            </w:r>
-            <w:proofErr w:type="spellStart"/>
-            <w:r>
-              <w:rPr>
-                <w:rFonts w:asciiTheme="minorHAnsi" w:hAnsiTheme="minorHAnsi" w:cstheme="minorHAnsi"/>
-                <w:sz w:val="24"/>
-                <w:szCs w:val="24"/>
-              </w:rPr>
-              <w:t>if</w:t>
-            </w:r>
-            <w:proofErr w:type="spellEnd"/>
+              <w:t>[if</w:t>
+            </w:r>
           </w:p>
           <w:p>
             <w:pPr>
@@ -19635,7 +18494,6 @@
                 <w:szCs w:val="24"/>
               </w:rPr>
             </w:pPr>
-            <w:proofErr w:type="spellStart"/>
             <w:r>
               <w:rPr>
                 <w:rFonts w:asciiTheme="minorHAnsi" w:hAnsiTheme="minorHAnsi" w:cstheme="minorHAnsi"/>
@@ -19645,7 +18503,6 @@
               </w:rPr>
               <w:t>lunghezzaEUvalid</w:t>
             </w:r>
-            <w:proofErr w:type="spellEnd"/>
             <w:r>
               <w:rPr>
                 <w:rFonts w:asciiTheme="minorHAnsi" w:hAnsiTheme="minorHAnsi" w:cstheme="minorHAnsi"/>
@@ -19676,7 +18533,6 @@
                 <w:szCs w:val="24"/>
               </w:rPr>
             </w:pPr>
-            <w:proofErr w:type="spellStart"/>
             <w:r>
               <w:rPr>
                 <w:rFonts w:asciiTheme="minorHAnsi" w:hAnsiTheme="minorHAnsi" w:cstheme="minorHAnsi"/>
@@ -19686,7 +18542,6 @@
               </w:rPr>
               <w:t>formatoFUvalid</w:t>
             </w:r>
-            <w:proofErr w:type="spellEnd"/>
             <w:r>
               <w:rPr>
                 <w:rFonts w:asciiTheme="minorHAnsi" w:hAnsiTheme="minorHAnsi" w:cstheme="minorHAnsi"/>
@@ -19712,7 +18567,6 @@
               </w:rPr>
               <w:t>[</w:t>
             </w:r>
-            <w:proofErr w:type="spellStart"/>
             <w:r>
               <w:rPr>
                 <w:rFonts w:asciiTheme="minorHAnsi" w:hAnsiTheme="minorHAnsi" w:cstheme="minorHAnsi"/>
@@ -19722,7 +18576,6 @@
               </w:rPr>
               <w:t>EsisteEUvalid</w:t>
             </w:r>
-            <w:proofErr w:type="spellEnd"/>
             <w:r>
               <w:rPr>
                 <w:rFonts w:asciiTheme="minorHAnsi" w:hAnsiTheme="minorHAnsi" w:cstheme="minorHAnsi"/>
@@ -19842,47 +18695,7 @@
                 <w:sz w:val="24"/>
                 <w:szCs w:val="24"/>
               </w:rPr>
-              <w:t xml:space="preserve">Formato: </w:t>
-            </w:r>
-            <w:proofErr w:type="gramStart"/>
-            <w:r>
-              <w:rPr>
-                <w:rFonts w:asciiTheme="minorHAnsi" w:hAnsiTheme="minorHAnsi" w:cstheme="minorHAnsi"/>
-                <w:color w:val="FFFFFF"/>
-                <w:sz w:val="24"/>
-                <w:szCs w:val="24"/>
-              </w:rPr>
-              <w:t>^[ a</w:t>
-            </w:r>
-            <w:proofErr w:type="gramEnd"/>
-            <w:r>
-              <w:rPr>
-                <w:rFonts w:asciiTheme="minorHAnsi" w:hAnsiTheme="minorHAnsi" w:cstheme="minorHAnsi"/>
-                <w:color w:val="FFFFFF"/>
-                <w:sz w:val="24"/>
-                <w:szCs w:val="24"/>
-              </w:rPr>
-              <w:t>-</w:t>
-            </w:r>
-            <w:proofErr w:type="spellStart"/>
-            <w:r>
-              <w:rPr>
-                <w:rFonts w:asciiTheme="minorHAnsi" w:hAnsiTheme="minorHAnsi" w:cstheme="minorHAnsi"/>
-                <w:color w:val="FFFFFF"/>
-                <w:sz w:val="24"/>
-                <w:szCs w:val="24"/>
-              </w:rPr>
-              <w:t>zA</w:t>
-            </w:r>
-            <w:proofErr w:type="spellEnd"/>
-            <w:r>
-              <w:rPr>
-                <w:rFonts w:asciiTheme="minorHAnsi" w:hAnsiTheme="minorHAnsi" w:cstheme="minorHAnsi"/>
-                <w:color w:val="FFFFFF"/>
-                <w:sz w:val="24"/>
-                <w:szCs w:val="24"/>
-              </w:rPr>
-              <w:t>-Z\u00C0-\u00ff]+$</w:t>
+              <w:t>Formato: ^[ a-zA-Z\u00C0-\u00ff]+$</w:t>
             </w:r>
           </w:p>
         </w:tc>
@@ -20073,16 +18886,7 @@
                 <w:sz w:val="24"/>
                 <w:szCs w:val="24"/>
               </w:rPr>
-              <w:t>[</w:t>
-            </w:r>
-            <w:proofErr w:type="spellStart"/>
-            <w:r>
-              <w:rPr>
-                <w:rFonts w:asciiTheme="minorHAnsi" w:hAnsiTheme="minorHAnsi" w:cstheme="minorHAnsi"/>
-                <w:sz w:val="24"/>
-                <w:szCs w:val="24"/>
-              </w:rPr>
-              <w:t>l</w:t>
+              <w:t>[l</w:t>
             </w:r>
             <w:r>
               <w:rPr>
@@ -20093,7 +18897,6 @@
               </w:rPr>
               <w:t>unghezzaLNinvalid</w:t>
             </w:r>
-            <w:proofErr w:type="spellEnd"/>
             <w:r>
               <w:rPr>
                 <w:rFonts w:asciiTheme="minorHAnsi" w:hAnsiTheme="minorHAnsi" w:cstheme="minorHAnsi"/>
@@ -20128,18 +18931,8 @@
                 <w:sz w:val="24"/>
                 <w:szCs w:val="24"/>
               </w:rPr>
-              <w:t>Lunghezza &gt;=1 - [</w:t>
-            </w:r>
-            <w:proofErr w:type="spellStart"/>
-            <w:r>
-              <w:rPr>
-                <w:rFonts w:asciiTheme="minorHAnsi" w:hAnsiTheme="minorHAnsi" w:cstheme="minorHAnsi"/>
-                <w:sz w:val="24"/>
-                <w:szCs w:val="24"/>
-              </w:rPr>
-              <w:t>property</w:t>
-            </w:r>
-            <w:proofErr w:type="spellEnd"/>
+              <w:t>Lunghezza &gt;=1 - [property</w:t>
+            </w:r>
             <w:r>
               <w:rPr>
                 <w:rFonts w:asciiTheme="minorHAnsi" w:hAnsiTheme="minorHAnsi" w:cstheme="minorHAnsi"/>
@@ -20149,7 +18942,6 @@
               </w:rPr>
               <w:t xml:space="preserve"> </w:t>
             </w:r>
-            <w:proofErr w:type="spellStart"/>
             <w:r>
               <w:rPr>
                 <w:rFonts w:asciiTheme="minorHAnsi" w:hAnsiTheme="minorHAnsi" w:cstheme="minorHAnsi"/>
@@ -20167,7 +18959,6 @@
               </w:rPr>
               <w:t>unghezzaLNvalid</w:t>
             </w:r>
-            <w:proofErr w:type="spellEnd"/>
             <w:r>
               <w:rPr>
                 <w:rFonts w:asciiTheme="minorHAnsi" w:hAnsiTheme="minorHAnsi" w:cstheme="minorHAnsi"/>
@@ -20288,18 +19079,8 @@
                 <w:sz w:val="24"/>
                 <w:szCs w:val="24"/>
               </w:rPr>
-              <w:t>Non rispetta il formato [</w:t>
-            </w:r>
-            <w:proofErr w:type="spellStart"/>
-            <w:r>
-              <w:rPr>
-                <w:rFonts w:asciiTheme="minorHAnsi" w:hAnsiTheme="minorHAnsi" w:cstheme="minorHAnsi"/>
-                <w:sz w:val="24"/>
-                <w:szCs w:val="24"/>
-              </w:rPr>
-              <w:t>if</w:t>
-            </w:r>
-            <w:proofErr w:type="spellEnd"/>
+              <w:t>Non rispetta il formato [if</w:t>
+            </w:r>
             <w:r>
               <w:rPr>
                 <w:rFonts w:asciiTheme="minorHAnsi" w:hAnsiTheme="minorHAnsi" w:cstheme="minorHAnsi"/>
@@ -20309,7 +19090,6 @@
               </w:rPr>
               <w:t xml:space="preserve"> </w:t>
             </w:r>
-            <w:proofErr w:type="spellStart"/>
             <w:r>
               <w:rPr>
                 <w:rFonts w:asciiTheme="minorHAnsi" w:hAnsiTheme="minorHAnsi" w:cstheme="minorHAnsi"/>
@@ -20319,7 +19099,6 @@
               </w:rPr>
               <w:t>lunghezzaLNvalid</w:t>
             </w:r>
-            <w:proofErr w:type="spellEnd"/>
             <w:r>
               <w:rPr>
                 <w:rFonts w:asciiTheme="minorHAnsi" w:hAnsiTheme="minorHAnsi" w:cstheme="minorHAnsi"/>
@@ -20345,7 +19124,6 @@
               </w:rPr>
               <w:t>[</w:t>
             </w:r>
-            <w:proofErr w:type="spellStart"/>
             <w:r>
               <w:rPr>
                 <w:rFonts w:asciiTheme="minorHAnsi" w:hAnsiTheme="minorHAnsi" w:cstheme="minorHAnsi"/>
@@ -20355,7 +19133,6 @@
               </w:rPr>
               <w:t>formatoFNinvalid</w:t>
             </w:r>
-            <w:proofErr w:type="spellEnd"/>
             <w:r>
               <w:rPr>
                 <w:rFonts w:asciiTheme="minorHAnsi" w:hAnsiTheme="minorHAnsi" w:cstheme="minorHAnsi"/>
@@ -20440,18 +19217,8 @@
                 <w:sz w:val="24"/>
                 <w:szCs w:val="24"/>
               </w:rPr>
-              <w:t>[</w:t>
-            </w:r>
-            <w:proofErr w:type="spellStart"/>
-            <w:r>
-              <w:rPr>
-                <w:rFonts w:asciiTheme="minorHAnsi" w:hAnsiTheme="minorHAnsi" w:cstheme="minorHAnsi"/>
-                <w:sz w:val="24"/>
-                <w:szCs w:val="24"/>
-              </w:rPr>
-              <w:t>if</w:t>
-            </w:r>
-            <w:proofErr w:type="spellEnd"/>
+              <w:t>[if</w:t>
+            </w:r>
           </w:p>
           <w:p>
             <w:pPr>
@@ -20464,7 +19231,6 @@
                 <w:szCs w:val="24"/>
               </w:rPr>
             </w:pPr>
-            <w:proofErr w:type="spellStart"/>
             <w:r>
               <w:rPr>
                 <w:rFonts w:asciiTheme="minorHAnsi" w:hAnsiTheme="minorHAnsi" w:cstheme="minorHAnsi"/>
@@ -20475,7 +19241,6 @@
               </w:rPr>
               <w:t>lunghezzaLNvalid</w:t>
             </w:r>
-            <w:proofErr w:type="spellEnd"/>
             <w:r>
               <w:rPr>
                 <w:rFonts w:asciiTheme="minorHAnsi" w:hAnsiTheme="minorHAnsi" w:cstheme="minorHAnsi"/>
@@ -20500,18 +19265,8 @@
                 <w:sz w:val="24"/>
                 <w:szCs w:val="24"/>
               </w:rPr>
-              <w:t>[</w:t>
-            </w:r>
-            <w:proofErr w:type="spellStart"/>
-            <w:r>
-              <w:rPr>
-                <w:rFonts w:asciiTheme="minorHAnsi" w:hAnsiTheme="minorHAnsi" w:cstheme="minorHAnsi"/>
-                <w:sz w:val="24"/>
-                <w:szCs w:val="24"/>
-              </w:rPr>
-              <w:t>property</w:t>
-            </w:r>
-            <w:proofErr w:type="spellEnd"/>
+              <w:t>[property</w:t>
+            </w:r>
           </w:p>
           <w:p>
             <w:pPr>
@@ -20524,7 +19279,6 @@
                 <w:szCs w:val="24"/>
               </w:rPr>
             </w:pPr>
-            <w:proofErr w:type="spellStart"/>
             <w:r>
               <w:rPr>
                 <w:rFonts w:asciiTheme="minorHAnsi" w:hAnsiTheme="minorHAnsi" w:cstheme="minorHAnsi"/>
@@ -20534,7 +19288,6 @@
               </w:rPr>
               <w:t>formatoFNvalid</w:t>
             </w:r>
-            <w:proofErr w:type="spellEnd"/>
             <w:r>
               <w:rPr>
                 <w:rFonts w:asciiTheme="minorHAnsi" w:hAnsiTheme="minorHAnsi" w:cstheme="minorHAnsi"/>
@@ -20700,29 +19453,7 @@
                 <w:sz w:val="24"/>
                 <w:szCs w:val="24"/>
               </w:rPr>
-              <w:t>Formato: ^\\w+([\</w:t>
-            </w:r>
-            <w:proofErr w:type="gramStart"/>
-            <w:r>
-              <w:rPr>
-                <w:rFonts w:asciiTheme="minorHAnsi" w:hAnsiTheme="minorHAnsi" w:cstheme="minorHAnsi"/>
-                <w:color w:val="FFFFFF"/>
-                <w:spacing w:val="-1"/>
-                <w:sz w:val="24"/>
-                <w:szCs w:val="24"/>
-              </w:rPr>
-              <w:t>\.-</w:t>
-            </w:r>
-            <w:proofErr w:type="gramEnd"/>
-            <w:r>
-              <w:rPr>
-                <w:rFonts w:asciiTheme="minorHAnsi" w:hAnsiTheme="minorHAnsi" w:cstheme="minorHAnsi"/>
-                <w:color w:val="FFFFFF"/>
-                <w:spacing w:val="-1"/>
-                <w:sz w:val="24"/>
-                <w:szCs w:val="24"/>
-              </w:rPr>
-              <w:t>]?\\w+)*@\\w+([\\.-]?\\w+)*(\\.\\w+)+$</w:t>
+              <w:t>Formato: ^\\w+([\\.-]?\\w+)*@\\w+([\\.-]?\\w+)*(\\.\\w+)+$</w:t>
             </w:r>
           </w:p>
         </w:tc>
@@ -20914,16 +19645,7 @@
                 <w:sz w:val="24"/>
                 <w:szCs w:val="24"/>
               </w:rPr>
-              <w:t>[</w:t>
-            </w:r>
-            <w:proofErr w:type="spellStart"/>
-            <w:r>
-              <w:rPr>
-                <w:rFonts w:asciiTheme="minorHAnsi" w:hAnsiTheme="minorHAnsi" w:cstheme="minorHAnsi"/>
-                <w:sz w:val="24"/>
-                <w:szCs w:val="24"/>
-              </w:rPr>
-              <w:t>l</w:t>
+              <w:t>[l</w:t>
             </w:r>
             <w:r>
               <w:rPr>
@@ -20934,7 +19656,6 @@
               </w:rPr>
               <w:t>unghezzaLEinvalid</w:t>
             </w:r>
-            <w:proofErr w:type="spellEnd"/>
             <w:r>
               <w:rPr>
                 <w:rFonts w:asciiTheme="minorHAnsi" w:hAnsiTheme="minorHAnsi" w:cstheme="minorHAnsi"/>
@@ -21036,18 +19757,8 @@
                 <w:sz w:val="24"/>
                 <w:szCs w:val="24"/>
               </w:rPr>
-              <w:t>[</w:t>
-            </w:r>
-            <w:proofErr w:type="spellStart"/>
-            <w:r>
-              <w:rPr>
-                <w:rFonts w:asciiTheme="minorHAnsi" w:hAnsiTheme="minorHAnsi" w:cstheme="minorHAnsi"/>
-                <w:sz w:val="24"/>
-                <w:szCs w:val="24"/>
-              </w:rPr>
-              <w:t>property</w:t>
-            </w:r>
-            <w:proofErr w:type="spellEnd"/>
+              <w:t>[property</w:t>
+            </w:r>
           </w:p>
           <w:p>
             <w:pPr>
@@ -21060,7 +19771,6 @@
                 <w:szCs w:val="24"/>
               </w:rPr>
             </w:pPr>
-            <w:proofErr w:type="spellStart"/>
             <w:r>
               <w:rPr>
                 <w:rFonts w:asciiTheme="minorHAnsi" w:hAnsiTheme="minorHAnsi" w:cstheme="minorHAnsi"/>
@@ -21070,7 +19780,6 @@
               </w:rPr>
               <w:t>lunghezzaLEvalid</w:t>
             </w:r>
-            <w:proofErr w:type="spellEnd"/>
             <w:r>
               <w:rPr>
                 <w:rFonts w:asciiTheme="minorHAnsi" w:hAnsiTheme="minorHAnsi" w:cstheme="minorHAnsi"/>
@@ -21191,18 +19900,8 @@
                 <w:sz w:val="24"/>
                 <w:szCs w:val="24"/>
               </w:rPr>
-              <w:t>Non rispetta il formato [</w:t>
-            </w:r>
-            <w:proofErr w:type="spellStart"/>
-            <w:r>
-              <w:rPr>
-                <w:rFonts w:asciiTheme="minorHAnsi" w:hAnsiTheme="minorHAnsi" w:cstheme="minorHAnsi"/>
-                <w:sz w:val="24"/>
-                <w:szCs w:val="24"/>
-              </w:rPr>
-              <w:t>if</w:t>
-            </w:r>
-            <w:proofErr w:type="spellEnd"/>
+              <w:t>Non rispetta il formato [if</w:t>
+            </w:r>
             <w:r>
               <w:rPr>
                 <w:rFonts w:asciiTheme="minorHAnsi" w:hAnsiTheme="minorHAnsi" w:cstheme="minorHAnsi"/>
@@ -21212,7 +19911,6 @@
               </w:rPr>
               <w:t xml:space="preserve"> </w:t>
             </w:r>
-            <w:proofErr w:type="spellStart"/>
             <w:r>
               <w:rPr>
                 <w:rFonts w:asciiTheme="minorHAnsi" w:hAnsiTheme="minorHAnsi" w:cstheme="minorHAnsi"/>
@@ -21222,7 +19920,6 @@
               </w:rPr>
               <w:t>lunghezzaLEvalid</w:t>
             </w:r>
-            <w:proofErr w:type="spellEnd"/>
             <w:r>
               <w:rPr>
                 <w:rFonts w:asciiTheme="minorHAnsi" w:hAnsiTheme="minorHAnsi" w:cstheme="minorHAnsi"/>
@@ -21248,7 +19945,6 @@
               </w:rPr>
               <w:t>[</w:t>
             </w:r>
-            <w:proofErr w:type="spellStart"/>
             <w:r>
               <w:rPr>
                 <w:rFonts w:asciiTheme="minorHAnsi" w:hAnsiTheme="minorHAnsi" w:cstheme="minorHAnsi"/>
@@ -21258,7 +19954,6 @@
               </w:rPr>
               <w:t>formatoFEinvalid</w:t>
             </w:r>
-            <w:proofErr w:type="spellEnd"/>
             <w:r>
               <w:rPr>
                 <w:rFonts w:asciiTheme="minorHAnsi" w:hAnsiTheme="minorHAnsi" w:cstheme="minorHAnsi"/>
@@ -21343,18 +20038,8 @@
                 <w:sz w:val="24"/>
                 <w:szCs w:val="24"/>
               </w:rPr>
-              <w:t>[</w:t>
-            </w:r>
-            <w:proofErr w:type="spellStart"/>
-            <w:r>
-              <w:rPr>
-                <w:rFonts w:asciiTheme="minorHAnsi" w:hAnsiTheme="minorHAnsi" w:cstheme="minorHAnsi"/>
-                <w:sz w:val="24"/>
-                <w:szCs w:val="24"/>
-              </w:rPr>
-              <w:t>if</w:t>
-            </w:r>
-            <w:proofErr w:type="spellEnd"/>
+              <w:t>[if</w:t>
+            </w:r>
           </w:p>
           <w:p>
             <w:pPr>
@@ -21367,7 +20052,6 @@
                 <w:szCs w:val="24"/>
               </w:rPr>
             </w:pPr>
-            <w:proofErr w:type="spellStart"/>
             <w:r>
               <w:rPr>
                 <w:rFonts w:asciiTheme="minorHAnsi" w:hAnsiTheme="minorHAnsi" w:cstheme="minorHAnsi"/>
@@ -21378,7 +20062,6 @@
               </w:rPr>
               <w:t>lunghezzaLEvalid</w:t>
             </w:r>
-            <w:proofErr w:type="spellEnd"/>
             <w:r>
               <w:rPr>
                 <w:rFonts w:asciiTheme="minorHAnsi" w:hAnsiTheme="minorHAnsi" w:cstheme="minorHAnsi"/>
@@ -21403,18 +20086,8 @@
                 <w:sz w:val="24"/>
                 <w:szCs w:val="24"/>
               </w:rPr>
-              <w:t>[</w:t>
-            </w:r>
-            <w:proofErr w:type="spellStart"/>
-            <w:r>
-              <w:rPr>
-                <w:rFonts w:asciiTheme="minorHAnsi" w:hAnsiTheme="minorHAnsi" w:cstheme="minorHAnsi"/>
-                <w:sz w:val="24"/>
-                <w:szCs w:val="24"/>
-              </w:rPr>
-              <w:t>property</w:t>
-            </w:r>
-            <w:proofErr w:type="spellEnd"/>
+              <w:t>[property</w:t>
+            </w:r>
           </w:p>
           <w:p>
             <w:pPr>
@@ -21427,7 +20100,6 @@
                 <w:szCs w:val="24"/>
               </w:rPr>
             </w:pPr>
-            <w:proofErr w:type="spellStart"/>
             <w:r>
               <w:rPr>
                 <w:rFonts w:asciiTheme="minorHAnsi" w:hAnsiTheme="minorHAnsi" w:cstheme="minorHAnsi"/>
@@ -21437,7 +20109,6 @@
               </w:rPr>
               <w:t>formatoFEvalid</w:t>
             </w:r>
-            <w:proofErr w:type="spellEnd"/>
             <w:r>
               <w:rPr>
                 <w:rFonts w:asciiTheme="minorHAnsi" w:hAnsiTheme="minorHAnsi" w:cstheme="minorHAnsi"/>
@@ -21558,27 +20229,8 @@
                 <w:sz w:val="24"/>
                 <w:szCs w:val="24"/>
               </w:rPr>
-              <w:t>Esiste nel DB [</w:t>
-            </w:r>
-            <w:proofErr w:type="spellStart"/>
-            <w:r>
-              <w:rPr>
-                <w:rFonts w:asciiTheme="minorHAnsi" w:hAnsiTheme="minorHAnsi" w:cstheme="minorHAnsi"/>
-                <w:sz w:val="24"/>
-                <w:szCs w:val="24"/>
-              </w:rPr>
-              <w:t>if</w:t>
-            </w:r>
-            <w:proofErr w:type="spellEnd"/>
-            <w:r>
-              <w:rPr>
-                <w:rFonts w:asciiTheme="minorHAnsi" w:hAnsiTheme="minorHAnsi" w:cstheme="minorHAnsi"/>
-                <w:sz w:val="24"/>
-                <w:szCs w:val="24"/>
-              </w:rPr>
-              <w:t xml:space="preserve"> </w:t>
-            </w:r>
-            <w:proofErr w:type="spellStart"/>
+              <w:t xml:space="preserve">Esiste nel DB [if </w:t>
+            </w:r>
             <w:r>
               <w:rPr>
                 <w:rFonts w:asciiTheme="minorHAnsi" w:hAnsiTheme="minorHAnsi" w:cstheme="minorHAnsi"/>
@@ -21588,7 +20240,6 @@
               </w:rPr>
               <w:t>lunghezzaLEvalid</w:t>
             </w:r>
-            <w:proofErr w:type="spellEnd"/>
             <w:r>
               <w:rPr>
                 <w:rFonts w:asciiTheme="minorHAnsi" w:hAnsiTheme="minorHAnsi" w:cstheme="minorHAnsi"/>
@@ -21607,7 +20258,6 @@
               </w:rPr>
               <w:t xml:space="preserve">AND </w:t>
             </w:r>
-            <w:proofErr w:type="spellStart"/>
             <w:r>
               <w:rPr>
                 <w:rFonts w:asciiTheme="minorHAnsi" w:hAnsiTheme="minorHAnsi" w:cstheme="minorHAnsi"/>
@@ -21617,7 +20267,6 @@
               </w:rPr>
               <w:t>formatoFEvalid</w:t>
             </w:r>
-            <w:proofErr w:type="spellEnd"/>
             <w:r>
               <w:rPr>
                 <w:rFonts w:asciiTheme="minorHAnsi" w:hAnsiTheme="minorHAnsi" w:cstheme="minorHAnsi"/>
@@ -21643,7 +20292,6 @@
               </w:rPr>
               <w:t>[</w:t>
             </w:r>
-            <w:proofErr w:type="spellStart"/>
             <w:r>
               <w:rPr>
                 <w:rFonts w:asciiTheme="minorHAnsi" w:hAnsiTheme="minorHAnsi" w:cstheme="minorHAnsi"/>
@@ -21653,7 +20301,6 @@
               </w:rPr>
               <w:t>esisteEEinvalid</w:t>
             </w:r>
-            <w:proofErr w:type="spellEnd"/>
             <w:r>
               <w:rPr>
                 <w:rFonts w:asciiTheme="minorHAnsi" w:hAnsiTheme="minorHAnsi" w:cstheme="minorHAnsi"/>
@@ -21688,18 +20335,8 @@
                 <w:sz w:val="24"/>
                 <w:szCs w:val="24"/>
               </w:rPr>
-              <w:t>Non esiste nel DB [</w:t>
-            </w:r>
-            <w:proofErr w:type="spellStart"/>
-            <w:r>
-              <w:rPr>
-                <w:rFonts w:asciiTheme="minorHAnsi" w:hAnsiTheme="minorHAnsi" w:cstheme="minorHAnsi"/>
-                <w:sz w:val="24"/>
-                <w:szCs w:val="24"/>
-              </w:rPr>
-              <w:t>if</w:t>
-            </w:r>
-            <w:proofErr w:type="spellEnd"/>
+              <w:t>Non esiste nel DB [if</w:t>
+            </w:r>
             <w:r>
               <w:rPr>
                 <w:rFonts w:asciiTheme="minorHAnsi" w:hAnsiTheme="minorHAnsi" w:cstheme="minorHAnsi"/>
@@ -21709,7 +20346,6 @@
               </w:rPr>
               <w:t xml:space="preserve"> </w:t>
             </w:r>
-            <w:proofErr w:type="spellStart"/>
             <w:r>
               <w:rPr>
                 <w:rFonts w:asciiTheme="minorHAnsi" w:hAnsiTheme="minorHAnsi" w:cstheme="minorHAnsi"/>
@@ -21717,17 +20353,7 @@
                 <w:sz w:val="24"/>
                 <w:szCs w:val="24"/>
               </w:rPr>
-              <w:t>lunghezzaLEvalid</w:t>
-            </w:r>
-            <w:proofErr w:type="spellEnd"/>
-            <w:r>
-              <w:rPr>
-                <w:rFonts w:asciiTheme="minorHAnsi" w:hAnsiTheme="minorHAnsi" w:cstheme="minorHAnsi"/>
-                <w:b/>
-                <w:sz w:val="24"/>
-                <w:szCs w:val="24"/>
-              </w:rPr>
-              <w:t xml:space="preserve"> </w:t>
+              <w:t xml:space="preserve">lunghezzaLEvalid </w:t>
             </w:r>
             <w:r>
               <w:rPr>
@@ -21746,7 +20372,6 @@
               </w:rPr>
               <w:t xml:space="preserve"> </w:t>
             </w:r>
-            <w:proofErr w:type="spellStart"/>
             <w:r>
               <w:rPr>
                 <w:rFonts w:asciiTheme="minorHAnsi" w:hAnsiTheme="minorHAnsi" w:cstheme="minorHAnsi"/>
@@ -21757,7 +20382,6 @@
               </w:rPr>
               <w:t>formatoFEvalid</w:t>
             </w:r>
-            <w:proofErr w:type="spellEnd"/>
             <w:r>
               <w:rPr>
                 <w:rFonts w:asciiTheme="minorHAnsi" w:hAnsiTheme="minorHAnsi" w:cstheme="minorHAnsi"/>
@@ -21773,18 +20397,8 @@
                 <w:sz w:val="24"/>
                 <w:szCs w:val="24"/>
               </w:rPr>
-              <w:t>[</w:t>
-            </w:r>
-            <w:proofErr w:type="spellStart"/>
-            <w:r>
-              <w:rPr>
-                <w:rFonts w:asciiTheme="minorHAnsi" w:hAnsiTheme="minorHAnsi" w:cstheme="minorHAnsi"/>
-                <w:sz w:val="24"/>
-                <w:szCs w:val="24"/>
-              </w:rPr>
-              <w:t>property</w:t>
-            </w:r>
-            <w:proofErr w:type="spellEnd"/>
+              <w:t>[property</w:t>
+            </w:r>
             <w:r>
               <w:rPr>
                 <w:rFonts w:asciiTheme="minorHAnsi" w:hAnsiTheme="minorHAnsi" w:cstheme="minorHAnsi"/>
@@ -21794,7 +20408,6 @@
               </w:rPr>
               <w:t xml:space="preserve"> </w:t>
             </w:r>
-            <w:proofErr w:type="spellStart"/>
             <w:r>
               <w:rPr>
                 <w:rFonts w:asciiTheme="minorHAnsi" w:hAnsiTheme="minorHAnsi" w:cstheme="minorHAnsi"/>
@@ -21804,7 +20417,6 @@
               </w:rPr>
               <w:t>EsisteEEvalid</w:t>
             </w:r>
-            <w:proofErr w:type="spellEnd"/>
             <w:r>
               <w:rPr>
                 <w:rFonts w:asciiTheme="minorHAnsi" w:hAnsiTheme="minorHAnsi" w:cstheme="minorHAnsi"/>
@@ -22860,7 +21472,6 @@
           <w:szCs w:val="24"/>
         </w:rPr>
       </w:pPr>
-      <w:proofErr w:type="spellStart"/>
       <w:r>
         <w:rPr>
           <w:rFonts w:asciiTheme="minorHAnsi" w:hAnsiTheme="minorHAnsi" w:cstheme="minorHAnsi"/>
@@ -22869,7 +21480,6 @@
         </w:rPr>
         <w:t>TC_AggiuntaCategoria</w:t>
       </w:r>
-      <w:proofErr w:type="spellEnd"/>
     </w:p>
     <w:p>
       <w:pPr>
@@ -23144,16 +21754,7 @@
                 <w:sz w:val="24"/>
                 <w:szCs w:val="24"/>
               </w:rPr>
-              <w:t>[</w:t>
-            </w:r>
-            <w:proofErr w:type="spellStart"/>
-            <w:r>
-              <w:rPr>
-                <w:rFonts w:asciiTheme="minorHAnsi" w:hAnsiTheme="minorHAnsi" w:cstheme="minorHAnsi"/>
-                <w:sz w:val="24"/>
-                <w:szCs w:val="24"/>
-              </w:rPr>
-              <w:t>l</w:t>
+              <w:t>[l</w:t>
             </w:r>
             <w:r>
               <w:rPr>
@@ -23164,7 +21765,6 @@
               </w:rPr>
               <w:t>unghezzaLNinvalid</w:t>
             </w:r>
-            <w:proofErr w:type="spellEnd"/>
             <w:r>
               <w:rPr>
                 <w:rFonts w:asciiTheme="minorHAnsi" w:hAnsiTheme="minorHAnsi" w:cstheme="minorHAnsi"/>
@@ -23261,18 +21861,8 @@
                 <w:sz w:val="24"/>
                 <w:szCs w:val="24"/>
               </w:rPr>
-              <w:t>[</w:t>
-            </w:r>
-            <w:proofErr w:type="spellStart"/>
-            <w:r>
-              <w:rPr>
-                <w:rFonts w:asciiTheme="minorHAnsi" w:hAnsiTheme="minorHAnsi" w:cstheme="minorHAnsi"/>
-                <w:sz w:val="24"/>
-                <w:szCs w:val="24"/>
-              </w:rPr>
-              <w:t>property</w:t>
-            </w:r>
-            <w:proofErr w:type="spellEnd"/>
+              <w:t>[property</w:t>
+            </w:r>
             <w:r>
               <w:rPr>
                 <w:rFonts w:asciiTheme="minorHAnsi" w:hAnsiTheme="minorHAnsi" w:cstheme="minorHAnsi"/>
@@ -23282,7 +21872,6 @@
               </w:rPr>
               <w:t xml:space="preserve"> </w:t>
             </w:r>
-            <w:proofErr w:type="spellStart"/>
             <w:r>
               <w:rPr>
                 <w:rFonts w:asciiTheme="minorHAnsi" w:hAnsiTheme="minorHAnsi" w:cstheme="minorHAnsi"/>
@@ -23300,7 +21889,6 @@
               </w:rPr>
               <w:t>unghezzaLNvalid</w:t>
             </w:r>
-            <w:proofErr w:type="spellEnd"/>
             <w:r>
               <w:rPr>
                 <w:rFonts w:asciiTheme="minorHAnsi" w:hAnsiTheme="minorHAnsi" w:cstheme="minorHAnsi"/>
@@ -23424,28 +22012,8 @@
                 <w:sz w:val="24"/>
                 <w:szCs w:val="24"/>
               </w:rPr>
-              <w:t>Esiste nel DB [</w:t>
-            </w:r>
-            <w:proofErr w:type="spellStart"/>
-            <w:r>
-              <w:rPr>
-                <w:rFonts w:asciiTheme="minorHAnsi" w:hAnsiTheme="minorHAnsi" w:cstheme="minorHAnsi"/>
-                <w:sz w:val="24"/>
-                <w:szCs w:val="24"/>
-              </w:rPr>
-              <w:t>if</w:t>
-            </w:r>
-            <w:proofErr w:type="spellEnd"/>
-            <w:r>
-              <w:rPr>
-                <w:rFonts w:asciiTheme="minorHAnsi" w:hAnsiTheme="minorHAnsi" w:cstheme="minorHAnsi"/>
-                <w:sz w:val="24"/>
-                <w:szCs w:val="24"/>
-              </w:rPr>
-              <w:t xml:space="preserve"> </w:t>
-            </w:r>
-            <w:proofErr w:type="spellStart"/>
-            <w:proofErr w:type="gramStart"/>
+              <w:t xml:space="preserve">Esiste nel DB [if </w:t>
+            </w:r>
             <w:r>
               <w:rPr>
                 <w:rFonts w:asciiTheme="minorHAnsi" w:hAnsiTheme="minorHAnsi" w:cstheme="minorHAnsi"/>
@@ -23455,7 +22023,6 @@
               </w:rPr>
               <w:t>lunghezzaLNvalid</w:t>
             </w:r>
-            <w:proofErr w:type="spellEnd"/>
             <w:r>
               <w:rPr>
                 <w:rFonts w:asciiTheme="minorHAnsi" w:hAnsiTheme="minorHAnsi" w:cstheme="minorHAnsi"/>
@@ -23492,8 +22059,6 @@
               </w:rPr>
               <w:t>[</w:t>
             </w:r>
-            <w:proofErr w:type="spellStart"/>
-            <w:proofErr w:type="gramEnd"/>
             <w:r>
               <w:rPr>
                 <w:rFonts w:asciiTheme="minorHAnsi" w:hAnsiTheme="minorHAnsi" w:cstheme="minorHAnsi"/>
@@ -23503,7 +22068,6 @@
               </w:rPr>
               <w:t>esisteENinvalid</w:t>
             </w:r>
-            <w:proofErr w:type="spellEnd"/>
             <w:r>
               <w:rPr>
                 <w:rFonts w:asciiTheme="minorHAnsi" w:hAnsiTheme="minorHAnsi" w:cstheme="minorHAnsi"/>
@@ -23538,18 +22102,8 @@
                 <w:sz w:val="24"/>
                 <w:szCs w:val="24"/>
               </w:rPr>
-              <w:t>Non esiste nel DB [</w:t>
-            </w:r>
-            <w:proofErr w:type="spellStart"/>
-            <w:r>
-              <w:rPr>
-                <w:rFonts w:asciiTheme="minorHAnsi" w:hAnsiTheme="minorHAnsi" w:cstheme="minorHAnsi"/>
-                <w:sz w:val="24"/>
-                <w:szCs w:val="24"/>
-              </w:rPr>
-              <w:t>if</w:t>
-            </w:r>
-            <w:proofErr w:type="spellEnd"/>
+              <w:t>Non esiste nel DB [if</w:t>
+            </w:r>
             <w:r>
               <w:rPr>
                 <w:rFonts w:asciiTheme="minorHAnsi" w:hAnsiTheme="minorHAnsi" w:cstheme="minorHAnsi"/>
@@ -23559,7 +22113,6 @@
               </w:rPr>
               <w:t xml:space="preserve"> </w:t>
             </w:r>
-            <w:proofErr w:type="spellStart"/>
             <w:r>
               <w:rPr>
                 <w:rFonts w:asciiTheme="minorHAnsi" w:hAnsiTheme="minorHAnsi" w:cstheme="minorHAnsi"/>
@@ -23569,7 +22122,6 @@
               </w:rPr>
               <w:t>lunghezzaLNvalid</w:t>
             </w:r>
-            <w:proofErr w:type="spellEnd"/>
             <w:r>
               <w:rPr>
                 <w:rFonts w:asciiTheme="minorHAnsi" w:hAnsiTheme="minorHAnsi" w:cstheme="minorHAnsi"/>
@@ -23596,7 +22148,6 @@
               </w:rPr>
               <w:t>[</w:t>
             </w:r>
-            <w:proofErr w:type="spellStart"/>
             <w:r>
               <w:rPr>
                 <w:rFonts w:asciiTheme="minorHAnsi" w:hAnsiTheme="minorHAnsi" w:cstheme="minorHAnsi"/>
@@ -23606,7 +22157,6 @@
               </w:rPr>
               <w:t>EsisteENvalid</w:t>
             </w:r>
-            <w:proofErr w:type="spellEnd"/>
             <w:r>
               <w:rPr>
                 <w:rFonts w:asciiTheme="minorHAnsi" w:hAnsiTheme="minorHAnsi" w:cstheme="minorHAnsi"/>
@@ -23923,16 +22473,7 @@
                 <w:sz w:val="24"/>
                 <w:szCs w:val="24"/>
               </w:rPr>
-              <w:t>[</w:t>
-            </w:r>
-            <w:proofErr w:type="spellStart"/>
-            <w:r>
-              <w:rPr>
-                <w:rFonts w:asciiTheme="minorHAnsi" w:hAnsiTheme="minorHAnsi" w:cstheme="minorHAnsi"/>
-                <w:sz w:val="24"/>
-                <w:szCs w:val="24"/>
-              </w:rPr>
-              <w:t>l</w:t>
+              <w:t>[l</w:t>
             </w:r>
             <w:r>
               <w:rPr>
@@ -23943,7 +22484,6 @@
               </w:rPr>
               <w:t>unghezzaLDinvalid</w:t>
             </w:r>
-            <w:proofErr w:type="spellEnd"/>
             <w:r>
               <w:rPr>
                 <w:rFonts w:asciiTheme="minorHAnsi" w:hAnsiTheme="minorHAnsi" w:cstheme="minorHAnsi"/>
@@ -24040,18 +22580,8 @@
                 <w:sz w:val="24"/>
                 <w:szCs w:val="24"/>
               </w:rPr>
-              <w:t>[</w:t>
-            </w:r>
-            <w:proofErr w:type="spellStart"/>
-            <w:r>
-              <w:rPr>
-                <w:rFonts w:asciiTheme="minorHAnsi" w:hAnsiTheme="minorHAnsi" w:cstheme="minorHAnsi"/>
-                <w:sz w:val="24"/>
-                <w:szCs w:val="24"/>
-              </w:rPr>
-              <w:t>property</w:t>
-            </w:r>
-            <w:proofErr w:type="spellEnd"/>
+              <w:t>[property</w:t>
+            </w:r>
             <w:r>
               <w:rPr>
                 <w:rFonts w:asciiTheme="minorHAnsi" w:hAnsiTheme="minorHAnsi" w:cstheme="minorHAnsi"/>
@@ -24061,7 +22591,6 @@
               </w:rPr>
               <w:t xml:space="preserve"> </w:t>
             </w:r>
-            <w:proofErr w:type="spellStart"/>
             <w:r>
               <w:rPr>
                 <w:rFonts w:asciiTheme="minorHAnsi" w:hAnsiTheme="minorHAnsi" w:cstheme="minorHAnsi"/>
@@ -24079,7 +22608,6 @@
               </w:rPr>
               <w:t>unghezzaLDvalid</w:t>
             </w:r>
-            <w:proofErr w:type="spellEnd"/>
             <w:r>
               <w:rPr>
                 <w:rFonts w:asciiTheme="minorHAnsi" w:hAnsiTheme="minorHAnsi" w:cstheme="minorHAnsi"/>
@@ -24701,7 +23229,6 @@
           <w:szCs w:val="24"/>
         </w:rPr>
       </w:pPr>
-      <w:proofErr w:type="spellStart"/>
       <w:r>
         <w:rPr>
           <w:rFonts w:asciiTheme="minorHAnsi" w:hAnsiTheme="minorHAnsi" w:cstheme="minorHAnsi"/>
@@ -24710,7 +23237,6 @@
         </w:rPr>
         <w:t>TC_ModificaCategoria</w:t>
       </w:r>
-      <w:proofErr w:type="spellEnd"/>
     </w:p>
     <w:p>
       <w:pPr>
@@ -24982,16 +23508,7 @@
                 <w:sz w:val="24"/>
                 <w:szCs w:val="24"/>
               </w:rPr>
-              <w:t>[</w:t>
-            </w:r>
-            <w:proofErr w:type="spellStart"/>
-            <w:r>
-              <w:rPr>
-                <w:rFonts w:asciiTheme="minorHAnsi" w:hAnsiTheme="minorHAnsi" w:cstheme="minorHAnsi"/>
-                <w:sz w:val="24"/>
-                <w:szCs w:val="24"/>
-              </w:rPr>
-              <w:t>l</w:t>
+              <w:t>[l</w:t>
             </w:r>
             <w:r>
               <w:rPr>
@@ -25002,7 +23519,6 @@
               </w:rPr>
               <w:t>unghezzaLNinvalid</w:t>
             </w:r>
-            <w:proofErr w:type="spellEnd"/>
             <w:r>
               <w:rPr>
                 <w:rFonts w:asciiTheme="minorHAnsi" w:hAnsiTheme="minorHAnsi" w:cstheme="minorHAnsi"/>
@@ -25099,18 +23615,8 @@
                 <w:sz w:val="24"/>
                 <w:szCs w:val="24"/>
               </w:rPr>
-              <w:t>[</w:t>
-            </w:r>
-            <w:proofErr w:type="spellStart"/>
-            <w:r>
-              <w:rPr>
-                <w:rFonts w:asciiTheme="minorHAnsi" w:hAnsiTheme="minorHAnsi" w:cstheme="minorHAnsi"/>
-                <w:sz w:val="24"/>
-                <w:szCs w:val="24"/>
-              </w:rPr>
-              <w:t>property</w:t>
-            </w:r>
-            <w:proofErr w:type="spellEnd"/>
+              <w:t>[property</w:t>
+            </w:r>
             <w:r>
               <w:rPr>
                 <w:rFonts w:asciiTheme="minorHAnsi" w:hAnsiTheme="minorHAnsi" w:cstheme="minorHAnsi"/>
@@ -25120,7 +23626,6 @@
               </w:rPr>
               <w:t xml:space="preserve"> </w:t>
             </w:r>
-            <w:proofErr w:type="spellStart"/>
             <w:r>
               <w:rPr>
                 <w:rFonts w:asciiTheme="minorHAnsi" w:hAnsiTheme="minorHAnsi" w:cstheme="minorHAnsi"/>
@@ -25138,7 +23643,6 @@
               </w:rPr>
               <w:t>unghezzaLNvalid</w:t>
             </w:r>
-            <w:proofErr w:type="spellEnd"/>
             <w:r>
               <w:rPr>
                 <w:rFonts w:asciiTheme="minorHAnsi" w:hAnsiTheme="minorHAnsi" w:cstheme="minorHAnsi"/>
@@ -25242,17 +23746,7 @@
                 <w:sz w:val="24"/>
                 <w:szCs w:val="24"/>
               </w:rPr>
-              <w:t xml:space="preserve"> nome </w:t>
-            </w:r>
-            <w:proofErr w:type="gramStart"/>
-            <w:r>
-              <w:rPr>
-                <w:rFonts w:asciiTheme="minorHAnsi" w:hAnsiTheme="minorHAnsi" w:cstheme="minorHAnsi"/>
-                <w:color w:val="FFFFFF"/>
-                <w:sz w:val="24"/>
-                <w:szCs w:val="24"/>
-              </w:rPr>
-              <w:t xml:space="preserve">e </w:t>
+              <w:t xml:space="preserve"> nome e </w:t>
             </w:r>
             <w:r>
               <w:rPr>
@@ -25273,7 +23767,6 @@
               </w:rPr>
               <w:t>descrizione</w:t>
             </w:r>
-            <w:proofErr w:type="gramEnd"/>
           </w:p>
         </w:tc>
       </w:tr>
@@ -25456,7 +23949,6 @@
               </w:rPr>
               <w:t>Esiste nel DB [</w:t>
             </w:r>
-            <w:proofErr w:type="spellStart"/>
             <w:r>
               <w:rPr>
                 <w:rFonts w:asciiTheme="minorHAnsi" w:hAnsiTheme="minorHAnsi" w:cstheme="minorHAnsi"/>
@@ -25484,7 +23976,6 @@
               </w:rPr>
               <w:t>invalid</w:t>
             </w:r>
-            <w:proofErr w:type="spellEnd"/>
             <w:r>
               <w:rPr>
                 <w:rFonts w:asciiTheme="minorHAnsi" w:hAnsiTheme="minorHAnsi" w:cstheme="minorHAnsi"/>
@@ -25542,7 +24033,6 @@
               </w:rPr>
               <w:t>[</w:t>
             </w:r>
-            <w:proofErr w:type="spellStart"/>
             <w:r>
               <w:rPr>
                 <w:rFonts w:asciiTheme="minorHAnsi" w:hAnsiTheme="minorHAnsi" w:cstheme="minorHAnsi"/>
@@ -25570,7 +24060,6 @@
               </w:rPr>
               <w:t>valid</w:t>
             </w:r>
-            <w:proofErr w:type="spellEnd"/>
             <w:r>
               <w:rPr>
                 <w:rFonts w:asciiTheme="minorHAnsi" w:hAnsiTheme="minorHAnsi" w:cstheme="minorHAnsi"/>
@@ -25877,16 +24366,7 @@
                 <w:sz w:val="24"/>
                 <w:szCs w:val="24"/>
               </w:rPr>
-              <w:t>[</w:t>
-            </w:r>
-            <w:proofErr w:type="spellStart"/>
-            <w:r>
-              <w:rPr>
-                <w:rFonts w:asciiTheme="minorHAnsi" w:hAnsiTheme="minorHAnsi" w:cstheme="minorHAnsi"/>
-                <w:sz w:val="24"/>
-                <w:szCs w:val="24"/>
-              </w:rPr>
-              <w:t>l</w:t>
+              <w:t>[l</w:t>
             </w:r>
             <w:r>
               <w:rPr>
@@ -25897,7 +24377,6 @@
               </w:rPr>
               <w:t>unghezzaLDinvalid</w:t>
             </w:r>
-            <w:proofErr w:type="spellEnd"/>
             <w:r>
               <w:rPr>
                 <w:rFonts w:asciiTheme="minorHAnsi" w:hAnsiTheme="minorHAnsi" w:cstheme="minorHAnsi"/>
@@ -25994,18 +24473,8 @@
                 <w:sz w:val="24"/>
                 <w:szCs w:val="24"/>
               </w:rPr>
-              <w:t>[</w:t>
-            </w:r>
-            <w:proofErr w:type="spellStart"/>
-            <w:r>
-              <w:rPr>
-                <w:rFonts w:asciiTheme="minorHAnsi" w:hAnsiTheme="minorHAnsi" w:cstheme="minorHAnsi"/>
-                <w:sz w:val="24"/>
-                <w:szCs w:val="24"/>
-              </w:rPr>
-              <w:t>property</w:t>
-            </w:r>
-            <w:proofErr w:type="spellEnd"/>
+              <w:t>[property</w:t>
+            </w:r>
             <w:r>
               <w:rPr>
                 <w:rFonts w:asciiTheme="minorHAnsi" w:hAnsiTheme="minorHAnsi" w:cstheme="minorHAnsi"/>
@@ -26015,7 +24484,6 @@
               </w:rPr>
               <w:t xml:space="preserve"> </w:t>
             </w:r>
-            <w:proofErr w:type="spellStart"/>
             <w:r>
               <w:rPr>
                 <w:rFonts w:asciiTheme="minorHAnsi" w:hAnsiTheme="minorHAnsi" w:cstheme="minorHAnsi"/>
@@ -26033,7 +24501,6 @@
               </w:rPr>
               <w:t>unghezzaLDvalid</w:t>
             </w:r>
-            <w:proofErr w:type="spellEnd"/>
             <w:r>
               <w:rPr>
                 <w:rFonts w:asciiTheme="minorHAnsi" w:hAnsiTheme="minorHAnsi" w:cstheme="minorHAnsi"/>
@@ -26631,7 +25098,6 @@
           <w:szCs w:val="24"/>
         </w:rPr>
       </w:pPr>
-      <w:proofErr w:type="spellStart"/>
       <w:r>
         <w:rPr>
           <w:rFonts w:asciiTheme="minorHAnsi" w:hAnsiTheme="minorHAnsi" w:cstheme="minorHAnsi"/>
@@ -26640,7 +25106,6 @@
         </w:rPr>
         <w:t>TC_AggiuntaProdotto</w:t>
       </w:r>
-      <w:proofErr w:type="spellEnd"/>
     </w:p>
     <w:p>
       <w:pPr>
@@ -26880,7 +25345,6 @@
               </w:rPr>
               <w:t>[</w:t>
             </w:r>
-            <w:proofErr w:type="spellStart"/>
             <w:r>
               <w:rPr>
                 <w:rFonts w:asciiTheme="minorHAnsi" w:hAnsiTheme="minorHAnsi" w:cstheme="minorHAnsi"/>
@@ -26890,7 +25354,6 @@
               </w:rPr>
               <w:t>selezioneSCinvalid</w:t>
             </w:r>
-            <w:proofErr w:type="spellEnd"/>
             <w:r>
               <w:rPr>
                 <w:rFonts w:asciiTheme="minorHAnsi" w:hAnsiTheme="minorHAnsi" w:cstheme="minorHAnsi"/>
@@ -26941,18 +25404,8 @@
                 <w:sz w:val="24"/>
                 <w:szCs w:val="24"/>
               </w:rPr>
-              <w:t xml:space="preserve">= </w:t>
-            </w:r>
-            <w:proofErr w:type="spellStart"/>
-            <w:r>
-              <w:rPr>
-                <w:rFonts w:asciiTheme="minorHAnsi" w:hAnsiTheme="minorHAnsi" w:cstheme="minorHAnsi"/>
-                <w:sz w:val="24"/>
-                <w:szCs w:val="24"/>
-              </w:rPr>
-              <w:t>true</w:t>
-            </w:r>
-            <w:proofErr w:type="spellEnd"/>
+              <w:t>= true</w:t>
+            </w:r>
             <w:r>
               <w:rPr>
                 <w:rFonts w:asciiTheme="minorHAnsi" w:hAnsiTheme="minorHAnsi" w:cstheme="minorHAnsi"/>
@@ -26997,18 +25450,8 @@
                 <w:sz w:val="24"/>
                 <w:szCs w:val="24"/>
               </w:rPr>
-              <w:t>[</w:t>
-            </w:r>
-            <w:proofErr w:type="spellStart"/>
-            <w:r>
-              <w:rPr>
-                <w:rFonts w:asciiTheme="minorHAnsi" w:hAnsiTheme="minorHAnsi" w:cstheme="minorHAnsi"/>
-                <w:sz w:val="24"/>
-                <w:szCs w:val="24"/>
-              </w:rPr>
-              <w:t>property</w:t>
-            </w:r>
-            <w:proofErr w:type="spellEnd"/>
+              <w:t>[property</w:t>
+            </w:r>
             <w:r>
               <w:rPr>
                 <w:rFonts w:asciiTheme="minorHAnsi" w:hAnsiTheme="minorHAnsi" w:cstheme="minorHAnsi"/>
@@ -27018,7 +25461,6 @@
               </w:rPr>
               <w:t xml:space="preserve"> </w:t>
             </w:r>
-            <w:proofErr w:type="spellStart"/>
             <w:r>
               <w:rPr>
                 <w:rFonts w:asciiTheme="minorHAnsi" w:hAnsiTheme="minorHAnsi" w:cstheme="minorHAnsi"/>
@@ -27046,7 +25488,6 @@
               </w:rPr>
               <w:t>valid</w:t>
             </w:r>
-            <w:proofErr w:type="spellEnd"/>
             <w:r>
               <w:rPr>
                 <w:rFonts w:asciiTheme="minorHAnsi" w:hAnsiTheme="minorHAnsi" w:cstheme="minorHAnsi"/>
@@ -27344,16 +25785,7 @@
                 <w:sz w:val="24"/>
                 <w:szCs w:val="24"/>
               </w:rPr>
-              <w:t>[</w:t>
-            </w:r>
-            <w:proofErr w:type="spellStart"/>
-            <w:r>
-              <w:rPr>
-                <w:rFonts w:asciiTheme="minorHAnsi" w:hAnsiTheme="minorHAnsi" w:cstheme="minorHAnsi"/>
-                <w:sz w:val="24"/>
-                <w:szCs w:val="24"/>
-              </w:rPr>
-              <w:t>l</w:t>
+              <w:t>[l</w:t>
             </w:r>
             <w:r>
               <w:rPr>
@@ -27364,7 +25796,6 @@
               </w:rPr>
               <w:t>unghezzaLNinvalid</w:t>
             </w:r>
-            <w:proofErr w:type="spellEnd"/>
             <w:r>
               <w:rPr>
                 <w:rFonts w:asciiTheme="minorHAnsi" w:hAnsiTheme="minorHAnsi" w:cstheme="minorHAnsi"/>
@@ -27461,18 +25892,8 @@
                 <w:sz w:val="24"/>
                 <w:szCs w:val="24"/>
               </w:rPr>
-              <w:t>[</w:t>
-            </w:r>
-            <w:proofErr w:type="spellStart"/>
-            <w:r>
-              <w:rPr>
-                <w:rFonts w:asciiTheme="minorHAnsi" w:hAnsiTheme="minorHAnsi" w:cstheme="minorHAnsi"/>
-                <w:sz w:val="24"/>
-                <w:szCs w:val="24"/>
-              </w:rPr>
-              <w:t>property</w:t>
-            </w:r>
-            <w:proofErr w:type="spellEnd"/>
+              <w:t>[property</w:t>
+            </w:r>
             <w:r>
               <w:rPr>
                 <w:rFonts w:asciiTheme="minorHAnsi" w:hAnsiTheme="minorHAnsi" w:cstheme="minorHAnsi"/>
@@ -27482,7 +25903,6 @@
               </w:rPr>
               <w:t xml:space="preserve"> </w:t>
             </w:r>
-            <w:proofErr w:type="spellStart"/>
             <w:r>
               <w:rPr>
                 <w:rFonts w:asciiTheme="minorHAnsi" w:hAnsiTheme="minorHAnsi" w:cstheme="minorHAnsi"/>
@@ -27500,7 +25920,6 @@
               </w:rPr>
               <w:t>unghezzaLNvalid</w:t>
             </w:r>
-            <w:proofErr w:type="spellEnd"/>
             <w:r>
               <w:rPr>
                 <w:rFonts w:asciiTheme="minorHAnsi" w:hAnsiTheme="minorHAnsi" w:cstheme="minorHAnsi"/>
@@ -27624,28 +26043,8 @@
                 <w:sz w:val="24"/>
                 <w:szCs w:val="24"/>
               </w:rPr>
-              <w:t>Esiste nel DB [</w:t>
-            </w:r>
-            <w:proofErr w:type="spellStart"/>
-            <w:r>
-              <w:rPr>
-                <w:rFonts w:asciiTheme="minorHAnsi" w:hAnsiTheme="minorHAnsi" w:cstheme="minorHAnsi"/>
-                <w:sz w:val="24"/>
-                <w:szCs w:val="24"/>
-              </w:rPr>
-              <w:t>if</w:t>
-            </w:r>
-            <w:proofErr w:type="spellEnd"/>
-            <w:r>
-              <w:rPr>
-                <w:rFonts w:asciiTheme="minorHAnsi" w:hAnsiTheme="minorHAnsi" w:cstheme="minorHAnsi"/>
-                <w:sz w:val="24"/>
-                <w:szCs w:val="24"/>
-              </w:rPr>
-              <w:t xml:space="preserve"> </w:t>
-            </w:r>
-            <w:proofErr w:type="spellStart"/>
-            <w:proofErr w:type="gramStart"/>
+              <w:t xml:space="preserve">Esiste nel DB [if </w:t>
+            </w:r>
             <w:r>
               <w:rPr>
                 <w:rFonts w:asciiTheme="minorHAnsi" w:hAnsiTheme="minorHAnsi" w:cstheme="minorHAnsi"/>
@@ -27655,7 +26054,6 @@
               </w:rPr>
               <w:t>lunghezzaLNvalid</w:t>
             </w:r>
-            <w:proofErr w:type="spellEnd"/>
             <w:r>
               <w:rPr>
                 <w:rFonts w:asciiTheme="minorHAnsi" w:hAnsiTheme="minorHAnsi" w:cstheme="minorHAnsi"/>
@@ -27692,8 +26090,6 @@
               </w:rPr>
               <w:t>[</w:t>
             </w:r>
-            <w:proofErr w:type="spellStart"/>
-            <w:proofErr w:type="gramEnd"/>
             <w:r>
               <w:rPr>
                 <w:rFonts w:asciiTheme="minorHAnsi" w:hAnsiTheme="minorHAnsi" w:cstheme="minorHAnsi"/>
@@ -27703,7 +26099,6 @@
               </w:rPr>
               <w:t>esisteENinvalid</w:t>
             </w:r>
-            <w:proofErr w:type="spellEnd"/>
             <w:r>
               <w:rPr>
                 <w:rFonts w:asciiTheme="minorHAnsi" w:hAnsiTheme="minorHAnsi" w:cstheme="minorHAnsi"/>
@@ -27738,18 +26133,8 @@
                 <w:sz w:val="24"/>
                 <w:szCs w:val="24"/>
               </w:rPr>
-              <w:t>Non esiste nel DB [</w:t>
-            </w:r>
-            <w:proofErr w:type="spellStart"/>
-            <w:r>
-              <w:rPr>
-                <w:rFonts w:asciiTheme="minorHAnsi" w:hAnsiTheme="minorHAnsi" w:cstheme="minorHAnsi"/>
-                <w:sz w:val="24"/>
-                <w:szCs w:val="24"/>
-              </w:rPr>
-              <w:t>if</w:t>
-            </w:r>
-            <w:proofErr w:type="spellEnd"/>
+              <w:t>Non esiste nel DB [if</w:t>
+            </w:r>
             <w:r>
               <w:rPr>
                 <w:rFonts w:asciiTheme="minorHAnsi" w:hAnsiTheme="minorHAnsi" w:cstheme="minorHAnsi"/>
@@ -27759,7 +26144,6 @@
               </w:rPr>
               <w:t xml:space="preserve"> </w:t>
             </w:r>
-            <w:proofErr w:type="spellStart"/>
             <w:r>
               <w:rPr>
                 <w:rFonts w:asciiTheme="minorHAnsi" w:hAnsiTheme="minorHAnsi" w:cstheme="minorHAnsi"/>
@@ -27769,7 +26153,6 @@
               </w:rPr>
               <w:t>lunghezzaLNvalid</w:t>
             </w:r>
-            <w:proofErr w:type="spellEnd"/>
             <w:r>
               <w:rPr>
                 <w:rFonts w:asciiTheme="minorHAnsi" w:hAnsiTheme="minorHAnsi" w:cstheme="minorHAnsi"/>
@@ -27796,7 +26179,6 @@
               </w:rPr>
               <w:t>[</w:t>
             </w:r>
-            <w:proofErr w:type="spellStart"/>
             <w:r>
               <w:rPr>
                 <w:rFonts w:asciiTheme="minorHAnsi" w:hAnsiTheme="minorHAnsi" w:cstheme="minorHAnsi"/>
@@ -27806,7 +26188,6 @@
               </w:rPr>
               <w:t>EsisteENvalid</w:t>
             </w:r>
-            <w:proofErr w:type="spellEnd"/>
             <w:r>
               <w:rPr>
                 <w:rFonts w:asciiTheme="minorHAnsi" w:hAnsiTheme="minorHAnsi" w:cstheme="minorHAnsi"/>
@@ -28123,16 +26504,7 @@
                 <w:sz w:val="24"/>
                 <w:szCs w:val="24"/>
               </w:rPr>
-              <w:t>[</w:t>
-            </w:r>
-            <w:proofErr w:type="spellStart"/>
-            <w:r>
-              <w:rPr>
-                <w:rFonts w:asciiTheme="minorHAnsi" w:hAnsiTheme="minorHAnsi" w:cstheme="minorHAnsi"/>
-                <w:sz w:val="24"/>
-                <w:szCs w:val="24"/>
-              </w:rPr>
-              <w:t>l</w:t>
+              <w:t>[l</w:t>
             </w:r>
             <w:r>
               <w:rPr>
@@ -28143,7 +26515,6 @@
               </w:rPr>
               <w:t>unghezzaLDinvalid</w:t>
             </w:r>
-            <w:proofErr w:type="spellEnd"/>
             <w:r>
               <w:rPr>
                 <w:rFonts w:asciiTheme="minorHAnsi" w:hAnsiTheme="minorHAnsi" w:cstheme="minorHAnsi"/>
@@ -28240,18 +26611,8 @@
                 <w:sz w:val="24"/>
                 <w:szCs w:val="24"/>
               </w:rPr>
-              <w:t>[</w:t>
-            </w:r>
-            <w:proofErr w:type="spellStart"/>
-            <w:r>
-              <w:rPr>
-                <w:rFonts w:asciiTheme="minorHAnsi" w:hAnsiTheme="minorHAnsi" w:cstheme="minorHAnsi"/>
-                <w:sz w:val="24"/>
-                <w:szCs w:val="24"/>
-              </w:rPr>
-              <w:t>property</w:t>
-            </w:r>
-            <w:proofErr w:type="spellEnd"/>
+              <w:t>[property</w:t>
+            </w:r>
             <w:r>
               <w:rPr>
                 <w:rFonts w:asciiTheme="minorHAnsi" w:hAnsiTheme="minorHAnsi" w:cstheme="minorHAnsi"/>
@@ -28261,7 +26622,6 @@
               </w:rPr>
               <w:t xml:space="preserve"> </w:t>
             </w:r>
-            <w:proofErr w:type="spellStart"/>
             <w:r>
               <w:rPr>
                 <w:rFonts w:asciiTheme="minorHAnsi" w:hAnsiTheme="minorHAnsi" w:cstheme="minorHAnsi"/>
@@ -28279,7 +26639,6 @@
               </w:rPr>
               <w:t>unghezzaLDvalid</w:t>
             </w:r>
-            <w:proofErr w:type="spellEnd"/>
             <w:r>
               <w:rPr>
                 <w:rFonts w:asciiTheme="minorHAnsi" w:hAnsiTheme="minorHAnsi" w:cstheme="minorHAnsi"/>
@@ -28558,7 +26917,6 @@
               </w:rPr>
               <w:t xml:space="preserve"> [</w:t>
             </w:r>
-            <w:proofErr w:type="spellStart"/>
             <w:r>
               <w:rPr>
                 <w:rFonts w:asciiTheme="minorHAnsi" w:hAnsiTheme="minorHAnsi" w:cstheme="minorHAnsi"/>
@@ -28577,7 +26935,6 @@
               </w:rPr>
               <w:t>invalid</w:t>
             </w:r>
-            <w:proofErr w:type="spellEnd"/>
             <w:r>
               <w:rPr>
                 <w:rFonts w:asciiTheme="minorHAnsi" w:hAnsiTheme="minorHAnsi" w:cstheme="minorHAnsi"/>
@@ -28636,18 +26993,8 @@
                 <w:sz w:val="24"/>
                 <w:szCs w:val="24"/>
               </w:rPr>
-              <w:t xml:space="preserve"> </w:t>
-            </w:r>
-            <w:proofErr w:type="spellStart"/>
-            <w:r>
-              <w:rPr>
-                <w:rFonts w:asciiTheme="minorHAnsi" w:hAnsiTheme="minorHAnsi" w:cstheme="minorHAnsi"/>
-                <w:sz w:val="24"/>
-                <w:szCs w:val="24"/>
-              </w:rPr>
-              <w:t>true</w:t>
-            </w:r>
-            <w:proofErr w:type="spellEnd"/>
+              <w:t xml:space="preserve"> true</w:t>
+            </w:r>
             <w:r>
               <w:rPr>
                 <w:rFonts w:asciiTheme="minorHAnsi" w:hAnsiTheme="minorHAnsi" w:cstheme="minorHAnsi"/>
@@ -28692,18 +27039,8 @@
                 <w:sz w:val="24"/>
                 <w:szCs w:val="24"/>
               </w:rPr>
-              <w:t>[</w:t>
-            </w:r>
-            <w:proofErr w:type="spellStart"/>
-            <w:r>
-              <w:rPr>
-                <w:rFonts w:asciiTheme="minorHAnsi" w:hAnsiTheme="minorHAnsi" w:cstheme="minorHAnsi"/>
-                <w:sz w:val="24"/>
-                <w:szCs w:val="24"/>
-              </w:rPr>
-              <w:t>property</w:t>
-            </w:r>
-            <w:proofErr w:type="spellEnd"/>
+              <w:t>[property</w:t>
+            </w:r>
             <w:r>
               <w:rPr>
                 <w:rFonts w:asciiTheme="minorHAnsi" w:hAnsiTheme="minorHAnsi" w:cstheme="minorHAnsi"/>
@@ -28713,7 +27050,6 @@
               </w:rPr>
               <w:t xml:space="preserve"> </w:t>
             </w:r>
-            <w:proofErr w:type="spellStart"/>
             <w:r>
               <w:rPr>
                 <w:rFonts w:asciiTheme="minorHAnsi" w:hAnsiTheme="minorHAnsi" w:cstheme="minorHAnsi"/>
@@ -28732,7 +27068,6 @@
               </w:rPr>
               <w:t>valid</w:t>
             </w:r>
-            <w:proofErr w:type="spellEnd"/>
             <w:r>
               <w:rPr>
                 <w:rFonts w:asciiTheme="minorHAnsi" w:hAnsiTheme="minorHAnsi" w:cstheme="minorHAnsi"/>
@@ -29038,16 +27373,7 @@
                 <w:sz w:val="24"/>
                 <w:szCs w:val="24"/>
               </w:rPr>
-              <w:t>[</w:t>
-            </w:r>
-            <w:proofErr w:type="spellStart"/>
-            <w:r>
-              <w:rPr>
-                <w:rFonts w:asciiTheme="minorHAnsi" w:hAnsiTheme="minorHAnsi" w:cstheme="minorHAnsi"/>
-                <w:sz w:val="24"/>
-                <w:szCs w:val="24"/>
-              </w:rPr>
-              <w:t>l</w:t>
+              <w:t>[l</w:t>
             </w:r>
             <w:r>
               <w:rPr>
@@ -29058,7 +27384,6 @@
               </w:rPr>
               <w:t>unghezzaLIinvalid</w:t>
             </w:r>
-            <w:proofErr w:type="spellEnd"/>
             <w:r>
               <w:rPr>
                 <w:rFonts w:asciiTheme="minorHAnsi" w:hAnsiTheme="minorHAnsi" w:cstheme="minorHAnsi"/>
@@ -29155,18 +27480,8 @@
                 <w:sz w:val="24"/>
                 <w:szCs w:val="24"/>
               </w:rPr>
-              <w:t>[</w:t>
-            </w:r>
-            <w:proofErr w:type="spellStart"/>
-            <w:r>
-              <w:rPr>
-                <w:rFonts w:asciiTheme="minorHAnsi" w:hAnsiTheme="minorHAnsi" w:cstheme="minorHAnsi"/>
-                <w:sz w:val="24"/>
-                <w:szCs w:val="24"/>
-              </w:rPr>
-              <w:t>property</w:t>
-            </w:r>
-            <w:proofErr w:type="spellEnd"/>
+              <w:t>[property</w:t>
+            </w:r>
             <w:r>
               <w:rPr>
                 <w:rFonts w:asciiTheme="minorHAnsi" w:hAnsiTheme="minorHAnsi" w:cstheme="minorHAnsi"/>
@@ -29176,7 +27491,6 @@
               </w:rPr>
               <w:t xml:space="preserve"> </w:t>
             </w:r>
-            <w:proofErr w:type="spellStart"/>
             <w:r>
               <w:rPr>
                 <w:rFonts w:asciiTheme="minorHAnsi" w:hAnsiTheme="minorHAnsi" w:cstheme="minorHAnsi"/>
@@ -29194,7 +27508,6 @@
               </w:rPr>
               <w:t>unghezzaLIvalid</w:t>
             </w:r>
-            <w:proofErr w:type="spellEnd"/>
             <w:r>
               <w:rPr>
                 <w:rFonts w:asciiTheme="minorHAnsi" w:hAnsiTheme="minorHAnsi" w:cstheme="minorHAnsi"/>
@@ -30208,7 +28521,6 @@
           <w:szCs w:val="24"/>
         </w:rPr>
       </w:pPr>
-      <w:proofErr w:type="spellStart"/>
       <w:r>
         <w:rPr>
           <w:rFonts w:asciiTheme="minorHAnsi" w:hAnsiTheme="minorHAnsi" w:cstheme="minorHAnsi"/>
@@ -30217,7 +28529,6 @@
         </w:rPr>
         <w:t>TC_ModificaProdotto</w:t>
       </w:r>
-      <w:proofErr w:type="spellEnd"/>
     </w:p>
     <w:p>
       <w:pPr>
@@ -30457,7 +28768,6 @@
               </w:rPr>
               <w:t>[</w:t>
             </w:r>
-            <w:proofErr w:type="spellStart"/>
             <w:r>
               <w:rPr>
                 <w:rFonts w:asciiTheme="minorHAnsi" w:hAnsiTheme="minorHAnsi" w:cstheme="minorHAnsi"/>
@@ -30467,7 +28777,6 @@
               </w:rPr>
               <w:t>selezioneSCinvalid</w:t>
             </w:r>
-            <w:proofErr w:type="spellEnd"/>
             <w:r>
               <w:rPr>
                 <w:rFonts w:asciiTheme="minorHAnsi" w:hAnsiTheme="minorHAnsi" w:cstheme="minorHAnsi"/>
@@ -30518,18 +28827,8 @@
                 <w:sz w:val="24"/>
                 <w:szCs w:val="24"/>
               </w:rPr>
-              <w:t xml:space="preserve">= </w:t>
-            </w:r>
-            <w:proofErr w:type="spellStart"/>
-            <w:r>
-              <w:rPr>
-                <w:rFonts w:asciiTheme="minorHAnsi" w:hAnsiTheme="minorHAnsi" w:cstheme="minorHAnsi"/>
-                <w:sz w:val="24"/>
-                <w:szCs w:val="24"/>
-              </w:rPr>
-              <w:t>true</w:t>
-            </w:r>
-            <w:proofErr w:type="spellEnd"/>
+              <w:t>= true</w:t>
+            </w:r>
             <w:r>
               <w:rPr>
                 <w:rFonts w:asciiTheme="minorHAnsi" w:hAnsiTheme="minorHAnsi" w:cstheme="minorHAnsi"/>
@@ -30574,18 +28873,8 @@
                 <w:sz w:val="24"/>
                 <w:szCs w:val="24"/>
               </w:rPr>
-              <w:t>[</w:t>
-            </w:r>
-            <w:proofErr w:type="spellStart"/>
-            <w:r>
-              <w:rPr>
-                <w:rFonts w:asciiTheme="minorHAnsi" w:hAnsiTheme="minorHAnsi" w:cstheme="minorHAnsi"/>
-                <w:sz w:val="24"/>
-                <w:szCs w:val="24"/>
-              </w:rPr>
-              <w:t>property</w:t>
-            </w:r>
-            <w:proofErr w:type="spellEnd"/>
+              <w:t>[property</w:t>
+            </w:r>
             <w:r>
               <w:rPr>
                 <w:rFonts w:asciiTheme="minorHAnsi" w:hAnsiTheme="minorHAnsi" w:cstheme="minorHAnsi"/>
@@ -30595,7 +28884,6 @@
               </w:rPr>
               <w:t xml:space="preserve"> </w:t>
             </w:r>
-            <w:proofErr w:type="spellStart"/>
             <w:r>
               <w:rPr>
                 <w:rFonts w:asciiTheme="minorHAnsi" w:hAnsiTheme="minorHAnsi" w:cstheme="minorHAnsi"/>
@@ -30605,7 +28893,6 @@
               </w:rPr>
               <w:t>selezioneSCvalid</w:t>
             </w:r>
-            <w:proofErr w:type="spellEnd"/>
             <w:r>
               <w:rPr>
                 <w:rFonts w:asciiTheme="minorHAnsi" w:hAnsiTheme="minorHAnsi" w:cstheme="minorHAnsi"/>
@@ -30900,16 +29187,7 @@
                 <w:sz w:val="24"/>
                 <w:szCs w:val="24"/>
               </w:rPr>
-              <w:t>[</w:t>
-            </w:r>
-            <w:proofErr w:type="spellStart"/>
-            <w:r>
-              <w:rPr>
-                <w:rFonts w:asciiTheme="minorHAnsi" w:hAnsiTheme="minorHAnsi" w:cstheme="minorHAnsi"/>
-                <w:sz w:val="24"/>
-                <w:szCs w:val="24"/>
-              </w:rPr>
-              <w:t>l</w:t>
+              <w:t>[l</w:t>
             </w:r>
             <w:r>
               <w:rPr>
@@ -30920,7 +29198,6 @@
               </w:rPr>
               <w:t>unghezzaLNinvalid</w:t>
             </w:r>
-            <w:proofErr w:type="spellEnd"/>
             <w:r>
               <w:rPr>
                 <w:rFonts w:asciiTheme="minorHAnsi" w:hAnsiTheme="minorHAnsi" w:cstheme="minorHAnsi"/>
@@ -31017,18 +29294,8 @@
                 <w:sz w:val="24"/>
                 <w:szCs w:val="24"/>
               </w:rPr>
-              <w:t>[</w:t>
-            </w:r>
-            <w:proofErr w:type="spellStart"/>
-            <w:r>
-              <w:rPr>
-                <w:rFonts w:asciiTheme="minorHAnsi" w:hAnsiTheme="minorHAnsi" w:cstheme="minorHAnsi"/>
-                <w:sz w:val="24"/>
-                <w:szCs w:val="24"/>
-              </w:rPr>
-              <w:t>property</w:t>
-            </w:r>
-            <w:proofErr w:type="spellEnd"/>
+              <w:t>[property</w:t>
+            </w:r>
             <w:r>
               <w:rPr>
                 <w:rFonts w:asciiTheme="minorHAnsi" w:hAnsiTheme="minorHAnsi" w:cstheme="minorHAnsi"/>
@@ -31038,7 +29305,6 @@
               </w:rPr>
               <w:t xml:space="preserve"> </w:t>
             </w:r>
-            <w:proofErr w:type="spellStart"/>
             <w:r>
               <w:rPr>
                 <w:rFonts w:asciiTheme="minorHAnsi" w:hAnsiTheme="minorHAnsi" w:cstheme="minorHAnsi"/>
@@ -31056,7 +29322,6 @@
               </w:rPr>
               <w:t>unghezzaLNvalid</w:t>
             </w:r>
-            <w:proofErr w:type="spellEnd"/>
             <w:r>
               <w:rPr>
                 <w:rFonts w:asciiTheme="minorHAnsi" w:hAnsiTheme="minorHAnsi" w:cstheme="minorHAnsi"/>
@@ -31170,17 +29435,7 @@
                 <w:sz w:val="24"/>
                 <w:szCs w:val="24"/>
               </w:rPr>
-              <w:t xml:space="preserve"> categoria, </w:t>
-            </w:r>
-            <w:proofErr w:type="gramStart"/>
-            <w:r>
-              <w:rPr>
-                <w:rFonts w:asciiTheme="minorHAnsi" w:hAnsiTheme="minorHAnsi" w:cstheme="minorHAnsi"/>
-                <w:color w:val="FFFFFF"/>
-                <w:sz w:val="24"/>
-                <w:szCs w:val="24"/>
-              </w:rPr>
-              <w:t xml:space="preserve">nome, </w:t>
+              <w:t xml:space="preserve"> categoria, nome, </w:t>
             </w:r>
             <w:r>
               <w:rPr>
@@ -31201,7 +29456,6 @@
               </w:rPr>
               <w:t>descrizione</w:t>
             </w:r>
-            <w:proofErr w:type="gramEnd"/>
             <w:r>
               <w:rPr>
                 <w:rFonts w:asciiTheme="minorHAnsi" w:hAnsiTheme="minorHAnsi" w:cstheme="minorHAnsi"/>
@@ -31384,7 +29638,6 @@
               </w:rPr>
               <w:t>Esiste nel DB [</w:t>
             </w:r>
-            <w:proofErr w:type="spellStart"/>
             <w:r>
               <w:rPr>
                 <w:rFonts w:asciiTheme="minorHAnsi" w:hAnsiTheme="minorHAnsi" w:cstheme="minorHAnsi"/>
@@ -31412,7 +29665,6 @@
               </w:rPr>
               <w:t>invalid</w:t>
             </w:r>
-            <w:proofErr w:type="spellEnd"/>
             <w:r>
               <w:rPr>
                 <w:rFonts w:asciiTheme="minorHAnsi" w:hAnsiTheme="minorHAnsi" w:cstheme="minorHAnsi"/>
@@ -31470,7 +29722,6 @@
               </w:rPr>
               <w:t>[</w:t>
             </w:r>
-            <w:proofErr w:type="spellStart"/>
             <w:r>
               <w:rPr>
                 <w:rFonts w:asciiTheme="minorHAnsi" w:hAnsiTheme="minorHAnsi" w:cstheme="minorHAnsi"/>
@@ -31498,7 +29749,6 @@
               </w:rPr>
               <w:t>valid</w:t>
             </w:r>
-            <w:proofErr w:type="spellEnd"/>
             <w:r>
               <w:rPr>
                 <w:rFonts w:asciiTheme="minorHAnsi" w:hAnsiTheme="minorHAnsi" w:cstheme="minorHAnsi"/>
@@ -31854,16 +30104,7 @@
                 <w:sz w:val="24"/>
                 <w:szCs w:val="24"/>
               </w:rPr>
-              <w:t>[</w:t>
-            </w:r>
-            <w:proofErr w:type="spellStart"/>
-            <w:r>
-              <w:rPr>
-                <w:rFonts w:asciiTheme="minorHAnsi" w:hAnsiTheme="minorHAnsi" w:cstheme="minorHAnsi"/>
-                <w:sz w:val="24"/>
-                <w:szCs w:val="24"/>
-              </w:rPr>
-              <w:t>l</w:t>
+              <w:t>[l</w:t>
             </w:r>
             <w:r>
               <w:rPr>
@@ -31874,7 +30115,6 @@
               </w:rPr>
               <w:t>unghezzaLDinvalid</w:t>
             </w:r>
-            <w:proofErr w:type="spellEnd"/>
             <w:r>
               <w:rPr>
                 <w:rFonts w:asciiTheme="minorHAnsi" w:hAnsiTheme="minorHAnsi" w:cstheme="minorHAnsi"/>
@@ -31971,18 +30211,8 @@
                 <w:sz w:val="24"/>
                 <w:szCs w:val="24"/>
               </w:rPr>
-              <w:t>[</w:t>
-            </w:r>
-            <w:proofErr w:type="spellStart"/>
-            <w:r>
-              <w:rPr>
-                <w:rFonts w:asciiTheme="minorHAnsi" w:hAnsiTheme="minorHAnsi" w:cstheme="minorHAnsi"/>
-                <w:sz w:val="24"/>
-                <w:szCs w:val="24"/>
-              </w:rPr>
-              <w:t>property</w:t>
-            </w:r>
-            <w:proofErr w:type="spellEnd"/>
+              <w:t>[property</w:t>
+            </w:r>
             <w:r>
               <w:rPr>
                 <w:rFonts w:asciiTheme="minorHAnsi" w:hAnsiTheme="minorHAnsi" w:cstheme="minorHAnsi"/>
@@ -31992,7 +30222,6 @@
               </w:rPr>
               <w:t xml:space="preserve"> </w:t>
             </w:r>
-            <w:proofErr w:type="spellStart"/>
             <w:r>
               <w:rPr>
                 <w:rFonts w:asciiTheme="minorHAnsi" w:hAnsiTheme="minorHAnsi" w:cstheme="minorHAnsi"/>
@@ -32010,7 +30239,6 @@
               </w:rPr>
               <w:t>unghezzaLDvalid</w:t>
             </w:r>
-            <w:proofErr w:type="spellEnd"/>
             <w:r>
               <w:rPr>
                 <w:rFonts w:asciiTheme="minorHAnsi" w:hAnsiTheme="minorHAnsi" w:cstheme="minorHAnsi"/>
@@ -32256,7 +30484,6 @@
               </w:rPr>
               <w:t>Inserimento = false [</w:t>
             </w:r>
-            <w:proofErr w:type="spellStart"/>
             <w:r>
               <w:rPr>
                 <w:rFonts w:asciiTheme="minorHAnsi" w:hAnsiTheme="minorHAnsi" w:cstheme="minorHAnsi"/>
@@ -32266,7 +30493,6 @@
               </w:rPr>
               <w:t>inserimentoIPinvalid</w:t>
             </w:r>
-            <w:proofErr w:type="spellEnd"/>
             <w:r>
               <w:rPr>
                 <w:rFonts w:asciiTheme="minorHAnsi" w:hAnsiTheme="minorHAnsi" w:cstheme="minorHAnsi"/>
@@ -32317,18 +30543,8 @@
                 <w:sz w:val="24"/>
                 <w:szCs w:val="24"/>
               </w:rPr>
-              <w:t xml:space="preserve">= </w:t>
-            </w:r>
-            <w:proofErr w:type="spellStart"/>
-            <w:r>
-              <w:rPr>
-                <w:rFonts w:asciiTheme="minorHAnsi" w:hAnsiTheme="minorHAnsi" w:cstheme="minorHAnsi"/>
-                <w:sz w:val="24"/>
-                <w:szCs w:val="24"/>
-              </w:rPr>
-              <w:t>true</w:t>
-            </w:r>
-            <w:proofErr w:type="spellEnd"/>
+              <w:t>= true</w:t>
+            </w:r>
             <w:r>
               <w:rPr>
                 <w:rFonts w:asciiTheme="minorHAnsi" w:hAnsiTheme="minorHAnsi" w:cstheme="minorHAnsi"/>
@@ -32373,18 +30589,8 @@
                 <w:sz w:val="24"/>
                 <w:szCs w:val="24"/>
               </w:rPr>
-              <w:t>[</w:t>
-            </w:r>
-            <w:proofErr w:type="spellStart"/>
-            <w:r>
-              <w:rPr>
-                <w:rFonts w:asciiTheme="minorHAnsi" w:hAnsiTheme="minorHAnsi" w:cstheme="minorHAnsi"/>
-                <w:sz w:val="24"/>
-                <w:szCs w:val="24"/>
-              </w:rPr>
-              <w:t>property</w:t>
-            </w:r>
-            <w:proofErr w:type="spellEnd"/>
+              <w:t>[property</w:t>
+            </w:r>
             <w:r>
               <w:rPr>
                 <w:rFonts w:asciiTheme="minorHAnsi" w:hAnsiTheme="minorHAnsi" w:cstheme="minorHAnsi"/>
@@ -32394,7 +30600,6 @@
               </w:rPr>
               <w:t xml:space="preserve"> </w:t>
             </w:r>
-            <w:proofErr w:type="spellStart"/>
             <w:r>
               <w:rPr>
                 <w:rFonts w:asciiTheme="minorHAnsi" w:hAnsiTheme="minorHAnsi" w:cstheme="minorHAnsi"/>
@@ -32404,7 +30609,6 @@
               </w:rPr>
               <w:t>inserimentoIPvalid</w:t>
             </w:r>
-            <w:proofErr w:type="spellEnd"/>
             <w:r>
               <w:rPr>
                 <w:rFonts w:asciiTheme="minorHAnsi" w:hAnsiTheme="minorHAnsi" w:cstheme="minorHAnsi"/>
@@ -32697,16 +30901,7 @@
                 <w:sz w:val="24"/>
                 <w:szCs w:val="24"/>
               </w:rPr>
-              <w:t>[</w:t>
-            </w:r>
-            <w:proofErr w:type="spellStart"/>
-            <w:r>
-              <w:rPr>
-                <w:rFonts w:asciiTheme="minorHAnsi" w:hAnsiTheme="minorHAnsi" w:cstheme="minorHAnsi"/>
-                <w:sz w:val="24"/>
-                <w:szCs w:val="24"/>
-              </w:rPr>
-              <w:t>l</w:t>
+              <w:t>[l</w:t>
             </w:r>
             <w:r>
               <w:rPr>
@@ -32717,7 +30912,6 @@
               </w:rPr>
               <w:t>unghezzaLIinvalid</w:t>
             </w:r>
-            <w:proofErr w:type="spellEnd"/>
             <w:r>
               <w:rPr>
                 <w:rFonts w:asciiTheme="minorHAnsi" w:hAnsiTheme="minorHAnsi" w:cstheme="minorHAnsi"/>
@@ -32814,18 +31008,8 @@
                 <w:sz w:val="24"/>
                 <w:szCs w:val="24"/>
               </w:rPr>
-              <w:t>[</w:t>
-            </w:r>
-            <w:proofErr w:type="spellStart"/>
-            <w:r>
-              <w:rPr>
-                <w:rFonts w:asciiTheme="minorHAnsi" w:hAnsiTheme="minorHAnsi" w:cstheme="minorHAnsi"/>
-                <w:sz w:val="24"/>
-                <w:szCs w:val="24"/>
-              </w:rPr>
-              <w:t>property</w:t>
-            </w:r>
-            <w:proofErr w:type="spellEnd"/>
+              <w:t>[property</w:t>
+            </w:r>
             <w:r>
               <w:rPr>
                 <w:rFonts w:asciiTheme="minorHAnsi" w:hAnsiTheme="minorHAnsi" w:cstheme="minorHAnsi"/>
@@ -32835,7 +31019,6 @@
               </w:rPr>
               <w:t xml:space="preserve"> </w:t>
             </w:r>
-            <w:proofErr w:type="spellStart"/>
             <w:r>
               <w:rPr>
                 <w:rFonts w:asciiTheme="minorHAnsi" w:hAnsiTheme="minorHAnsi" w:cstheme="minorHAnsi"/>
@@ -32853,7 +31036,6 @@
               </w:rPr>
               <w:t>unghezzaLIvalid</w:t>
             </w:r>
-            <w:proofErr w:type="spellEnd"/>
             <w:r>
               <w:rPr>
                 <w:rFonts w:asciiTheme="minorHAnsi" w:hAnsiTheme="minorHAnsi" w:cstheme="minorHAnsi"/>
@@ -33768,7 +31950,6 @@
           <w:szCs w:val="24"/>
         </w:rPr>
       </w:pPr>
-      <w:proofErr w:type="spellStart"/>
       <w:r>
         <w:rPr>
           <w:rFonts w:asciiTheme="minorHAnsi" w:hAnsiTheme="minorHAnsi" w:cstheme="minorHAnsi"/>
@@ -33785,7 +31966,6 @@
         </w:rPr>
         <w:t>rocediAcquisto</w:t>
       </w:r>
-      <w:proofErr w:type="spellEnd"/>
     </w:p>
     <w:p>
       <w:pPr>
@@ -34056,16 +32236,7 @@
                 <w:sz w:val="24"/>
                 <w:szCs w:val="24"/>
               </w:rPr>
-              <w:t>[</w:t>
-            </w:r>
-            <w:proofErr w:type="spellStart"/>
-            <w:r>
-              <w:rPr>
-                <w:rFonts w:asciiTheme="minorHAnsi" w:hAnsiTheme="minorHAnsi" w:cstheme="minorHAnsi"/>
-                <w:sz w:val="24"/>
-                <w:szCs w:val="24"/>
-              </w:rPr>
-              <w:t>l</w:t>
+              <w:t>[l</w:t>
             </w:r>
             <w:r>
               <w:rPr>
@@ -34076,7 +32247,6 @@
               </w:rPr>
               <w:t>unghezzaLIinvalid</w:t>
             </w:r>
-            <w:proofErr w:type="spellEnd"/>
             <w:r>
               <w:rPr>
                 <w:rFonts w:asciiTheme="minorHAnsi" w:hAnsiTheme="minorHAnsi" w:cstheme="minorHAnsi"/>
@@ -34173,18 +32343,8 @@
                 <w:sz w:val="24"/>
                 <w:szCs w:val="24"/>
               </w:rPr>
-              <w:t>[</w:t>
-            </w:r>
-            <w:proofErr w:type="spellStart"/>
-            <w:r>
-              <w:rPr>
-                <w:rFonts w:asciiTheme="minorHAnsi" w:hAnsiTheme="minorHAnsi" w:cstheme="minorHAnsi"/>
-                <w:sz w:val="24"/>
-                <w:szCs w:val="24"/>
-              </w:rPr>
-              <w:t>property</w:t>
-            </w:r>
-            <w:proofErr w:type="spellEnd"/>
+              <w:t>[property</w:t>
+            </w:r>
             <w:r>
               <w:rPr>
                 <w:rFonts w:asciiTheme="minorHAnsi" w:hAnsiTheme="minorHAnsi" w:cstheme="minorHAnsi"/>
@@ -34194,7 +32354,6 @@
               </w:rPr>
               <w:t xml:space="preserve"> </w:t>
             </w:r>
-            <w:proofErr w:type="spellStart"/>
             <w:r>
               <w:rPr>
                 <w:rFonts w:asciiTheme="minorHAnsi" w:hAnsiTheme="minorHAnsi" w:cstheme="minorHAnsi"/>
@@ -34212,7 +32371,6 @@
               </w:rPr>
               <w:t>unghezzaLIvalid</w:t>
             </w:r>
-            <w:proofErr w:type="spellEnd"/>
             <w:r>
               <w:rPr>
                 <w:rFonts w:asciiTheme="minorHAnsi" w:hAnsiTheme="minorHAnsi" w:cstheme="minorHAnsi"/>
@@ -34485,7 +32643,6 @@
               </w:rPr>
               <w:t xml:space="preserve"> = false [</w:t>
             </w:r>
-            <w:proofErr w:type="spellStart"/>
             <w:r>
               <w:rPr>
                 <w:rFonts w:asciiTheme="minorHAnsi" w:hAnsiTheme="minorHAnsi" w:cstheme="minorHAnsi"/>
@@ -34513,7 +32670,6 @@
               </w:rPr>
               <w:t>invalid</w:t>
             </w:r>
-            <w:proofErr w:type="spellEnd"/>
             <w:r>
               <w:rPr>
                 <w:rFonts w:asciiTheme="minorHAnsi" w:hAnsiTheme="minorHAnsi" w:cstheme="minorHAnsi"/>
@@ -34555,18 +32711,8 @@
                 <w:sz w:val="24"/>
                 <w:szCs w:val="24"/>
               </w:rPr>
-              <w:t xml:space="preserve">= </w:t>
-            </w:r>
-            <w:proofErr w:type="spellStart"/>
-            <w:r>
-              <w:rPr>
-                <w:rFonts w:asciiTheme="minorHAnsi" w:hAnsiTheme="minorHAnsi" w:cstheme="minorHAnsi"/>
-                <w:sz w:val="24"/>
-                <w:szCs w:val="24"/>
-              </w:rPr>
-              <w:t>true</w:t>
-            </w:r>
-            <w:proofErr w:type="spellEnd"/>
+              <w:t>= true</w:t>
+            </w:r>
             <w:r>
               <w:rPr>
                 <w:rFonts w:asciiTheme="minorHAnsi" w:hAnsiTheme="minorHAnsi" w:cstheme="minorHAnsi"/>
@@ -34611,18 +32757,8 @@
                 <w:sz w:val="24"/>
                 <w:szCs w:val="24"/>
               </w:rPr>
-              <w:t>[</w:t>
-            </w:r>
-            <w:proofErr w:type="spellStart"/>
-            <w:r>
-              <w:rPr>
-                <w:rFonts w:asciiTheme="minorHAnsi" w:hAnsiTheme="minorHAnsi" w:cstheme="minorHAnsi"/>
-                <w:sz w:val="24"/>
-                <w:szCs w:val="24"/>
-              </w:rPr>
-              <w:t>property</w:t>
-            </w:r>
-            <w:proofErr w:type="spellEnd"/>
+              <w:t>[property</w:t>
+            </w:r>
             <w:r>
               <w:rPr>
                 <w:rFonts w:asciiTheme="minorHAnsi" w:hAnsiTheme="minorHAnsi" w:cstheme="minorHAnsi"/>
@@ -34632,7 +32768,6 @@
               </w:rPr>
               <w:t xml:space="preserve"> </w:t>
             </w:r>
-            <w:proofErr w:type="spellStart"/>
             <w:r>
               <w:rPr>
                 <w:rFonts w:asciiTheme="minorHAnsi" w:hAnsiTheme="minorHAnsi" w:cstheme="minorHAnsi"/>
@@ -34660,7 +32795,6 @@
               </w:rPr>
               <w:t>valid</w:t>
             </w:r>
-            <w:proofErr w:type="spellEnd"/>
             <w:r>
               <w:rPr>
                 <w:rFonts w:asciiTheme="minorHAnsi" w:hAnsiTheme="minorHAnsi" w:cstheme="minorHAnsi"/>

--- a/Documenti/TestPlanEMC.docx
+++ b/Documenti/TestPlanEMC.docx
@@ -153,7 +153,7 @@
           </mc:Choice>
           <mc:Fallback>
             <w:pict>
-              <v:group w14:anchorId="025F01F7" id="Gruppo 1" o:spid="_x0000_s1026" style="width:489.75pt;height:200.75pt;mso-position-horizontal-relative:char;mso-position-vertical-relative:line" coordsize="9221,3826" o:gfxdata="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